--- a/Project Report - Phase 3_Edited.docx
+++ b/Project Report - Phase 3_Edited.docx
@@ -1,6 +1,6 @@
 
 <file path=word/document.xml><?xml version="1.0" encoding="utf-8"?>
-<w:document xmlns:wpc="http://schemas.microsoft.com/office/word/2010/wordprocessingCanvas" xmlns:mc="http://schemas.openxmlformats.org/markup-compatibility/2006" xmlns:o="urn:schemas-microsoft-com:office:office" xmlns:r="http://schemas.openxmlformats.org/officeDocument/2006/relationships" xmlns:m="http://schemas.openxmlformats.org/officeDocument/2006/math" xmlns:v="urn:schemas-microsoft-com:vml" xmlns:wp14="http://schemas.microsoft.com/office/word/2010/wordprocessingDrawing" xmlns:wp="http://schemas.openxmlformats.org/drawingml/2006/wordprocessingDrawing" xmlns:w10="urn:schemas-microsoft-com:office:word" xmlns:w="http://schemas.openxmlformats.org/wordprocessingml/2006/main" xmlns:w14="http://schemas.microsoft.com/office/word/2010/wordml" xmlns:w15="http://schemas.microsoft.com/office/word/2012/wordml" xmlns:wpg="http://schemas.microsoft.com/office/word/2010/wordprocessingGroup" xmlns:wpi="http://schemas.microsoft.com/office/word/2010/wordprocessingInk" xmlns:wne="http://schemas.microsoft.com/office/word/2006/wordml" xmlns:wps="http://schemas.microsoft.com/office/word/2010/wordprocessingShape" mc:Ignorable="w14 w15 wp14">
+<w:document xmlns:wpc="http://schemas.microsoft.com/office/word/2010/wordprocessingCanvas" xmlns:cx="http://schemas.microsoft.com/office/drawing/2014/chartex" xmlns:cx1="http://schemas.microsoft.com/office/drawing/2015/9/8/chartex" xmlns:cx2="http://schemas.microsoft.com/office/drawing/2015/10/21/chartex" xmlns:cx3="http://schemas.microsoft.com/office/drawing/2016/5/9/chartex" xmlns:cx4="http://schemas.microsoft.com/office/drawing/2016/5/10/chartex" xmlns:cx5="http://schemas.microsoft.com/office/drawing/2016/5/11/chartex" xmlns:cx6="http://schemas.microsoft.com/office/drawing/2016/5/12/chartex" xmlns:cx7="http://schemas.microsoft.com/office/drawing/2016/5/13/chartex" xmlns:cx8="http://schemas.microsoft.com/office/drawing/2016/5/14/chartex" xmlns:mc="http://schemas.openxmlformats.org/markup-compatibility/2006" xmlns:aink="http://schemas.microsoft.com/office/drawing/2016/ink" xmlns:am3d="http://schemas.microsoft.com/office/drawing/2017/model3d" xmlns:o="urn:schemas-microsoft-com:office:office" xmlns:r="http://schemas.openxmlformats.org/officeDocument/2006/relationships" xmlns:m="http://schemas.openxmlformats.org/officeDocument/2006/math" xmlns:v="urn:schemas-microsoft-com:vml" xmlns:wp14="http://schemas.microsoft.com/office/word/2010/wordprocessingDrawing" xmlns:wp="http://schemas.openxmlformats.org/drawingml/2006/wordprocessingDrawing" xmlns:w10="urn:schemas-microsoft-com:office:word" xmlns:w="http://schemas.openxmlformats.org/wordprocessingml/2006/main" xmlns:w14="http://schemas.microsoft.com/office/word/2010/wordml" xmlns:w15="http://schemas.microsoft.com/office/word/2012/wordml" xmlns:w16cex="http://schemas.microsoft.com/office/word/2018/wordml/cex" xmlns:w16cid="http://schemas.microsoft.com/office/word/2016/wordml/cid" xmlns:w16="http://schemas.microsoft.com/office/word/2018/wordml" xmlns:w16sdtdh="http://schemas.microsoft.com/office/word/2020/wordml/sdtdatahash" xmlns:w16se="http://schemas.microsoft.com/office/word/2015/wordml/symex" xmlns:wpg="http://schemas.microsoft.com/office/word/2010/wordprocessingGroup" xmlns:wpi="http://schemas.microsoft.com/office/word/2010/wordprocessingInk" xmlns:wne="http://schemas.microsoft.com/office/word/2006/wordml" xmlns:wps="http://schemas.microsoft.com/office/word/2010/wordprocessingShape" mc:Ignorable="w14 w15 w16se w16cid w16 w16cex w16sdtdh wp14">
   <w:body>
     <w:p>
       <w:pPr>
@@ -13,8 +13,6 @@
           <w:sz w:val="48"/>
         </w:rPr>
       </w:pPr>
-      <w:bookmarkStart w:id="0" w:name="_GoBack"/>
-      <w:bookmarkEnd w:id="0"/>
       <w:r>
         <w:rPr>
           <w:rFonts w:ascii="Times New Roman" w:hAnsi="Times New Roman" w:cs="Times New Roman"/>
@@ -106,8 +104,17 @@
           <w:rFonts w:ascii="Times New Roman" w:hAnsi="Times New Roman" w:cs="Times New Roman"/>
           <w:sz w:val="28"/>
         </w:rPr>
-        <w:t>Krishna Vamsi Nandamuru</w:t>
-      </w:r>
+        <w:t xml:space="preserve">Krishna Vamsi </w:t>
+      </w:r>
+      <w:proofErr w:type="spellStart"/>
+      <w:r>
+        <w:rPr>
+          <w:rFonts w:ascii="Times New Roman" w:hAnsi="Times New Roman" w:cs="Times New Roman"/>
+          <w:sz w:val="28"/>
+        </w:rPr>
+        <w:t>Nandamuru</w:t>
+      </w:r>
+      <w:proofErr w:type="spellEnd"/>
     </w:p>
     <w:p>
       <w:pPr>
@@ -133,12 +140,21 @@
           <w:sz w:val="28"/>
         </w:rPr>
       </w:pPr>
+      <w:proofErr w:type="spellStart"/>
       <w:r>
         <w:rPr>
           <w:rFonts w:ascii="Times New Roman" w:hAnsi="Times New Roman" w:cs="Times New Roman"/>
           <w:sz w:val="28"/>
         </w:rPr>
-        <w:t>Nisarg Shah</w:t>
+        <w:t>Nisarg</w:t>
+      </w:r>
+      <w:proofErr w:type="spellEnd"/>
+      <w:r>
+        <w:rPr>
+          <w:rFonts w:ascii="Times New Roman" w:hAnsi="Times New Roman" w:cs="Times New Roman"/>
+          <w:sz w:val="28"/>
+        </w:rPr>
+        <w:t xml:space="preserve"> Shah</w:t>
       </w:r>
     </w:p>
     <w:p>
@@ -170,8 +186,17 @@
           <w:rFonts w:ascii="Times New Roman" w:hAnsi="Times New Roman" w:cs="Times New Roman"/>
           <w:sz w:val="28"/>
         </w:rPr>
-        <w:t>Chinmay Sai Krishna Atluri</w:t>
-      </w:r>
+        <w:t xml:space="preserve">Chinmay Sai Krishna </w:t>
+      </w:r>
+      <w:proofErr w:type="spellStart"/>
+      <w:r>
+        <w:rPr>
+          <w:rFonts w:ascii="Times New Roman" w:hAnsi="Times New Roman" w:cs="Times New Roman"/>
+          <w:sz w:val="28"/>
+        </w:rPr>
+        <w:t>Atluri</w:t>
+      </w:r>
+      <w:proofErr w:type="spellEnd"/>
     </w:p>
     <w:p>
       <w:pPr>
@@ -181,12 +206,21 @@
           <w:sz w:val="28"/>
         </w:rPr>
       </w:pPr>
+      <w:proofErr w:type="spellStart"/>
       <w:r>
         <w:rPr>
           <w:rFonts w:ascii="Times New Roman" w:hAnsi="Times New Roman" w:cs="Times New Roman"/>
           <w:sz w:val="28"/>
         </w:rPr>
-        <w:t>Eshita Khandelwal</w:t>
+        <w:t>Eshita</w:t>
+      </w:r>
+      <w:proofErr w:type="spellEnd"/>
+      <w:r>
+        <w:rPr>
+          <w:rFonts w:ascii="Times New Roman" w:hAnsi="Times New Roman" w:cs="Times New Roman"/>
+          <w:sz w:val="28"/>
+        </w:rPr>
+        <w:t xml:space="preserve"> Khandelwal</w:t>
       </w:r>
     </w:p>
     <w:p>
@@ -328,6 +362,7 @@
         </w:rPr>
         <w:t xml:space="preserve">, </w:t>
       </w:r>
+      <w:proofErr w:type="gramStart"/>
       <w:r>
         <w:rPr>
           <w:rFonts w:ascii="Times New Roman" w:hAnsi="Times New Roman" w:cs="Times New Roman"/>
@@ -340,7 +375,15 @@
           <w:rFonts w:ascii="Times New Roman" w:hAnsi="Times New Roman" w:cs="Times New Roman"/>
           <w:sz w:val="32"/>
         </w:rPr>
-        <w:t xml:space="preserve">, </w:t>
+        <w:t>,</w:t>
+      </w:r>
+      <w:proofErr w:type="gramEnd"/>
+      <w:r>
+        <w:rPr>
+          <w:rFonts w:ascii="Times New Roman" w:hAnsi="Times New Roman" w:cs="Times New Roman"/>
+          <w:sz w:val="32"/>
+        </w:rPr>
+        <w:t xml:space="preserve"> </w:t>
       </w:r>
       <w:r>
         <w:rPr>
@@ -1147,7 +1190,23 @@
           <w:rFonts w:ascii="Times New Roman" w:hAnsi="Times New Roman" w:cs="Times New Roman"/>
           <w:sz w:val="24"/>
         </w:rPr>
-        <w:t>is reverse image search, in which a person provides an input image and the recommender systems retrieve similar/relevant images and provide results based on the image.</w:t>
+        <w:t xml:space="preserve">is reverse image search, in which a person provides an input </w:t>
+      </w:r>
+      <w:proofErr w:type="gramStart"/>
+      <w:r>
+        <w:rPr>
+          <w:rFonts w:ascii="Times New Roman" w:hAnsi="Times New Roman" w:cs="Times New Roman"/>
+          <w:sz w:val="24"/>
+        </w:rPr>
+        <w:t>image</w:t>
+      </w:r>
+      <w:proofErr w:type="gramEnd"/>
+      <w:r>
+        <w:rPr>
+          <w:rFonts w:ascii="Times New Roman" w:hAnsi="Times New Roman" w:cs="Times New Roman"/>
+          <w:sz w:val="24"/>
+        </w:rPr>
+        <w:t xml:space="preserve"> and the recommender systems retrieve similar/relevant images and provide results based on the image.</w:t>
       </w:r>
     </w:p>
     <w:p>
@@ -1164,7 +1223,23 @@
           <w:rFonts w:ascii="Times New Roman" w:hAnsi="Times New Roman" w:cs="Times New Roman"/>
           <w:sz w:val="24"/>
         </w:rPr>
-        <w:t>The main issue we encounter as soon as we deal with multimedia is the constraint of space. As multimedia has a heavy computation cost, we use Dimensionality Reduction Methods as a way to reduce the dimensionality of the data and speed up the processing.</w:t>
+        <w:t xml:space="preserve">The main issue we encounter as soon as we deal with multimedia is the constraint of space. As multimedia has a heavy computation cost, we use Dimensionality Reduction Methods </w:t>
+      </w:r>
+      <w:proofErr w:type="gramStart"/>
+      <w:r>
+        <w:rPr>
+          <w:rFonts w:ascii="Times New Roman" w:hAnsi="Times New Roman" w:cs="Times New Roman"/>
+          <w:sz w:val="24"/>
+        </w:rPr>
+        <w:t>as a way to</w:t>
+      </w:r>
+      <w:proofErr w:type="gramEnd"/>
+      <w:r>
+        <w:rPr>
+          <w:rFonts w:ascii="Times New Roman" w:hAnsi="Times New Roman" w:cs="Times New Roman"/>
+          <w:sz w:val="24"/>
+        </w:rPr>
+        <w:t xml:space="preserve"> reduce the dimensionality of the data and speed up the processing.</w:t>
       </w:r>
     </w:p>
     <w:p>
@@ -1198,7 +1273,23 @@
           <w:rFonts w:ascii="Times New Roman" w:hAnsi="Times New Roman" w:cs="Times New Roman"/>
           <w:sz w:val="24"/>
         </w:rPr>
-        <w:t>The Phase-2 of this project concentrates on finding the latent features of a dataset using dimensionality reduction methods, especially Singular Vector Decomposition, Principal Component Analysis, K-means and Latent D</w:t>
+        <w:t>The Phase-2 of this project concentrates on finding the latent features of a dataset using dimensionality reduction methods, especially Singular Vector Decomposition, Principal Component Analysis, K-</w:t>
+      </w:r>
+      <w:proofErr w:type="gramStart"/>
+      <w:r>
+        <w:rPr>
+          <w:rFonts w:ascii="Times New Roman" w:hAnsi="Times New Roman" w:cs="Times New Roman"/>
+          <w:sz w:val="24"/>
+        </w:rPr>
+        <w:t>means</w:t>
+      </w:r>
+      <w:proofErr w:type="gramEnd"/>
+      <w:r>
+        <w:rPr>
+          <w:rFonts w:ascii="Times New Roman" w:hAnsi="Times New Roman" w:cs="Times New Roman"/>
+          <w:sz w:val="24"/>
+        </w:rPr>
+        <w:t xml:space="preserve"> and Latent D</w:t>
       </w:r>
       <w:r>
         <w:rPr>
@@ -1229,7 +1320,39 @@
           <w:rFonts w:ascii="Times New Roman" w:hAnsi="Times New Roman" w:cs="Times New Roman"/>
           <w:sz w:val="24"/>
         </w:rPr>
-        <w:t>Phase – 3 of this project is mostly based on search space pruning and image classification. We have utilised Support Vector Machines, Decision Trees and Personalised Page Rank for classification of images. Later, we prune the search space using Local Sensitive Hashing and VA Files Data Structures. Finally, an interface is developed that can accept a query image from the user and takes into account user feedback by classifying the images as “Relevant” or “Irrelevant” and returning the results.</w:t>
+        <w:t xml:space="preserve">Phase – 3 of this </w:t>
+      </w:r>
+      <w:proofErr w:type="gramStart"/>
+      <w:r>
+        <w:rPr>
+          <w:rFonts w:ascii="Times New Roman" w:hAnsi="Times New Roman" w:cs="Times New Roman"/>
+          <w:sz w:val="24"/>
+        </w:rPr>
+        <w:t>project</w:t>
+      </w:r>
+      <w:proofErr w:type="gramEnd"/>
+      <w:r>
+        <w:rPr>
+          <w:rFonts w:ascii="Times New Roman" w:hAnsi="Times New Roman" w:cs="Times New Roman"/>
+          <w:sz w:val="24"/>
+        </w:rPr>
+        <w:t xml:space="preserve"> is mostly based on search space pruning and image classification. We have utilised Support Vector Machines, Decision Trees and Personalised Page Rank for classification of images. Later, we prune the search space using Local Sensitive Hashing and VA Files Data Structures. Finally, an interface is developed that can accept a query image from the user and </w:t>
+      </w:r>
+      <w:proofErr w:type="gramStart"/>
+      <w:r>
+        <w:rPr>
+          <w:rFonts w:ascii="Times New Roman" w:hAnsi="Times New Roman" w:cs="Times New Roman"/>
+          <w:sz w:val="24"/>
+        </w:rPr>
+        <w:t>takes into account</w:t>
+      </w:r>
+      <w:proofErr w:type="gramEnd"/>
+      <w:r>
+        <w:rPr>
+          <w:rFonts w:ascii="Times New Roman" w:hAnsi="Times New Roman" w:cs="Times New Roman"/>
+          <w:sz w:val="24"/>
+        </w:rPr>
+        <w:t xml:space="preserve"> user feedback by classifying the images as “Relevant” or “Irrelevant” and returning the results.</w:t>
       </w:r>
     </w:p>
     <w:p>
@@ -1291,7 +1414,23 @@
           <w:rFonts w:ascii="Times New Roman" w:hAnsi="Times New Roman" w:cs="Times New Roman"/>
           <w:sz w:val="24"/>
         </w:rPr>
-        <w:t>e Extraction, Color Moments, Histogram of Oriented Gradients</w:t>
+        <w:t xml:space="preserve">e Extraction, </w:t>
+      </w:r>
+      <w:proofErr w:type="spellStart"/>
+      <w:r>
+        <w:rPr>
+          <w:rFonts w:ascii="Times New Roman" w:hAnsi="Times New Roman" w:cs="Times New Roman"/>
+          <w:sz w:val="24"/>
+        </w:rPr>
+        <w:t>Color</w:t>
+      </w:r>
+      <w:proofErr w:type="spellEnd"/>
+      <w:r>
+        <w:rPr>
+          <w:rFonts w:ascii="Times New Roman" w:hAnsi="Times New Roman" w:cs="Times New Roman"/>
+          <w:sz w:val="24"/>
+        </w:rPr>
+        <w:t xml:space="preserve"> Moments, Histogram of Oriented Gradients</w:t>
       </w:r>
       <w:r>
         <w:rPr>
@@ -1430,7 +1569,23 @@
           <w:rFonts w:ascii="Times New Roman" w:hAnsi="Times New Roman" w:cs="Times New Roman"/>
           <w:sz w:val="24"/>
         </w:rPr>
-        <w:t xml:space="preserve"> Allocation, RandomWalk, PageRank, Seed nodes, ASCOSS++, Similarity Matrix, Transition Matrix.</w:t>
+        <w:t xml:space="preserve"> Allocation, </w:t>
+      </w:r>
+      <w:proofErr w:type="spellStart"/>
+      <w:r>
+        <w:rPr>
+          <w:rFonts w:ascii="Times New Roman" w:hAnsi="Times New Roman" w:cs="Times New Roman"/>
+          <w:sz w:val="24"/>
+        </w:rPr>
+        <w:t>RandomWalk</w:t>
+      </w:r>
+      <w:proofErr w:type="spellEnd"/>
+      <w:r>
+        <w:rPr>
+          <w:rFonts w:ascii="Times New Roman" w:hAnsi="Times New Roman" w:cs="Times New Roman"/>
+          <w:sz w:val="24"/>
+        </w:rPr>
+        <w:t>, PageRank, Seed nodes, ASCOSS++, Similarity Matrix, Transition Matrix.</w:t>
       </w:r>
     </w:p>
     <w:p>
@@ -1583,13 +1738,23 @@
           <w:sz w:val="24"/>
         </w:rPr>
       </w:pPr>
+      <w:proofErr w:type="spellStart"/>
       <w:r>
         <w:rPr>
           <w:rFonts w:ascii="Times New Roman" w:hAnsi="Times New Roman" w:cs="Times New Roman"/>
           <w:b/>
           <w:sz w:val="24"/>
         </w:rPr>
-        <w:t>Color Moments</w:t>
+        <w:t>Color</w:t>
+      </w:r>
+      <w:proofErr w:type="spellEnd"/>
+      <w:r>
+        <w:rPr>
+          <w:rFonts w:ascii="Times New Roman" w:hAnsi="Times New Roman" w:cs="Times New Roman"/>
+          <w:b/>
+          <w:sz w:val="24"/>
+        </w:rPr>
+        <w:t xml:space="preserve"> Moments</w:t>
       </w:r>
       <w:r>
         <w:rPr>
@@ -1608,19 +1773,44 @@
           <w:sz w:val="24"/>
         </w:rPr>
       </w:pPr>
-      <w:r>
-        <w:rPr>
-          <w:rFonts w:ascii="Times New Roman" w:hAnsi="Times New Roman" w:cs="Times New Roman"/>
-          <w:sz w:val="24"/>
-        </w:rPr>
-        <w:t>Color Moments are simple measures that can be applied to images and differentiate them based on the composition of colours within the image. They are measures that describe a probability distribution of colours for a particular block of pixels. They are mainly used as an indexing feature to quickly retrieve similar images from a database of images, based on their colour features.</w:t>
-      </w:r>
-      <w:r>
-        <w:rPr>
-          <w:rFonts w:ascii="Times New Roman" w:hAnsi="Times New Roman" w:cs="Times New Roman"/>
-          <w:sz w:val="24"/>
-        </w:rPr>
-        <w:t xml:space="preserve"> There are three main components to calculating the color moment feature. They are: </w:t>
+      <w:proofErr w:type="spellStart"/>
+      <w:r>
+        <w:rPr>
+          <w:rFonts w:ascii="Times New Roman" w:hAnsi="Times New Roman" w:cs="Times New Roman"/>
+          <w:sz w:val="24"/>
+        </w:rPr>
+        <w:t>Color</w:t>
+      </w:r>
+      <w:proofErr w:type="spellEnd"/>
+      <w:r>
+        <w:rPr>
+          <w:rFonts w:ascii="Times New Roman" w:hAnsi="Times New Roman" w:cs="Times New Roman"/>
+          <w:sz w:val="24"/>
+        </w:rPr>
+        <w:t xml:space="preserve"> Moments are simple measures that can be applied to images and differentiate them based on the composition of colours within the image. They are measures that describe a probability distribution of colours for a particular block of pixels. They are mainly used as an indexing feature to quickly retrieve similar images from a database of images, based on their colour features.</w:t>
+      </w:r>
+      <w:r>
+        <w:rPr>
+          <w:rFonts w:ascii="Times New Roman" w:hAnsi="Times New Roman" w:cs="Times New Roman"/>
+          <w:sz w:val="24"/>
+        </w:rPr>
+        <w:t xml:space="preserve"> There are three main components to calculating the </w:t>
+      </w:r>
+      <w:proofErr w:type="spellStart"/>
+      <w:r>
+        <w:rPr>
+          <w:rFonts w:ascii="Times New Roman" w:hAnsi="Times New Roman" w:cs="Times New Roman"/>
+          <w:sz w:val="24"/>
+        </w:rPr>
+        <w:t>color</w:t>
+      </w:r>
+      <w:proofErr w:type="spellEnd"/>
+      <w:r>
+        <w:rPr>
+          <w:rFonts w:ascii="Times New Roman" w:hAnsi="Times New Roman" w:cs="Times New Roman"/>
+          <w:sz w:val="24"/>
+        </w:rPr>
+        <w:t xml:space="preserve"> moment feature. They are: </w:t>
       </w:r>
     </w:p>
     <w:p>
@@ -1709,14 +1899,30 @@
           <w:rFonts w:ascii="Times New Roman" w:hAnsi="Times New Roman" w:cs="Times New Roman"/>
           <w:sz w:val="24"/>
         </w:rPr>
-        <w:t>f the pixel values of each colo</w:t>
-      </w:r>
-      <w:r>
-        <w:rPr>
-          <w:rFonts w:ascii="Times New Roman" w:hAnsi="Times New Roman" w:cs="Times New Roman"/>
-          <w:sz w:val="24"/>
-        </w:rPr>
-        <w:t>r channel of the image. Mean is calculated using the following formulae:</w:t>
+        <w:t xml:space="preserve">f the pixel values of each </w:t>
+      </w:r>
+      <w:proofErr w:type="spellStart"/>
+      <w:r>
+        <w:rPr>
+          <w:rFonts w:ascii="Times New Roman" w:hAnsi="Times New Roman" w:cs="Times New Roman"/>
+          <w:sz w:val="24"/>
+        </w:rPr>
+        <w:t>colo</w:t>
+      </w:r>
+      <w:r>
+        <w:rPr>
+          <w:rFonts w:ascii="Times New Roman" w:hAnsi="Times New Roman" w:cs="Times New Roman"/>
+          <w:sz w:val="24"/>
+        </w:rPr>
+        <w:t>r</w:t>
+      </w:r>
+      <w:proofErr w:type="spellEnd"/>
+      <w:r>
+        <w:rPr>
+          <w:rFonts w:ascii="Times New Roman" w:hAnsi="Times New Roman" w:cs="Times New Roman"/>
+          <w:sz w:val="24"/>
+        </w:rPr>
+        <w:t xml:space="preserve"> channel of the image. Mean is calculated using the following formulae:</w:t>
       </w:r>
     </w:p>
     <w:p>
@@ -1918,7 +2124,21 @@
         <w:rPr>
           <w:rFonts w:ascii="Times New Roman" w:eastAsiaTheme="minorEastAsia" w:hAnsi="Times New Roman" w:cs="Times New Roman"/>
         </w:rPr>
-        <w:t xml:space="preserve"> color channel)</w:t>
+        <w:t xml:space="preserve"> </w:t>
+      </w:r>
+      <w:proofErr w:type="spellStart"/>
+      <w:r>
+        <w:rPr>
+          <w:rFonts w:ascii="Times New Roman" w:eastAsiaTheme="minorEastAsia" w:hAnsi="Times New Roman" w:cs="Times New Roman"/>
+        </w:rPr>
+        <w:t>color</w:t>
+      </w:r>
+      <w:proofErr w:type="spellEnd"/>
+      <w:r>
+        <w:rPr>
+          <w:rFonts w:ascii="Times New Roman" w:eastAsiaTheme="minorEastAsia" w:hAnsi="Times New Roman" w:cs="Times New Roman"/>
+        </w:rPr>
+        <w:t xml:space="preserve"> channel)</w:t>
       </w:r>
     </w:p>
     <w:p>
@@ -2748,7 +2968,23 @@
           <w:rFonts w:ascii="Times New Roman" w:hAnsi="Times New Roman" w:cs="Times New Roman"/>
           <w:sz w:val="24"/>
         </w:rPr>
-        <w:t xml:space="preserve"> of the frequency of occurrence of these “1”s and “0”s are calculated and normalized.</w:t>
+        <w:t xml:space="preserve"> of the frequency of occurrence of these “</w:t>
+      </w:r>
+      <w:proofErr w:type="gramStart"/>
+      <w:r>
+        <w:rPr>
+          <w:rFonts w:ascii="Times New Roman" w:hAnsi="Times New Roman" w:cs="Times New Roman"/>
+          <w:sz w:val="24"/>
+        </w:rPr>
+        <w:t>1”s</w:t>
+      </w:r>
+      <w:proofErr w:type="gramEnd"/>
+      <w:r>
+        <w:rPr>
+          <w:rFonts w:ascii="Times New Roman" w:hAnsi="Times New Roman" w:cs="Times New Roman"/>
+          <w:sz w:val="24"/>
+        </w:rPr>
+        <w:t xml:space="preserve"> and “0”s are calculated and normalized.</w:t>
       </w:r>
     </w:p>
     <w:p>
@@ -2837,7 +3073,23 @@
           <w:rFonts w:ascii="Times New Roman" w:hAnsi="Times New Roman" w:cs="Times New Roman"/>
           <w:sz w:val="24"/>
         </w:rPr>
-        <w:t>All such histograms for all blocks of the images are then concatenated into a single vector. The extension to the above described LBP is called uniform pattern, which reduces the length of feature vector. A local binary pattern is called uniform if there are at-most two ‘0-1’ or ‘1-0’ transitions in the patterns. All such patterns are binned into a single bin and rest of patterns are put in separate bins. This greatly reduces the space used to store the feature vector for LBP. Such an operation is called ELBP and is determined to be rotation invariant.</w:t>
+        <w:t xml:space="preserve">All such histograms for all blocks of the images are then concatenated into a single vector. The extension to the </w:t>
+      </w:r>
+      <w:proofErr w:type="gramStart"/>
+      <w:r>
+        <w:rPr>
+          <w:rFonts w:ascii="Times New Roman" w:hAnsi="Times New Roman" w:cs="Times New Roman"/>
+          <w:sz w:val="24"/>
+        </w:rPr>
+        <w:t>above described</w:t>
+      </w:r>
+      <w:proofErr w:type="gramEnd"/>
+      <w:r>
+        <w:rPr>
+          <w:rFonts w:ascii="Times New Roman" w:hAnsi="Times New Roman" w:cs="Times New Roman"/>
+          <w:sz w:val="24"/>
+        </w:rPr>
+        <w:t xml:space="preserve"> LBP is called uniform pattern, which reduces the length of feature vector. A local binary pattern is called uniform if there are at-most two ‘0-1’ or ‘1-0’ transitions in the patterns. All such patterns are binned into a single bin and rest of patterns are put in separate bins. This greatly reduces the space used to store the feature vector for LBP. Such an operation is called ELBP and is determined to be rotation invariant.</w:t>
       </w:r>
     </w:p>
     <w:p>
@@ -3014,7 +3266,39 @@
           <w:rFonts w:ascii="Times New Roman" w:hAnsi="Times New Roman" w:cs="Times New Roman"/>
           <w:sz w:val="24"/>
         </w:rPr>
-        <w:t>The output of HOG is similar to that of edge detection algorithms. HOG also outputs a vector that if visualized more or less computes the edges of the objects in an image as per the colour gradients. A sample image and its HOG Output is as given below:</w:t>
+        <w:t xml:space="preserve">The output of HOG is </w:t>
+      </w:r>
+      <w:proofErr w:type="gramStart"/>
+      <w:r>
+        <w:rPr>
+          <w:rFonts w:ascii="Times New Roman" w:hAnsi="Times New Roman" w:cs="Times New Roman"/>
+          <w:sz w:val="24"/>
+        </w:rPr>
+        <w:t>similar to</w:t>
+      </w:r>
+      <w:proofErr w:type="gramEnd"/>
+      <w:r>
+        <w:rPr>
+          <w:rFonts w:ascii="Times New Roman" w:hAnsi="Times New Roman" w:cs="Times New Roman"/>
+          <w:sz w:val="24"/>
+        </w:rPr>
+        <w:t xml:space="preserve"> that of edge detection algorithms. HOG also outputs a vector that if visualized </w:t>
+      </w:r>
+      <w:proofErr w:type="gramStart"/>
+      <w:r>
+        <w:rPr>
+          <w:rFonts w:ascii="Times New Roman" w:hAnsi="Times New Roman" w:cs="Times New Roman"/>
+          <w:sz w:val="24"/>
+        </w:rPr>
+        <w:t>more or less computes</w:t>
+      </w:r>
+      <w:proofErr w:type="gramEnd"/>
+      <w:r>
+        <w:rPr>
+          <w:rFonts w:ascii="Times New Roman" w:hAnsi="Times New Roman" w:cs="Times New Roman"/>
+          <w:sz w:val="24"/>
+        </w:rPr>
+        <w:t xml:space="preserve"> the edges of the objects in an image as per the colour gradients. A sample image and its HOG Output is as given below:</w:t>
       </w:r>
     </w:p>
     <w:p>
@@ -3163,7 +3447,25 @@
           <w:sz w:val="24"/>
           <w:szCs w:val="24"/>
         </w:rPr>
-        <w:t>(i.e. an n x n matrix that gives the covariance of each element of the matrix with every other element of the matrix). This captures all the discrimination power in the data</w:t>
+        <w:t>(</w:t>
+      </w:r>
+      <w:proofErr w:type="gramStart"/>
+      <w:r>
+        <w:rPr>
+          <w:rFonts w:ascii="Times New Roman" w:hAnsi="Times New Roman" w:cs="Times New Roman"/>
+          <w:sz w:val="24"/>
+          <w:szCs w:val="24"/>
+        </w:rPr>
+        <w:t>i.e.</w:t>
+      </w:r>
+      <w:proofErr w:type="gramEnd"/>
+      <w:r>
+        <w:rPr>
+          <w:rFonts w:ascii="Times New Roman" w:hAnsi="Times New Roman" w:cs="Times New Roman"/>
+          <w:sz w:val="24"/>
+          <w:szCs w:val="24"/>
+        </w:rPr>
+        <w:t xml:space="preserve"> an n x n matrix that gives the covariance of each element of the matrix with every other element of the matrix). This captures all the discrimination power in the data</w:t>
       </w:r>
       <w:r>
         <w:rPr>
@@ -3198,6 +3500,7 @@
         </w:rPr>
         <w:t xml:space="preserve">Now for the given covariance matrix A, we calculate the eigen vectors and eigen values as follows: </w:t>
       </w:r>
+      <w:proofErr w:type="spellStart"/>
       <w:r>
         <w:rPr>
           <w:rStyle w:val="Strong"/>
@@ -3205,8 +3508,29 @@
           <w:color w:val="333333"/>
           <w:shd w:val="clear" w:color="auto" w:fill="FFFFFF"/>
         </w:rPr>
-        <w:t>A.x = C.x</w:t>
-      </w:r>
+        <w:t>A.x</w:t>
+      </w:r>
+      <w:proofErr w:type="spellEnd"/>
+      <w:r>
+        <w:rPr>
+          <w:rStyle w:val="Strong"/>
+          <w:rFonts w:ascii="Helvetica" w:hAnsi="Helvetica"/>
+          <w:color w:val="333333"/>
+          <w:shd w:val="clear" w:color="auto" w:fill="FFFFFF"/>
+        </w:rPr>
+        <w:t xml:space="preserve"> = </w:t>
+      </w:r>
+      <w:proofErr w:type="spellStart"/>
+      <w:r>
+        <w:rPr>
+          <w:rStyle w:val="Strong"/>
+          <w:rFonts w:ascii="Helvetica" w:hAnsi="Helvetica"/>
+          <w:color w:val="333333"/>
+          <w:shd w:val="clear" w:color="auto" w:fill="FFFFFF"/>
+        </w:rPr>
+        <w:t>C.x</w:t>
+      </w:r>
+      <w:proofErr w:type="spellEnd"/>
     </w:p>
     <w:p>
       <w:pPr>
@@ -3396,7 +3720,25 @@
           <w:sz w:val="24"/>
           <w:lang w:val="en-US"/>
         </w:rPr>
-        <w:t xml:space="preserve">  Describes k latent features in terms of m old features</w:t>
+        <w:t xml:space="preserve">  Describes k latent features in terms of </w:t>
+      </w:r>
+      <w:proofErr w:type="spellStart"/>
+      <w:r>
+        <w:rPr>
+          <w:rFonts w:ascii="Times New Roman" w:hAnsi="Times New Roman" w:cs="Times New Roman"/>
+          <w:sz w:val="24"/>
+          <w:lang w:val="en-US"/>
+        </w:rPr>
+        <w:t>m</w:t>
+      </w:r>
+      <w:proofErr w:type="spellEnd"/>
+      <w:r>
+        <w:rPr>
+          <w:rFonts w:ascii="Times New Roman" w:hAnsi="Times New Roman" w:cs="Times New Roman"/>
+          <w:sz w:val="24"/>
+          <w:lang w:val="en-US"/>
+        </w:rPr>
+        <w:t xml:space="preserve"> old features</w:t>
       </w:r>
     </w:p>
     <w:p>
@@ -3609,7 +3951,25 @@
           <w:sz w:val="24"/>
           <w:lang w:val="en-US"/>
         </w:rPr>
-        <w:t xml:space="preserve">(t). The database matrix is decomposed into U,S,V(t). </w:t>
+        <w:t xml:space="preserve">(t). The database matrix is decomposed into </w:t>
+      </w:r>
+      <w:proofErr w:type="gramStart"/>
+      <w:r>
+        <w:rPr>
+          <w:rFonts w:ascii="Times New Roman" w:eastAsiaTheme="minorEastAsia" w:hAnsi="Times New Roman" w:cs="Times New Roman"/>
+          <w:sz w:val="24"/>
+          <w:lang w:val="en-US"/>
+        </w:rPr>
+        <w:t>U,S</w:t>
+      </w:r>
+      <w:proofErr w:type="gramEnd"/>
+      <w:r>
+        <w:rPr>
+          <w:rFonts w:ascii="Times New Roman" w:eastAsiaTheme="minorEastAsia" w:hAnsi="Times New Roman" w:cs="Times New Roman"/>
+          <w:sz w:val="24"/>
+          <w:lang w:val="en-US"/>
+        </w:rPr>
+        <w:t xml:space="preserve">,V(t). </w:t>
       </w:r>
     </w:p>
     <w:p>
@@ -4212,7 +4572,27 @@
           <w:sz w:val="24"/>
           <w:highlight w:val="white"/>
         </w:rPr>
-        <w:t>Randomly select 3 distinct centroid (new data points as cluster initialization)</w:t>
+        <w:t xml:space="preserve">Randomly select 3 distinct </w:t>
+      </w:r>
+      <w:proofErr w:type="gramStart"/>
+      <w:r>
+        <w:rPr>
+          <w:rFonts w:ascii="Times New Roman" w:eastAsia="Times New Roman" w:hAnsi="Times New Roman" w:cs="Times New Roman"/>
+          <w:color w:val="292929"/>
+          <w:sz w:val="24"/>
+          <w:highlight w:val="white"/>
+        </w:rPr>
+        <w:t>centroid</w:t>
+      </w:r>
+      <w:proofErr w:type="gramEnd"/>
+      <w:r>
+        <w:rPr>
+          <w:rFonts w:ascii="Times New Roman" w:eastAsia="Times New Roman" w:hAnsi="Times New Roman" w:cs="Times New Roman"/>
+          <w:color w:val="292929"/>
+          <w:sz w:val="24"/>
+          <w:highlight w:val="white"/>
+        </w:rPr>
+        <w:t xml:space="preserve"> (new data points as cluster initialization)</w:t>
       </w:r>
     </w:p>
     <w:p>
@@ -4324,7 +4704,27 @@
           <w:sz w:val="24"/>
           <w:highlight w:val="white"/>
         </w:rPr>
-        <w:t xml:space="preserve"> step 3–5 with the new center of cluster</w:t>
+        <w:t xml:space="preserve"> step 3–5 with the new </w:t>
+      </w:r>
+      <w:proofErr w:type="spellStart"/>
+      <w:r>
+        <w:rPr>
+          <w:rFonts w:ascii="Times New Roman" w:eastAsia="Times New Roman" w:hAnsi="Times New Roman" w:cs="Times New Roman"/>
+          <w:color w:val="292929"/>
+          <w:sz w:val="24"/>
+          <w:highlight w:val="white"/>
+        </w:rPr>
+        <w:t>center</w:t>
+      </w:r>
+      <w:proofErr w:type="spellEnd"/>
+      <w:r>
+        <w:rPr>
+          <w:rFonts w:ascii="Times New Roman" w:eastAsia="Times New Roman" w:hAnsi="Times New Roman" w:cs="Times New Roman"/>
+          <w:color w:val="292929"/>
+          <w:sz w:val="24"/>
+          <w:highlight w:val="white"/>
+        </w:rPr>
+        <w:t xml:space="preserve"> of cluster</w:t>
       </w:r>
       <w:r>
         <w:rPr>
@@ -4400,7 +4800,43 @@
           <w:color w:val="292929"/>
           <w:sz w:val="24"/>
         </w:rPr>
-        <w:t>PageRank algorithm, named after the google founder Larry Page is used to rank the websites as per their connectivity to other webpages. Two major concepts in this algorithm is the ‘Hubs’ and ‘Authorities’. An authority is defined as a node to which many hubs point to. A hub is defined as a node which points to many authorities. These both type of nodes are considered to be of significant value to the structure of the graph. PageRank algorithm attempts to assign a rank to a node in the graph based on its significance to the topology of the graph.</w:t>
+        <w:t xml:space="preserve">PageRank algorithm, named after the google founder Larry Page is used to rank the websites as per their connectivity to other webpages. Two major concepts in this algorithm </w:t>
+      </w:r>
+      <w:proofErr w:type="gramStart"/>
+      <w:r>
+        <w:rPr>
+          <w:rFonts w:ascii="Times New Roman" w:eastAsia="Times New Roman" w:hAnsi="Times New Roman" w:cs="Times New Roman"/>
+          <w:color w:val="292929"/>
+          <w:sz w:val="24"/>
+        </w:rPr>
+        <w:t>is</w:t>
+      </w:r>
+      <w:proofErr w:type="gramEnd"/>
+      <w:r>
+        <w:rPr>
+          <w:rFonts w:ascii="Times New Roman" w:eastAsia="Times New Roman" w:hAnsi="Times New Roman" w:cs="Times New Roman"/>
+          <w:color w:val="292929"/>
+          <w:sz w:val="24"/>
+        </w:rPr>
+        <w:t xml:space="preserve"> the ‘Hubs’ and ‘Authorities’. An authority is defined as a node to which many hubs point to. A hub is defined as a node which points to many authorities. These both type of nodes </w:t>
+      </w:r>
+      <w:proofErr w:type="gramStart"/>
+      <w:r>
+        <w:rPr>
+          <w:rFonts w:ascii="Times New Roman" w:eastAsia="Times New Roman" w:hAnsi="Times New Roman" w:cs="Times New Roman"/>
+          <w:color w:val="292929"/>
+          <w:sz w:val="24"/>
+        </w:rPr>
+        <w:t>are</w:t>
+      </w:r>
+      <w:proofErr w:type="gramEnd"/>
+      <w:r>
+        <w:rPr>
+          <w:rFonts w:ascii="Times New Roman" w:eastAsia="Times New Roman" w:hAnsi="Times New Roman" w:cs="Times New Roman"/>
+          <w:color w:val="292929"/>
+          <w:sz w:val="24"/>
+        </w:rPr>
+        <w:t xml:space="preserve"> considered to be of significant value to the structure of the graph. PageRank algorithm attempts to assign a rank to a node in the graph based on its significance to the topology of the graph.</w:t>
       </w:r>
     </w:p>
     <w:p>
@@ -4428,7 +4864,25 @@
           <w:color w:val="292929"/>
           <w:sz w:val="24"/>
         </w:rPr>
-        <w:t>Personalised PageRank is an extension to the normal PageRank in which we choose a set of initial seed nodes, which can be described as nodes that are of points of interests, and find the ranking of the graph based on the given seed nodes. This enables us to modify the similarity and ranking scores based on user preferences on a database.</w:t>
+        <w:t xml:space="preserve">Personalised PageRank is an extension to the normal PageRank in which we choose a set of initial seed nodes, which can be described as nodes that are of points of </w:t>
+      </w:r>
+      <w:proofErr w:type="gramStart"/>
+      <w:r>
+        <w:rPr>
+          <w:rFonts w:ascii="Times New Roman" w:eastAsia="Times New Roman" w:hAnsi="Times New Roman" w:cs="Times New Roman"/>
+          <w:color w:val="292929"/>
+          <w:sz w:val="24"/>
+        </w:rPr>
+        <w:t>interests, and</w:t>
+      </w:r>
+      <w:proofErr w:type="gramEnd"/>
+      <w:r>
+        <w:rPr>
+          <w:rFonts w:ascii="Times New Roman" w:eastAsia="Times New Roman" w:hAnsi="Times New Roman" w:cs="Times New Roman"/>
+          <w:color w:val="292929"/>
+          <w:sz w:val="24"/>
+        </w:rPr>
+        <w:t xml:space="preserve"> find the ranking of the graph based on the given seed nodes. This enables us to modify the similarity and ranking scores based on user preferences on a database.</w:t>
       </w:r>
     </w:p>
     <w:p>
@@ -4735,8 +5189,8 @@
         </w:rPr>
         <w:t>The data points nearest to the hyperplane are called support vectors. By computing margins, these points will better define the separation line. These points are more relevant to the classifier's construction.</w:t>
       </w:r>
-      <w:bookmarkStart w:id="1" w:name="_wo3zgrlupga4"/>
-      <w:bookmarkEnd w:id="1"/>
+      <w:bookmarkStart w:id="0" w:name="_wo3zgrlupga4"/>
+      <w:bookmarkEnd w:id="0"/>
     </w:p>
     <w:p>
       <w:pPr>
@@ -5018,7 +5472,29 @@
           <w:szCs w:val="24"/>
           <w:highlight w:val="white"/>
         </w:rPr>
-        <w:t>For classification and regression, Decision Trees (DTs) are a non-parametric supervised learning method. The goal is to learn simple decision rules from data attributes to develop a model that predicts the value of a target variable. A tree is an approximation of a piecewise constant.</w:t>
+        <w:t xml:space="preserve">For classification and regression, Decision Trees (DTs) are a non-parametric supervised learning method. The goal is to learn simple decision rules from data attributes to develop a model that predicts the value of a target variable. A tree </w:t>
+      </w:r>
+      <w:proofErr w:type="gramStart"/>
+      <w:r>
+        <w:rPr>
+          <w:rFonts w:ascii="Times New Roman" w:eastAsia="Verdana" w:hAnsi="Times New Roman" w:cs="Times New Roman"/>
+          <w:color w:val="222222"/>
+          <w:sz w:val="24"/>
+          <w:szCs w:val="24"/>
+          <w:highlight w:val="white"/>
+        </w:rPr>
+        <w:t>is an approximation of</w:t>
+      </w:r>
+      <w:proofErr w:type="gramEnd"/>
+      <w:r>
+        <w:rPr>
+          <w:rFonts w:ascii="Times New Roman" w:eastAsia="Verdana" w:hAnsi="Times New Roman" w:cs="Times New Roman"/>
+          <w:color w:val="222222"/>
+          <w:sz w:val="24"/>
+          <w:szCs w:val="24"/>
+          <w:highlight w:val="white"/>
+        </w:rPr>
+        <w:t xml:space="preserve"> a piecewise constant.</w:t>
       </w:r>
     </w:p>
     <w:p>
@@ -5063,7 +5539,29 @@
           <w:szCs w:val="24"/>
           <w:highlight w:val="white"/>
         </w:rPr>
-        <w:t xml:space="preserve">VA files or Vector Approximation files are a form of indexing structure used to locate images easily in higher dimensions. Higher dimensional objects are usually difficult to perform searches on due to their large computational complexities. So, in order to escape the complex and costly computations (dimensionality curse), VA files are used to prune the search space to a subset of the database for faster querying. </w:t>
+        <w:t xml:space="preserve">VA files or Vector Approximation files are a form of indexing structure used to locate images easily in higher dimensions. Higher dimensional objects are usually difficult to perform searches on due to their large computational complexities. So, </w:t>
+      </w:r>
+      <w:proofErr w:type="gramStart"/>
+      <w:r>
+        <w:rPr>
+          <w:rFonts w:ascii="Times New Roman" w:eastAsia="Verdana" w:hAnsi="Times New Roman" w:cs="Times New Roman"/>
+          <w:color w:val="222222"/>
+          <w:sz w:val="24"/>
+          <w:szCs w:val="24"/>
+          <w:highlight w:val="white"/>
+        </w:rPr>
+        <w:t>in order to</w:t>
+      </w:r>
+      <w:proofErr w:type="gramEnd"/>
+      <w:r>
+        <w:rPr>
+          <w:rFonts w:ascii="Times New Roman" w:eastAsia="Verdana" w:hAnsi="Times New Roman" w:cs="Times New Roman"/>
+          <w:color w:val="222222"/>
+          <w:sz w:val="24"/>
+          <w:szCs w:val="24"/>
+          <w:highlight w:val="white"/>
+        </w:rPr>
+        <w:t xml:space="preserve"> escape the complex and costly computations (dimensionality curse), VA files are used to prune the search space to a subset of the database for faster querying. </w:t>
       </w:r>
     </w:p>
     <w:p>
@@ -5329,7 +5827,29 @@
           <w:szCs w:val="24"/>
           <w:highlight w:val="white"/>
         </w:rPr>
-        <w:t>The query image is then featurized as per the stored database model.</w:t>
+        <w:t xml:space="preserve">The query image is then </w:t>
+      </w:r>
+      <w:proofErr w:type="spellStart"/>
+      <w:r>
+        <w:rPr>
+          <w:rFonts w:ascii="Times New Roman" w:eastAsia="Verdana" w:hAnsi="Times New Roman" w:cs="Times New Roman"/>
+          <w:color w:val="222222"/>
+          <w:sz w:val="24"/>
+          <w:szCs w:val="24"/>
+          <w:highlight w:val="white"/>
+        </w:rPr>
+        <w:t>featurized</w:t>
+      </w:r>
+      <w:proofErr w:type="spellEnd"/>
+      <w:r>
+        <w:rPr>
+          <w:rFonts w:ascii="Times New Roman" w:eastAsia="Verdana" w:hAnsi="Times New Roman" w:cs="Times New Roman"/>
+          <w:color w:val="222222"/>
+          <w:sz w:val="24"/>
+          <w:szCs w:val="24"/>
+          <w:highlight w:val="white"/>
+        </w:rPr>
+        <w:t xml:space="preserve"> as per the stored database model.</w:t>
       </w:r>
     </w:p>
     <w:p>
@@ -5488,8 +6008,9 @@
           <w:color w:val="292929"/>
           <w:sz w:val="24"/>
         </w:rPr>
-        <w:t xml:space="preserve"> (h1…hk) from F. </w:t>
-      </w:r>
+        <w:t xml:space="preserve"> (h1…</w:t>
+      </w:r>
+      <w:proofErr w:type="spellStart"/>
       <w:r>
         <w:rPr>
           <w:rFonts w:ascii="Times New Roman" w:eastAsia="Times New Roman" w:hAnsi="Times New Roman" w:cs="Times New Roman"/>
@@ -5497,8 +6018,9 @@
           <w:color w:val="292929"/>
           <w:sz w:val="24"/>
         </w:rPr>
-        <w:t xml:space="preserve">In other words, a random hash function g is obtained by concatenating k randomly chosen hash functions from </w:t>
-      </w:r>
+        <w:t>hk</w:t>
+      </w:r>
+      <w:proofErr w:type="spellEnd"/>
       <w:r>
         <w:rPr>
           <w:rFonts w:ascii="Times New Roman" w:eastAsia="Times New Roman" w:hAnsi="Times New Roman" w:cs="Times New Roman"/>
@@ -5506,7 +6028,7 @@
           <w:color w:val="292929"/>
           <w:sz w:val="24"/>
         </w:rPr>
-        <w:t xml:space="preserve">F. </w:t>
+        <w:t xml:space="preserve">) from F. </w:t>
       </w:r>
       <w:r>
         <w:rPr>
@@ -5515,50 +6037,50 @@
           <w:color w:val="292929"/>
           <w:sz w:val="24"/>
         </w:rPr>
-        <w:t>The algorithm then constructs L hash tables, each corresponding to a different randomly chosen hash function g.</w:t>
-      </w:r>
-    </w:p>
-    <w:p>
-      <w:pPr>
-        <w:spacing w:after="0"/>
-        <w:jc w:val="both"/>
+        <w:t xml:space="preserve">In other words, a random hash function g is obtained by concatenating k randomly chosen hash functions from </w:t>
+      </w:r>
+      <w:r>
         <w:rPr>
           <w:rFonts w:ascii="Times New Roman" w:eastAsia="Times New Roman" w:hAnsi="Times New Roman" w:cs="Times New Roman"/>
           <w:bCs/>
           <w:color w:val="292929"/>
           <w:sz w:val="24"/>
         </w:rPr>
-      </w:pPr>
-    </w:p>
-    <w:p>
-      <w:pPr>
-        <w:spacing w:after="0"/>
-        <w:jc w:val="both"/>
+        <w:t xml:space="preserve">F. </w:t>
+      </w:r>
+      <w:r>
         <w:rPr>
           <w:rFonts w:ascii="Times New Roman" w:eastAsia="Times New Roman" w:hAnsi="Times New Roman" w:cs="Times New Roman"/>
           <w:bCs/>
           <w:color w:val="292929"/>
           <w:sz w:val="24"/>
         </w:rPr>
-      </w:pPr>
-      <w:r>
+        <w:t>The algorithm then constructs L hash tables, each corresponding to a different randomly chosen hash function g.</w:t>
+      </w:r>
+    </w:p>
+    <w:p>
+      <w:pPr>
+        <w:spacing w:after="0"/>
+        <w:jc w:val="both"/>
         <w:rPr>
           <w:rFonts w:ascii="Times New Roman" w:eastAsia="Times New Roman" w:hAnsi="Times New Roman" w:cs="Times New Roman"/>
           <w:bCs/>
           <w:color w:val="292929"/>
           <w:sz w:val="24"/>
         </w:rPr>
-        <w:t>In the pre</w:t>
-      </w:r>
-      <w:r>
+      </w:pPr>
+    </w:p>
+    <w:p>
+      <w:pPr>
+        <w:spacing w:after="0"/>
+        <w:jc w:val="both"/>
         <w:rPr>
           <w:rFonts w:ascii="Times New Roman" w:eastAsia="Times New Roman" w:hAnsi="Times New Roman" w:cs="Times New Roman"/>
           <w:bCs/>
           <w:color w:val="292929"/>
           <w:sz w:val="24"/>
         </w:rPr>
-        <w:t>-</w:t>
-      </w:r>
+      </w:pPr>
       <w:r>
         <w:rPr>
           <w:rFonts w:ascii="Times New Roman" w:eastAsia="Times New Roman" w:hAnsi="Times New Roman" w:cs="Times New Roman"/>
@@ -5566,7 +6088,7 @@
           <w:color w:val="292929"/>
           <w:sz w:val="24"/>
         </w:rPr>
-        <w:t>processing step we hash all n d-dimensional points from the data set S into each of the L hash tables. Given that the resulting hash tables have only n non-zero entries, one can reduce the amount of memory used per each hash table O(n) using standard hash functions.</w:t>
+        <w:t>In the pre</w:t>
       </w:r>
       <w:r>
         <w:rPr>
@@ -5575,7 +6097,7 @@
           <w:color w:val="292929"/>
           <w:sz w:val="24"/>
         </w:rPr>
-        <w:t xml:space="preserve"> </w:t>
+        <w:t>-</w:t>
       </w:r>
       <w:r>
         <w:rPr>
@@ -5584,7 +6106,45 @@
           <w:color w:val="292929"/>
           <w:sz w:val="24"/>
         </w:rPr>
-        <w:t>Given a query point q, the algorithm iterates over the L hash functions g. For each g considered, it retrieves the data points that are hashed into the same bucket as q. The process is stopped as soon as a point within distance cR from q is found.</w:t>
+        <w:t>processing step we hash all n d-dimensional points from the data set S into each of the L hash tables. Given that the resulting hash tables have only n non-zero entries, one can reduce the amount of memory used per each hash table O(n) using standard hash functions.</w:t>
+      </w:r>
+      <w:r>
+        <w:rPr>
+          <w:rFonts w:ascii="Times New Roman" w:eastAsia="Times New Roman" w:hAnsi="Times New Roman" w:cs="Times New Roman"/>
+          <w:bCs/>
+          <w:color w:val="292929"/>
+          <w:sz w:val="24"/>
+        </w:rPr>
+        <w:t xml:space="preserve"> </w:t>
+      </w:r>
+      <w:r>
+        <w:rPr>
+          <w:rFonts w:ascii="Times New Roman" w:eastAsia="Times New Roman" w:hAnsi="Times New Roman" w:cs="Times New Roman"/>
+          <w:bCs/>
+          <w:color w:val="292929"/>
+          <w:sz w:val="24"/>
+        </w:rPr>
+        <w:t xml:space="preserve">Given a query point q, the algorithm iterates over the L hash functions g. For each g considered, it retrieves the data points that are hashed into the same bucket as q. The process is stopped as soon as a point within distance </w:t>
+      </w:r>
+      <w:proofErr w:type="spellStart"/>
+      <w:r>
+        <w:rPr>
+          <w:rFonts w:ascii="Times New Roman" w:eastAsia="Times New Roman" w:hAnsi="Times New Roman" w:cs="Times New Roman"/>
+          <w:bCs/>
+          <w:color w:val="292929"/>
+          <w:sz w:val="24"/>
+        </w:rPr>
+        <w:t>cR</w:t>
+      </w:r>
+      <w:proofErr w:type="spellEnd"/>
+      <w:r>
+        <w:rPr>
+          <w:rFonts w:ascii="Times New Roman" w:eastAsia="Times New Roman" w:hAnsi="Times New Roman" w:cs="Times New Roman"/>
+          <w:bCs/>
+          <w:color w:val="292929"/>
+          <w:sz w:val="24"/>
+        </w:rPr>
+        <w:t xml:space="preserve"> from q is found.</w:t>
       </w:r>
     </w:p>
     <w:p>
@@ -6365,7 +6925,23 @@
           <w:rFonts w:ascii="Times New Roman" w:hAnsi="Times New Roman" w:cs="Times New Roman"/>
           <w:sz w:val="24"/>
         </w:rPr>
-        <w:t>Task – 7 is similar to Task – 6, but instead of a Decision Tree, we use Support Vector Machine</w:t>
+        <w:t xml:space="preserve">Task – 7 is </w:t>
+      </w:r>
+      <w:proofErr w:type="gramStart"/>
+      <w:r>
+        <w:rPr>
+          <w:rFonts w:ascii="Times New Roman" w:hAnsi="Times New Roman" w:cs="Times New Roman"/>
+          <w:sz w:val="24"/>
+        </w:rPr>
+        <w:t>similar to</w:t>
+      </w:r>
+      <w:proofErr w:type="gramEnd"/>
+      <w:r>
+        <w:rPr>
+          <w:rFonts w:ascii="Times New Roman" w:hAnsi="Times New Roman" w:cs="Times New Roman"/>
+          <w:sz w:val="24"/>
+        </w:rPr>
+        <w:t xml:space="preserve"> Task – 6, but instead of a Decision Tree, we use Support Vector Machine</w:t>
       </w:r>
       <w:r>
         <w:rPr>
@@ -6570,10 +7146,18 @@
         </w:numPr>
       </w:pPr>
       <w:r>
-        <w:t xml:space="preserve">One of the main assumptions in the project is that the given set of images are all </w:t>
-      </w:r>
-      <w:r>
-        <w:t xml:space="preserve">of the </w:t>
+        <w:t xml:space="preserve">One of the main assumptions in the project is that the given set of images are </w:t>
+      </w:r>
+      <w:proofErr w:type="gramStart"/>
+      <w:r>
+        <w:t xml:space="preserve">all </w:t>
+      </w:r>
+      <w:r>
+        <w:t>of</w:t>
+      </w:r>
+      <w:proofErr w:type="gramEnd"/>
+      <w:r>
+        <w:t xml:space="preserve"> the </w:t>
       </w:r>
       <w:r>
         <w:t xml:space="preserve">same nature and size within the image database folder i.e., all images are of size 64X64 (pixels). </w:t>
@@ -6593,7 +7177,15 @@
         </w:numPr>
       </w:pPr>
       <w:r>
-        <w:t xml:space="preserve">The second assumption is that all the given images are greyscale and there are no separate Color components to these images. </w:t>
+        <w:t xml:space="preserve">The second assumption is that all the given images are greyscale and there are no separate </w:t>
+      </w:r>
+      <w:proofErr w:type="spellStart"/>
+      <w:r>
+        <w:t>Color</w:t>
+      </w:r>
+      <w:proofErr w:type="spellEnd"/>
+      <w:r>
+        <w:t xml:space="preserve"> components to these images. </w:t>
       </w:r>
     </w:p>
     <w:p>
@@ -6610,7 +7202,23 @@
         </w:numPr>
       </w:pPr>
       <w:r>
-        <w:t xml:space="preserve">The third assumption is that the database all contains significantly relevant images i.e. All images are of a single dataset and will not vary significantly in context or features from one-other. As such all given folders will be considered to be subsets of the “faces_olivetti” dataset. </w:t>
+        <w:t xml:space="preserve">The third assumption is that the database all contains significantly relevant images i.e. All images are of a single dataset and will not vary significantly in context or features from one-other. As such all given folders will </w:t>
+      </w:r>
+      <w:proofErr w:type="gramStart"/>
+      <w:r>
+        <w:t>be considered to be</w:t>
+      </w:r>
+      <w:proofErr w:type="gramEnd"/>
+      <w:r>
+        <w:t xml:space="preserve"> subsets of the “</w:t>
+      </w:r>
+      <w:proofErr w:type="spellStart"/>
+      <w:r>
+        <w:t>faces_olivetti</w:t>
+      </w:r>
+      <w:proofErr w:type="spellEnd"/>
+      <w:r>
+        <w:t xml:space="preserve">” dataset. </w:t>
       </w:r>
     </w:p>
     <w:p>
@@ -6898,12 +7506,21 @@
           <w:sz w:val="24"/>
         </w:rPr>
       </w:pPr>
-      <w:r>
-        <w:rPr>
-          <w:rFonts w:ascii="Times New Roman" w:hAnsi="Times New Roman" w:cs="Times New Roman"/>
-          <w:sz w:val="24"/>
-        </w:rPr>
-        <w:t>In order to quantitatively reduce the dataset size and find latent features, the proposed solution is to transform the image in-order to obtain the latent features which are then represented into vector formats, enabling us to reduce the dataset size by representing only the top significant features and ignoring the insignificant ones, the premise being that the significant features represent the database effectively without losing a lot of information.</w:t>
+      <w:proofErr w:type="gramStart"/>
+      <w:r>
+        <w:rPr>
+          <w:rFonts w:ascii="Times New Roman" w:hAnsi="Times New Roman" w:cs="Times New Roman"/>
+          <w:sz w:val="24"/>
+        </w:rPr>
+        <w:t>In order to</w:t>
+      </w:r>
+      <w:proofErr w:type="gramEnd"/>
+      <w:r>
+        <w:rPr>
+          <w:rFonts w:ascii="Times New Roman" w:hAnsi="Times New Roman" w:cs="Times New Roman"/>
+          <w:sz w:val="24"/>
+        </w:rPr>
+        <w:t xml:space="preserve"> quantitatively reduce the dataset size and find latent features, the proposed solution is to transform the image in-order to obtain the latent features which are then represented into vector formats, enabling us to reduce the dataset size by representing only the top significant features and ignoring the insignificant ones, the premise being that the significant features represent the database effectively without losing a lot of information.</w:t>
       </w:r>
     </w:p>
     <w:p>
@@ -6927,7 +7544,23 @@
           <w:rFonts w:ascii="Times New Roman" w:hAnsi="Times New Roman" w:cs="Times New Roman"/>
           <w:sz w:val="24"/>
         </w:rPr>
-        <w:t xml:space="preserve"> idea is to classify the images provided in the folder. In order to achieve this, we use three classifiers:</w:t>
+        <w:t xml:space="preserve"> idea is to classify the images provided in the folder. </w:t>
+      </w:r>
+      <w:proofErr w:type="gramStart"/>
+      <w:r>
+        <w:rPr>
+          <w:rFonts w:ascii="Times New Roman" w:hAnsi="Times New Roman" w:cs="Times New Roman"/>
+          <w:sz w:val="24"/>
+        </w:rPr>
+        <w:t>In order to</w:t>
+      </w:r>
+      <w:proofErr w:type="gramEnd"/>
+      <w:r>
+        <w:rPr>
+          <w:rFonts w:ascii="Times New Roman" w:hAnsi="Times New Roman" w:cs="Times New Roman"/>
+          <w:sz w:val="24"/>
+        </w:rPr>
+        <w:t xml:space="preserve"> achieve this, we use three classifiers:</w:t>
       </w:r>
     </w:p>
     <w:p>
@@ -7347,18 +7980,160 @@
           <w:lang w:eastAsia="en-IN"/>
         </w:rPr>
       </w:pPr>
-      <w:r>
-        <w:rPr>
-          <w:rFonts w:ascii="Times New Roman" w:eastAsia="Times New Roman" w:hAnsi="Times New Roman" w:cs="Times New Roman"/>
-          <w:i/>
-          <w:iCs/>
-          <w:color w:val="222222"/>
-          <w:sz w:val="24"/>
-          <w:szCs w:val="24"/>
-          <w:shd w:val="clear" w:color="auto" w:fill="FFFFFF"/>
-          <w:lang w:eastAsia="en-IN"/>
-        </w:rPr>
-        <w:t>create_decision_tree(vectors_df, counter=0, min_support=0.6, min_samples=2, max_depth=5):</w:t>
+      <w:proofErr w:type="spellStart"/>
+      <w:r>
+        <w:rPr>
+          <w:rFonts w:ascii="Times New Roman" w:eastAsia="Times New Roman" w:hAnsi="Times New Roman" w:cs="Times New Roman"/>
+          <w:i/>
+          <w:iCs/>
+          <w:color w:val="222222"/>
+          <w:sz w:val="24"/>
+          <w:szCs w:val="24"/>
+          <w:shd w:val="clear" w:color="auto" w:fill="FFFFFF"/>
+          <w:lang w:eastAsia="en-IN"/>
+        </w:rPr>
+        <w:t>create_decision_</w:t>
+      </w:r>
+      <w:proofErr w:type="gramStart"/>
+      <w:r>
+        <w:rPr>
+          <w:rFonts w:ascii="Times New Roman" w:eastAsia="Times New Roman" w:hAnsi="Times New Roman" w:cs="Times New Roman"/>
+          <w:i/>
+          <w:iCs/>
+          <w:color w:val="222222"/>
+          <w:sz w:val="24"/>
+          <w:szCs w:val="24"/>
+          <w:shd w:val="clear" w:color="auto" w:fill="FFFFFF"/>
+          <w:lang w:eastAsia="en-IN"/>
+        </w:rPr>
+        <w:t>tree</w:t>
+      </w:r>
+      <w:proofErr w:type="spellEnd"/>
+      <w:r>
+        <w:rPr>
+          <w:rFonts w:ascii="Times New Roman" w:eastAsia="Times New Roman" w:hAnsi="Times New Roman" w:cs="Times New Roman"/>
+          <w:i/>
+          <w:iCs/>
+          <w:color w:val="222222"/>
+          <w:sz w:val="24"/>
+          <w:szCs w:val="24"/>
+          <w:shd w:val="clear" w:color="auto" w:fill="FFFFFF"/>
+          <w:lang w:eastAsia="en-IN"/>
+        </w:rPr>
+        <w:t>(</w:t>
+      </w:r>
+      <w:proofErr w:type="spellStart"/>
+      <w:proofErr w:type="gramEnd"/>
+      <w:r>
+        <w:rPr>
+          <w:rFonts w:ascii="Times New Roman" w:eastAsia="Times New Roman" w:hAnsi="Times New Roman" w:cs="Times New Roman"/>
+          <w:i/>
+          <w:iCs/>
+          <w:color w:val="222222"/>
+          <w:sz w:val="24"/>
+          <w:szCs w:val="24"/>
+          <w:shd w:val="clear" w:color="auto" w:fill="FFFFFF"/>
+          <w:lang w:eastAsia="en-IN"/>
+        </w:rPr>
+        <w:t>vectors_df</w:t>
+      </w:r>
+      <w:proofErr w:type="spellEnd"/>
+      <w:r>
+        <w:rPr>
+          <w:rFonts w:ascii="Times New Roman" w:eastAsia="Times New Roman" w:hAnsi="Times New Roman" w:cs="Times New Roman"/>
+          <w:i/>
+          <w:iCs/>
+          <w:color w:val="222222"/>
+          <w:sz w:val="24"/>
+          <w:szCs w:val="24"/>
+          <w:shd w:val="clear" w:color="auto" w:fill="FFFFFF"/>
+          <w:lang w:eastAsia="en-IN"/>
+        </w:rPr>
+        <w:t xml:space="preserve">, counter=0, </w:t>
+      </w:r>
+      <w:proofErr w:type="spellStart"/>
+      <w:r>
+        <w:rPr>
+          <w:rFonts w:ascii="Times New Roman" w:eastAsia="Times New Roman" w:hAnsi="Times New Roman" w:cs="Times New Roman"/>
+          <w:i/>
+          <w:iCs/>
+          <w:color w:val="222222"/>
+          <w:sz w:val="24"/>
+          <w:szCs w:val="24"/>
+          <w:shd w:val="clear" w:color="auto" w:fill="FFFFFF"/>
+          <w:lang w:eastAsia="en-IN"/>
+        </w:rPr>
+        <w:t>min_support</w:t>
+      </w:r>
+      <w:proofErr w:type="spellEnd"/>
+      <w:r>
+        <w:rPr>
+          <w:rFonts w:ascii="Times New Roman" w:eastAsia="Times New Roman" w:hAnsi="Times New Roman" w:cs="Times New Roman"/>
+          <w:i/>
+          <w:iCs/>
+          <w:color w:val="222222"/>
+          <w:sz w:val="24"/>
+          <w:szCs w:val="24"/>
+          <w:shd w:val="clear" w:color="auto" w:fill="FFFFFF"/>
+          <w:lang w:eastAsia="en-IN"/>
+        </w:rPr>
+        <w:t xml:space="preserve">=0.6, </w:t>
+      </w:r>
+      <w:proofErr w:type="spellStart"/>
+      <w:r>
+        <w:rPr>
+          <w:rFonts w:ascii="Times New Roman" w:eastAsia="Times New Roman" w:hAnsi="Times New Roman" w:cs="Times New Roman"/>
+          <w:i/>
+          <w:iCs/>
+          <w:color w:val="222222"/>
+          <w:sz w:val="24"/>
+          <w:szCs w:val="24"/>
+          <w:shd w:val="clear" w:color="auto" w:fill="FFFFFF"/>
+          <w:lang w:eastAsia="en-IN"/>
+        </w:rPr>
+        <w:t>min_samples</w:t>
+      </w:r>
+      <w:proofErr w:type="spellEnd"/>
+      <w:r>
+        <w:rPr>
+          <w:rFonts w:ascii="Times New Roman" w:eastAsia="Times New Roman" w:hAnsi="Times New Roman" w:cs="Times New Roman"/>
+          <w:i/>
+          <w:iCs/>
+          <w:color w:val="222222"/>
+          <w:sz w:val="24"/>
+          <w:szCs w:val="24"/>
+          <w:shd w:val="clear" w:color="auto" w:fill="FFFFFF"/>
+          <w:lang w:eastAsia="en-IN"/>
+        </w:rPr>
+        <w:t xml:space="preserve">=2, </w:t>
+      </w:r>
+      <w:proofErr w:type="spellStart"/>
+      <w:r>
+        <w:rPr>
+          <w:rFonts w:ascii="Times New Roman" w:eastAsia="Times New Roman" w:hAnsi="Times New Roman" w:cs="Times New Roman"/>
+          <w:i/>
+          <w:iCs/>
+          <w:color w:val="222222"/>
+          <w:sz w:val="24"/>
+          <w:szCs w:val="24"/>
+          <w:shd w:val="clear" w:color="auto" w:fill="FFFFFF"/>
+          <w:lang w:eastAsia="en-IN"/>
+        </w:rPr>
+        <w:t>max_depth</w:t>
+      </w:r>
+      <w:proofErr w:type="spellEnd"/>
+      <w:r>
+        <w:rPr>
+          <w:rFonts w:ascii="Times New Roman" w:eastAsia="Times New Roman" w:hAnsi="Times New Roman" w:cs="Times New Roman"/>
+          <w:i/>
+          <w:iCs/>
+          <w:color w:val="222222"/>
+          <w:sz w:val="24"/>
+          <w:szCs w:val="24"/>
+          <w:shd w:val="clear" w:color="auto" w:fill="FFFFFF"/>
+          <w:lang w:eastAsia="en-IN"/>
+        </w:rPr>
+        <w:t>=5):</w:t>
       </w:r>
     </w:p>
     <w:p>
@@ -7386,7 +8161,62 @@
           <w:lang w:eastAsia="en-IN"/>
         </w:rPr>
         <w:tab/>
-        <w:t>count_df &lt;- get frequency of all labels in vectors_df of current tree node </w:t>
+      </w:r>
+      <w:proofErr w:type="spellStart"/>
+      <w:r>
+        <w:rPr>
+          <w:rFonts w:ascii="Times New Roman" w:eastAsia="Times New Roman" w:hAnsi="Times New Roman" w:cs="Times New Roman"/>
+          <w:i/>
+          <w:iCs/>
+          <w:color w:val="222222"/>
+          <w:sz w:val="24"/>
+          <w:szCs w:val="24"/>
+          <w:shd w:val="clear" w:color="auto" w:fill="FFFFFF"/>
+          <w:lang w:eastAsia="en-IN"/>
+        </w:rPr>
+        <w:t>count_df</w:t>
+      </w:r>
+      <w:proofErr w:type="spellEnd"/>
+      <w:r>
+        <w:rPr>
+          <w:rFonts w:ascii="Times New Roman" w:eastAsia="Times New Roman" w:hAnsi="Times New Roman" w:cs="Times New Roman"/>
+          <w:i/>
+          <w:iCs/>
+          <w:color w:val="222222"/>
+          <w:sz w:val="24"/>
+          <w:szCs w:val="24"/>
+          <w:shd w:val="clear" w:color="auto" w:fill="FFFFFF"/>
+          <w:lang w:eastAsia="en-IN"/>
+        </w:rPr>
+        <w:t xml:space="preserve"> &lt;- get frequency of all labels in </w:t>
+      </w:r>
+      <w:proofErr w:type="spellStart"/>
+      <w:r>
+        <w:rPr>
+          <w:rFonts w:ascii="Times New Roman" w:eastAsia="Times New Roman" w:hAnsi="Times New Roman" w:cs="Times New Roman"/>
+          <w:i/>
+          <w:iCs/>
+          <w:color w:val="222222"/>
+          <w:sz w:val="24"/>
+          <w:szCs w:val="24"/>
+          <w:shd w:val="clear" w:color="auto" w:fill="FFFFFF"/>
+          <w:lang w:eastAsia="en-IN"/>
+        </w:rPr>
+        <w:t>vectors_df</w:t>
+      </w:r>
+      <w:proofErr w:type="spellEnd"/>
+      <w:r>
+        <w:rPr>
+          <w:rFonts w:ascii="Times New Roman" w:eastAsia="Times New Roman" w:hAnsi="Times New Roman" w:cs="Times New Roman"/>
+          <w:i/>
+          <w:iCs/>
+          <w:color w:val="222222"/>
+          <w:sz w:val="24"/>
+          <w:szCs w:val="24"/>
+          <w:shd w:val="clear" w:color="auto" w:fill="FFFFFF"/>
+          <w:lang w:eastAsia="en-IN"/>
+        </w:rPr>
+        <w:t xml:space="preserve"> of current tree node </w:t>
       </w:r>
     </w:p>
     <w:p>
@@ -7442,7 +8272,218 @@
           <w:lang w:eastAsia="en-IN"/>
         </w:rPr>
         <w:tab/>
-        <w:t>if len(classes in node:vectors_df)==1 or len(rows in node:vectors_df) &lt; min_samples or max_depth reached or support &gt; min_support:</w:t>
+        <w:t xml:space="preserve">if </w:t>
+      </w:r>
+      <w:proofErr w:type="spellStart"/>
+      <w:proofErr w:type="gramStart"/>
+      <w:r>
+        <w:rPr>
+          <w:rFonts w:ascii="Times New Roman" w:eastAsia="Times New Roman" w:hAnsi="Times New Roman" w:cs="Times New Roman"/>
+          <w:i/>
+          <w:iCs/>
+          <w:color w:val="222222"/>
+          <w:sz w:val="24"/>
+          <w:szCs w:val="24"/>
+          <w:shd w:val="clear" w:color="auto" w:fill="FFFFFF"/>
+          <w:lang w:eastAsia="en-IN"/>
+        </w:rPr>
+        <w:t>len</w:t>
+      </w:r>
+      <w:proofErr w:type="spellEnd"/>
+      <w:r>
+        <w:rPr>
+          <w:rFonts w:ascii="Times New Roman" w:eastAsia="Times New Roman" w:hAnsi="Times New Roman" w:cs="Times New Roman"/>
+          <w:i/>
+          <w:iCs/>
+          <w:color w:val="222222"/>
+          <w:sz w:val="24"/>
+          <w:szCs w:val="24"/>
+          <w:shd w:val="clear" w:color="auto" w:fill="FFFFFF"/>
+          <w:lang w:eastAsia="en-IN"/>
+        </w:rPr>
+        <w:t>(</w:t>
+      </w:r>
+      <w:proofErr w:type="gramEnd"/>
+      <w:r>
+        <w:rPr>
+          <w:rFonts w:ascii="Times New Roman" w:eastAsia="Times New Roman" w:hAnsi="Times New Roman" w:cs="Times New Roman"/>
+          <w:i/>
+          <w:iCs/>
+          <w:color w:val="222222"/>
+          <w:sz w:val="24"/>
+          <w:szCs w:val="24"/>
+          <w:shd w:val="clear" w:color="auto" w:fill="FFFFFF"/>
+          <w:lang w:eastAsia="en-IN"/>
+        </w:rPr>
+        <w:t xml:space="preserve">classes in </w:t>
+      </w:r>
+      <w:proofErr w:type="spellStart"/>
+      <w:r>
+        <w:rPr>
+          <w:rFonts w:ascii="Times New Roman" w:eastAsia="Times New Roman" w:hAnsi="Times New Roman" w:cs="Times New Roman"/>
+          <w:i/>
+          <w:iCs/>
+          <w:color w:val="222222"/>
+          <w:sz w:val="24"/>
+          <w:szCs w:val="24"/>
+          <w:shd w:val="clear" w:color="auto" w:fill="FFFFFF"/>
+          <w:lang w:eastAsia="en-IN"/>
+        </w:rPr>
+        <w:t>node:vectors_df</w:t>
+      </w:r>
+      <w:proofErr w:type="spellEnd"/>
+      <w:r>
+        <w:rPr>
+          <w:rFonts w:ascii="Times New Roman" w:eastAsia="Times New Roman" w:hAnsi="Times New Roman" w:cs="Times New Roman"/>
+          <w:i/>
+          <w:iCs/>
+          <w:color w:val="222222"/>
+          <w:sz w:val="24"/>
+          <w:szCs w:val="24"/>
+          <w:shd w:val="clear" w:color="auto" w:fill="FFFFFF"/>
+          <w:lang w:eastAsia="en-IN"/>
+        </w:rPr>
+        <w:t xml:space="preserve">)==1 or </w:t>
+      </w:r>
+      <w:proofErr w:type="spellStart"/>
+      <w:r>
+        <w:rPr>
+          <w:rFonts w:ascii="Times New Roman" w:eastAsia="Times New Roman" w:hAnsi="Times New Roman" w:cs="Times New Roman"/>
+          <w:i/>
+          <w:iCs/>
+          <w:color w:val="222222"/>
+          <w:sz w:val="24"/>
+          <w:szCs w:val="24"/>
+          <w:shd w:val="clear" w:color="auto" w:fill="FFFFFF"/>
+          <w:lang w:eastAsia="en-IN"/>
+        </w:rPr>
+        <w:t>len</w:t>
+      </w:r>
+      <w:proofErr w:type="spellEnd"/>
+      <w:r>
+        <w:rPr>
+          <w:rFonts w:ascii="Times New Roman" w:eastAsia="Times New Roman" w:hAnsi="Times New Roman" w:cs="Times New Roman"/>
+          <w:i/>
+          <w:iCs/>
+          <w:color w:val="222222"/>
+          <w:sz w:val="24"/>
+          <w:szCs w:val="24"/>
+          <w:shd w:val="clear" w:color="auto" w:fill="FFFFFF"/>
+          <w:lang w:eastAsia="en-IN"/>
+        </w:rPr>
+        <w:t xml:space="preserve">(rows in </w:t>
+      </w:r>
+      <w:proofErr w:type="spellStart"/>
+      <w:r>
+        <w:rPr>
+          <w:rFonts w:ascii="Times New Roman" w:eastAsia="Times New Roman" w:hAnsi="Times New Roman" w:cs="Times New Roman"/>
+          <w:i/>
+          <w:iCs/>
+          <w:color w:val="222222"/>
+          <w:sz w:val="24"/>
+          <w:szCs w:val="24"/>
+          <w:shd w:val="clear" w:color="auto" w:fill="FFFFFF"/>
+          <w:lang w:eastAsia="en-IN"/>
+        </w:rPr>
+        <w:t>node:vectors_df</w:t>
+      </w:r>
+      <w:proofErr w:type="spellEnd"/>
+      <w:r>
+        <w:rPr>
+          <w:rFonts w:ascii="Times New Roman" w:eastAsia="Times New Roman" w:hAnsi="Times New Roman" w:cs="Times New Roman"/>
+          <w:i/>
+          <w:iCs/>
+          <w:color w:val="222222"/>
+          <w:sz w:val="24"/>
+          <w:szCs w:val="24"/>
+          <w:shd w:val="clear" w:color="auto" w:fill="FFFFFF"/>
+          <w:lang w:eastAsia="en-IN"/>
+        </w:rPr>
+        <w:t xml:space="preserve">) &lt; </w:t>
+      </w:r>
+      <w:proofErr w:type="spellStart"/>
+      <w:r>
+        <w:rPr>
+          <w:rFonts w:ascii="Times New Roman" w:eastAsia="Times New Roman" w:hAnsi="Times New Roman" w:cs="Times New Roman"/>
+          <w:i/>
+          <w:iCs/>
+          <w:color w:val="222222"/>
+          <w:sz w:val="24"/>
+          <w:szCs w:val="24"/>
+          <w:shd w:val="clear" w:color="auto" w:fill="FFFFFF"/>
+          <w:lang w:eastAsia="en-IN"/>
+        </w:rPr>
+        <w:t>min_samples</w:t>
+      </w:r>
+      <w:proofErr w:type="spellEnd"/>
+      <w:r>
+        <w:rPr>
+          <w:rFonts w:ascii="Times New Roman" w:eastAsia="Times New Roman" w:hAnsi="Times New Roman" w:cs="Times New Roman"/>
+          <w:i/>
+          <w:iCs/>
+          <w:color w:val="222222"/>
+          <w:sz w:val="24"/>
+          <w:szCs w:val="24"/>
+          <w:shd w:val="clear" w:color="auto" w:fill="FFFFFF"/>
+          <w:lang w:eastAsia="en-IN"/>
+        </w:rPr>
+        <w:t xml:space="preserve"> or </w:t>
+      </w:r>
+      <w:proofErr w:type="spellStart"/>
+      <w:r>
+        <w:rPr>
+          <w:rFonts w:ascii="Times New Roman" w:eastAsia="Times New Roman" w:hAnsi="Times New Roman" w:cs="Times New Roman"/>
+          <w:i/>
+          <w:iCs/>
+          <w:color w:val="222222"/>
+          <w:sz w:val="24"/>
+          <w:szCs w:val="24"/>
+          <w:shd w:val="clear" w:color="auto" w:fill="FFFFFF"/>
+          <w:lang w:eastAsia="en-IN"/>
+        </w:rPr>
+        <w:t>max_depth</w:t>
+      </w:r>
+      <w:proofErr w:type="spellEnd"/>
+      <w:r>
+        <w:rPr>
+          <w:rFonts w:ascii="Times New Roman" w:eastAsia="Times New Roman" w:hAnsi="Times New Roman" w:cs="Times New Roman"/>
+          <w:i/>
+          <w:iCs/>
+          <w:color w:val="222222"/>
+          <w:sz w:val="24"/>
+          <w:szCs w:val="24"/>
+          <w:shd w:val="clear" w:color="auto" w:fill="FFFFFF"/>
+          <w:lang w:eastAsia="en-IN"/>
+        </w:rPr>
+        <w:t xml:space="preserve"> reached or support &gt; </w:t>
+      </w:r>
+      <w:proofErr w:type="spellStart"/>
+      <w:r>
+        <w:rPr>
+          <w:rFonts w:ascii="Times New Roman" w:eastAsia="Times New Roman" w:hAnsi="Times New Roman" w:cs="Times New Roman"/>
+          <w:i/>
+          <w:iCs/>
+          <w:color w:val="222222"/>
+          <w:sz w:val="24"/>
+          <w:szCs w:val="24"/>
+          <w:shd w:val="clear" w:color="auto" w:fill="FFFFFF"/>
+          <w:lang w:eastAsia="en-IN"/>
+        </w:rPr>
+        <w:t>min_support</w:t>
+      </w:r>
+      <w:proofErr w:type="spellEnd"/>
+      <w:r>
+        <w:rPr>
+          <w:rFonts w:ascii="Times New Roman" w:eastAsia="Times New Roman" w:hAnsi="Times New Roman" w:cs="Times New Roman"/>
+          <w:i/>
+          <w:iCs/>
+          <w:color w:val="222222"/>
+          <w:sz w:val="24"/>
+          <w:szCs w:val="24"/>
+          <w:shd w:val="clear" w:color="auto" w:fill="FFFFFF"/>
+          <w:lang w:eastAsia="en-IN"/>
+        </w:rPr>
+        <w:t>:</w:t>
       </w:r>
     </w:p>
     <w:p>
@@ -7552,7 +8593,34 @@
           <w:lang w:eastAsia="en-IN"/>
         </w:rPr>
         <w:tab/>
-        <w:t>all_splits &lt;- get all column splits</w:t>
+      </w:r>
+      <w:proofErr w:type="spellStart"/>
+      <w:r>
+        <w:rPr>
+          <w:rFonts w:ascii="Times New Roman" w:eastAsia="Times New Roman" w:hAnsi="Times New Roman" w:cs="Times New Roman"/>
+          <w:i/>
+          <w:iCs/>
+          <w:color w:val="222222"/>
+          <w:sz w:val="24"/>
+          <w:szCs w:val="24"/>
+          <w:shd w:val="clear" w:color="auto" w:fill="FFFFFF"/>
+          <w:lang w:eastAsia="en-IN"/>
+        </w:rPr>
+        <w:t>all_splits</w:t>
+      </w:r>
+      <w:proofErr w:type="spellEnd"/>
+      <w:r>
+        <w:rPr>
+          <w:rFonts w:ascii="Times New Roman" w:eastAsia="Times New Roman" w:hAnsi="Times New Roman" w:cs="Times New Roman"/>
+          <w:i/>
+          <w:iCs/>
+          <w:color w:val="222222"/>
+          <w:sz w:val="24"/>
+          <w:szCs w:val="24"/>
+          <w:shd w:val="clear" w:color="auto" w:fill="FFFFFF"/>
+          <w:lang w:eastAsia="en-IN"/>
+        </w:rPr>
+        <w:t xml:space="preserve"> &lt;- get all column splits</w:t>
       </w:r>
     </w:p>
     <w:p>
@@ -7593,8 +8661,93 @@
           <w:lang w:eastAsia="en-IN"/>
         </w:rPr>
         <w:tab/>
-        <w:t>split_column, split_value &lt;- determine best split from node:vectors_df</w:t>
-      </w:r>
+      </w:r>
+      <w:proofErr w:type="spellStart"/>
+      <w:r>
+        <w:rPr>
+          <w:rFonts w:ascii="Times New Roman" w:eastAsia="Times New Roman" w:hAnsi="Times New Roman" w:cs="Times New Roman"/>
+          <w:i/>
+          <w:iCs/>
+          <w:color w:val="222222"/>
+          <w:sz w:val="24"/>
+          <w:szCs w:val="24"/>
+          <w:shd w:val="clear" w:color="auto" w:fill="FFFFFF"/>
+          <w:lang w:eastAsia="en-IN"/>
+        </w:rPr>
+        <w:t>split_column</w:t>
+      </w:r>
+      <w:proofErr w:type="spellEnd"/>
+      <w:r>
+        <w:rPr>
+          <w:rFonts w:ascii="Times New Roman" w:eastAsia="Times New Roman" w:hAnsi="Times New Roman" w:cs="Times New Roman"/>
+          <w:i/>
+          <w:iCs/>
+          <w:color w:val="222222"/>
+          <w:sz w:val="24"/>
+          <w:szCs w:val="24"/>
+          <w:shd w:val="clear" w:color="auto" w:fill="FFFFFF"/>
+          <w:lang w:eastAsia="en-IN"/>
+        </w:rPr>
+        <w:t xml:space="preserve">, </w:t>
+      </w:r>
+      <w:proofErr w:type="spellStart"/>
+      <w:r>
+        <w:rPr>
+          <w:rFonts w:ascii="Times New Roman" w:eastAsia="Times New Roman" w:hAnsi="Times New Roman" w:cs="Times New Roman"/>
+          <w:i/>
+          <w:iCs/>
+          <w:color w:val="222222"/>
+          <w:sz w:val="24"/>
+          <w:szCs w:val="24"/>
+          <w:shd w:val="clear" w:color="auto" w:fill="FFFFFF"/>
+          <w:lang w:eastAsia="en-IN"/>
+        </w:rPr>
+        <w:t>split_value</w:t>
+      </w:r>
+      <w:proofErr w:type="spellEnd"/>
+      <w:r>
+        <w:rPr>
+          <w:rFonts w:ascii="Times New Roman" w:eastAsia="Times New Roman" w:hAnsi="Times New Roman" w:cs="Times New Roman"/>
+          <w:i/>
+          <w:iCs/>
+          <w:color w:val="222222"/>
+          <w:sz w:val="24"/>
+          <w:szCs w:val="24"/>
+          <w:shd w:val="clear" w:color="auto" w:fill="FFFFFF"/>
+          <w:lang w:eastAsia="en-IN"/>
+        </w:rPr>
+        <w:t xml:space="preserve"> &lt;- determine best split from </w:t>
+      </w:r>
+      <w:proofErr w:type="spellStart"/>
+      <w:proofErr w:type="gramStart"/>
+      <w:r>
+        <w:rPr>
+          <w:rFonts w:ascii="Times New Roman" w:eastAsia="Times New Roman" w:hAnsi="Times New Roman" w:cs="Times New Roman"/>
+          <w:i/>
+          <w:iCs/>
+          <w:color w:val="222222"/>
+          <w:sz w:val="24"/>
+          <w:szCs w:val="24"/>
+          <w:shd w:val="clear" w:color="auto" w:fill="FFFFFF"/>
+          <w:lang w:eastAsia="en-IN"/>
+        </w:rPr>
+        <w:t>node:vectors</w:t>
+      </w:r>
+      <w:proofErr w:type="gramEnd"/>
+      <w:r>
+        <w:rPr>
+          <w:rFonts w:ascii="Times New Roman" w:eastAsia="Times New Roman" w:hAnsi="Times New Roman" w:cs="Times New Roman"/>
+          <w:i/>
+          <w:iCs/>
+          <w:color w:val="222222"/>
+          <w:sz w:val="24"/>
+          <w:szCs w:val="24"/>
+          <w:shd w:val="clear" w:color="auto" w:fill="FFFFFF"/>
+          <w:lang w:eastAsia="en-IN"/>
+        </w:rPr>
+        <w:t>_df</w:t>
+      </w:r>
+      <w:proofErr w:type="spellEnd"/>
     </w:p>
     <w:p>
       <w:pPr>
@@ -7634,8 +8787,149 @@
           <w:lang w:eastAsia="en-IN"/>
         </w:rPr>
         <w:tab/>
-        <w:t>data_below, data_above &lt;- split data in node:vectors_df using split_column, split_value</w:t>
-      </w:r>
+      </w:r>
+      <w:proofErr w:type="spellStart"/>
+      <w:r>
+        <w:rPr>
+          <w:rFonts w:ascii="Times New Roman" w:eastAsia="Times New Roman" w:hAnsi="Times New Roman" w:cs="Times New Roman"/>
+          <w:i/>
+          <w:iCs/>
+          <w:color w:val="222222"/>
+          <w:sz w:val="24"/>
+          <w:szCs w:val="24"/>
+          <w:shd w:val="clear" w:color="auto" w:fill="FFFFFF"/>
+          <w:lang w:eastAsia="en-IN"/>
+        </w:rPr>
+        <w:t>data_below</w:t>
+      </w:r>
+      <w:proofErr w:type="spellEnd"/>
+      <w:r>
+        <w:rPr>
+          <w:rFonts w:ascii="Times New Roman" w:eastAsia="Times New Roman" w:hAnsi="Times New Roman" w:cs="Times New Roman"/>
+          <w:i/>
+          <w:iCs/>
+          <w:color w:val="222222"/>
+          <w:sz w:val="24"/>
+          <w:szCs w:val="24"/>
+          <w:shd w:val="clear" w:color="auto" w:fill="FFFFFF"/>
+          <w:lang w:eastAsia="en-IN"/>
+        </w:rPr>
+        <w:t xml:space="preserve">, </w:t>
+      </w:r>
+      <w:proofErr w:type="spellStart"/>
+      <w:r>
+        <w:rPr>
+          <w:rFonts w:ascii="Times New Roman" w:eastAsia="Times New Roman" w:hAnsi="Times New Roman" w:cs="Times New Roman"/>
+          <w:i/>
+          <w:iCs/>
+          <w:color w:val="222222"/>
+          <w:sz w:val="24"/>
+          <w:szCs w:val="24"/>
+          <w:shd w:val="clear" w:color="auto" w:fill="FFFFFF"/>
+          <w:lang w:eastAsia="en-IN"/>
+        </w:rPr>
+        <w:t>data_above</w:t>
+      </w:r>
+      <w:proofErr w:type="spellEnd"/>
+      <w:r>
+        <w:rPr>
+          <w:rFonts w:ascii="Times New Roman" w:eastAsia="Times New Roman" w:hAnsi="Times New Roman" w:cs="Times New Roman"/>
+          <w:i/>
+          <w:iCs/>
+          <w:color w:val="222222"/>
+          <w:sz w:val="24"/>
+          <w:szCs w:val="24"/>
+          <w:shd w:val="clear" w:color="auto" w:fill="FFFFFF"/>
+          <w:lang w:eastAsia="en-IN"/>
+        </w:rPr>
+        <w:t xml:space="preserve"> &lt;- split data in </w:t>
+      </w:r>
+      <w:proofErr w:type="spellStart"/>
+      <w:proofErr w:type="gramStart"/>
+      <w:r>
+        <w:rPr>
+          <w:rFonts w:ascii="Times New Roman" w:eastAsia="Times New Roman" w:hAnsi="Times New Roman" w:cs="Times New Roman"/>
+          <w:i/>
+          <w:iCs/>
+          <w:color w:val="222222"/>
+          <w:sz w:val="24"/>
+          <w:szCs w:val="24"/>
+          <w:shd w:val="clear" w:color="auto" w:fill="FFFFFF"/>
+          <w:lang w:eastAsia="en-IN"/>
+        </w:rPr>
+        <w:t>node:vectors</w:t>
+      </w:r>
+      <w:proofErr w:type="gramEnd"/>
+      <w:r>
+        <w:rPr>
+          <w:rFonts w:ascii="Times New Roman" w:eastAsia="Times New Roman" w:hAnsi="Times New Roman" w:cs="Times New Roman"/>
+          <w:i/>
+          <w:iCs/>
+          <w:color w:val="222222"/>
+          <w:sz w:val="24"/>
+          <w:szCs w:val="24"/>
+          <w:shd w:val="clear" w:color="auto" w:fill="FFFFFF"/>
+          <w:lang w:eastAsia="en-IN"/>
+        </w:rPr>
+        <w:t>_df</w:t>
+      </w:r>
+      <w:proofErr w:type="spellEnd"/>
+      <w:r>
+        <w:rPr>
+          <w:rFonts w:ascii="Times New Roman" w:eastAsia="Times New Roman" w:hAnsi="Times New Roman" w:cs="Times New Roman"/>
+          <w:i/>
+          <w:iCs/>
+          <w:color w:val="222222"/>
+          <w:sz w:val="24"/>
+          <w:szCs w:val="24"/>
+          <w:shd w:val="clear" w:color="auto" w:fill="FFFFFF"/>
+          <w:lang w:eastAsia="en-IN"/>
+        </w:rPr>
+        <w:t xml:space="preserve"> using </w:t>
+      </w:r>
+      <w:proofErr w:type="spellStart"/>
+      <w:r>
+        <w:rPr>
+          <w:rFonts w:ascii="Times New Roman" w:eastAsia="Times New Roman" w:hAnsi="Times New Roman" w:cs="Times New Roman"/>
+          <w:i/>
+          <w:iCs/>
+          <w:color w:val="222222"/>
+          <w:sz w:val="24"/>
+          <w:szCs w:val="24"/>
+          <w:shd w:val="clear" w:color="auto" w:fill="FFFFFF"/>
+          <w:lang w:eastAsia="en-IN"/>
+        </w:rPr>
+        <w:t>split_column</w:t>
+      </w:r>
+      <w:proofErr w:type="spellEnd"/>
+      <w:r>
+        <w:rPr>
+          <w:rFonts w:ascii="Times New Roman" w:eastAsia="Times New Roman" w:hAnsi="Times New Roman" w:cs="Times New Roman"/>
+          <w:i/>
+          <w:iCs/>
+          <w:color w:val="222222"/>
+          <w:sz w:val="24"/>
+          <w:szCs w:val="24"/>
+          <w:shd w:val="clear" w:color="auto" w:fill="FFFFFF"/>
+          <w:lang w:eastAsia="en-IN"/>
+        </w:rPr>
+        <w:t xml:space="preserve">, </w:t>
+      </w:r>
+      <w:proofErr w:type="spellStart"/>
+      <w:r>
+        <w:rPr>
+          <w:rFonts w:ascii="Times New Roman" w:eastAsia="Times New Roman" w:hAnsi="Times New Roman" w:cs="Times New Roman"/>
+          <w:i/>
+          <w:iCs/>
+          <w:color w:val="222222"/>
+          <w:sz w:val="24"/>
+          <w:szCs w:val="24"/>
+          <w:shd w:val="clear" w:color="auto" w:fill="FFFFFF"/>
+          <w:lang w:eastAsia="en-IN"/>
+        </w:rPr>
+        <w:t>split_value</w:t>
+      </w:r>
+      <w:proofErr w:type="spellEnd"/>
     </w:p>
     <w:p>
       <w:pPr>
@@ -7688,7 +8982,34 @@
           <w:lang w:eastAsia="en-IN"/>
         </w:rPr>
         <w:tab/>
-        <w:t>sub_tree &lt;- initialise empty sub-tree</w:t>
+      </w:r>
+      <w:proofErr w:type="spellStart"/>
+      <w:r>
+        <w:rPr>
+          <w:rFonts w:ascii="Times New Roman" w:eastAsia="Times New Roman" w:hAnsi="Times New Roman" w:cs="Times New Roman"/>
+          <w:i/>
+          <w:iCs/>
+          <w:color w:val="222222"/>
+          <w:sz w:val="24"/>
+          <w:szCs w:val="24"/>
+          <w:shd w:val="clear" w:color="auto" w:fill="FFFFFF"/>
+          <w:lang w:eastAsia="en-IN"/>
+        </w:rPr>
+        <w:t>sub_tree</w:t>
+      </w:r>
+      <w:proofErr w:type="spellEnd"/>
+      <w:r>
+        <w:rPr>
+          <w:rFonts w:ascii="Times New Roman" w:eastAsia="Times New Roman" w:hAnsi="Times New Roman" w:cs="Times New Roman"/>
+          <w:i/>
+          <w:iCs/>
+          <w:color w:val="222222"/>
+          <w:sz w:val="24"/>
+          <w:szCs w:val="24"/>
+          <w:shd w:val="clear" w:color="auto" w:fill="FFFFFF"/>
+          <w:lang w:eastAsia="en-IN"/>
+        </w:rPr>
+        <w:t xml:space="preserve"> &lt;- initialise empty sub-tree</w:t>
       </w:r>
     </w:p>
     <w:p>
@@ -7729,7 +9050,161 @@
           <w:lang w:eastAsia="en-IN"/>
         </w:rPr>
         <w:tab/>
-        <w:t>left_sub_tree &lt;- create_decision_tree(data_below, counter + 1, min_samples, max_depth)</w:t>
+      </w:r>
+      <w:proofErr w:type="spellStart"/>
+      <w:r>
+        <w:rPr>
+          <w:rFonts w:ascii="Times New Roman" w:eastAsia="Times New Roman" w:hAnsi="Times New Roman" w:cs="Times New Roman"/>
+          <w:i/>
+          <w:iCs/>
+          <w:color w:val="222222"/>
+          <w:sz w:val="24"/>
+          <w:szCs w:val="24"/>
+          <w:shd w:val="clear" w:color="auto" w:fill="FFFFFF"/>
+          <w:lang w:eastAsia="en-IN"/>
+        </w:rPr>
+        <w:t>left_sub_tree</w:t>
+      </w:r>
+      <w:proofErr w:type="spellEnd"/>
+      <w:r>
+        <w:rPr>
+          <w:rFonts w:ascii="Times New Roman" w:eastAsia="Times New Roman" w:hAnsi="Times New Roman" w:cs="Times New Roman"/>
+          <w:i/>
+          <w:iCs/>
+          <w:color w:val="222222"/>
+          <w:sz w:val="24"/>
+          <w:szCs w:val="24"/>
+          <w:shd w:val="clear" w:color="auto" w:fill="FFFFFF"/>
+          <w:lang w:eastAsia="en-IN"/>
+        </w:rPr>
+        <w:t xml:space="preserve"> &lt;- </w:t>
+      </w:r>
+      <w:proofErr w:type="spellStart"/>
+      <w:r>
+        <w:rPr>
+          <w:rFonts w:ascii="Times New Roman" w:eastAsia="Times New Roman" w:hAnsi="Times New Roman" w:cs="Times New Roman"/>
+          <w:i/>
+          <w:iCs/>
+          <w:color w:val="222222"/>
+          <w:sz w:val="24"/>
+          <w:szCs w:val="24"/>
+          <w:shd w:val="clear" w:color="auto" w:fill="FFFFFF"/>
+          <w:lang w:eastAsia="en-IN"/>
+        </w:rPr>
+        <w:t>create_decision_</w:t>
+      </w:r>
+      <w:proofErr w:type="gramStart"/>
+      <w:r>
+        <w:rPr>
+          <w:rFonts w:ascii="Times New Roman" w:eastAsia="Times New Roman" w:hAnsi="Times New Roman" w:cs="Times New Roman"/>
+          <w:i/>
+          <w:iCs/>
+          <w:color w:val="222222"/>
+          <w:sz w:val="24"/>
+          <w:szCs w:val="24"/>
+          <w:shd w:val="clear" w:color="auto" w:fill="FFFFFF"/>
+          <w:lang w:eastAsia="en-IN"/>
+        </w:rPr>
+        <w:t>tree</w:t>
+      </w:r>
+      <w:proofErr w:type="spellEnd"/>
+      <w:r>
+        <w:rPr>
+          <w:rFonts w:ascii="Times New Roman" w:eastAsia="Times New Roman" w:hAnsi="Times New Roman" w:cs="Times New Roman"/>
+          <w:i/>
+          <w:iCs/>
+          <w:color w:val="222222"/>
+          <w:sz w:val="24"/>
+          <w:szCs w:val="24"/>
+          <w:shd w:val="clear" w:color="auto" w:fill="FFFFFF"/>
+          <w:lang w:eastAsia="en-IN"/>
+        </w:rPr>
+        <w:t>(</w:t>
+      </w:r>
+      <w:proofErr w:type="spellStart"/>
+      <w:proofErr w:type="gramEnd"/>
+      <w:r>
+        <w:rPr>
+          <w:rFonts w:ascii="Times New Roman" w:eastAsia="Times New Roman" w:hAnsi="Times New Roman" w:cs="Times New Roman"/>
+          <w:i/>
+          <w:iCs/>
+          <w:color w:val="222222"/>
+          <w:sz w:val="24"/>
+          <w:szCs w:val="24"/>
+          <w:shd w:val="clear" w:color="auto" w:fill="FFFFFF"/>
+          <w:lang w:eastAsia="en-IN"/>
+        </w:rPr>
+        <w:t>data_below</w:t>
+      </w:r>
+      <w:proofErr w:type="spellEnd"/>
+      <w:r>
+        <w:rPr>
+          <w:rFonts w:ascii="Times New Roman" w:eastAsia="Times New Roman" w:hAnsi="Times New Roman" w:cs="Times New Roman"/>
+          <w:i/>
+          <w:iCs/>
+          <w:color w:val="222222"/>
+          <w:sz w:val="24"/>
+          <w:szCs w:val="24"/>
+          <w:shd w:val="clear" w:color="auto" w:fill="FFFFFF"/>
+          <w:lang w:eastAsia="en-IN"/>
+        </w:rPr>
+        <w:t xml:space="preserve">, counter + 1, </w:t>
+      </w:r>
+      <w:proofErr w:type="spellStart"/>
+      <w:r>
+        <w:rPr>
+          <w:rFonts w:ascii="Times New Roman" w:eastAsia="Times New Roman" w:hAnsi="Times New Roman" w:cs="Times New Roman"/>
+          <w:i/>
+          <w:iCs/>
+          <w:color w:val="222222"/>
+          <w:sz w:val="24"/>
+          <w:szCs w:val="24"/>
+          <w:shd w:val="clear" w:color="auto" w:fill="FFFFFF"/>
+          <w:lang w:eastAsia="en-IN"/>
+        </w:rPr>
+        <w:t>min_samples</w:t>
+      </w:r>
+      <w:proofErr w:type="spellEnd"/>
+      <w:r>
+        <w:rPr>
+          <w:rFonts w:ascii="Times New Roman" w:eastAsia="Times New Roman" w:hAnsi="Times New Roman" w:cs="Times New Roman"/>
+          <w:i/>
+          <w:iCs/>
+          <w:color w:val="222222"/>
+          <w:sz w:val="24"/>
+          <w:szCs w:val="24"/>
+          <w:shd w:val="clear" w:color="auto" w:fill="FFFFFF"/>
+          <w:lang w:eastAsia="en-IN"/>
+        </w:rPr>
+        <w:t xml:space="preserve">, </w:t>
+      </w:r>
+      <w:proofErr w:type="spellStart"/>
+      <w:r>
+        <w:rPr>
+          <w:rFonts w:ascii="Times New Roman" w:eastAsia="Times New Roman" w:hAnsi="Times New Roman" w:cs="Times New Roman"/>
+          <w:i/>
+          <w:iCs/>
+          <w:color w:val="222222"/>
+          <w:sz w:val="24"/>
+          <w:szCs w:val="24"/>
+          <w:shd w:val="clear" w:color="auto" w:fill="FFFFFF"/>
+          <w:lang w:eastAsia="en-IN"/>
+        </w:rPr>
+        <w:t>max_depth</w:t>
+      </w:r>
+      <w:proofErr w:type="spellEnd"/>
+      <w:r>
+        <w:rPr>
+          <w:rFonts w:ascii="Times New Roman" w:eastAsia="Times New Roman" w:hAnsi="Times New Roman" w:cs="Times New Roman"/>
+          <w:i/>
+          <w:iCs/>
+          <w:color w:val="222222"/>
+          <w:sz w:val="24"/>
+          <w:szCs w:val="24"/>
+          <w:shd w:val="clear" w:color="auto" w:fill="FFFFFF"/>
+          <w:lang w:eastAsia="en-IN"/>
+        </w:rPr>
+        <w:t>)</w:t>
       </w:r>
     </w:p>
     <w:p>
@@ -7770,7 +9245,161 @@
           <w:lang w:eastAsia="en-IN"/>
         </w:rPr>
         <w:tab/>
-        <w:t>right_sub_tree &lt;- create_decision_tree(data_above, counter + 1, min_samples, max_depth)</w:t>
+      </w:r>
+      <w:proofErr w:type="spellStart"/>
+      <w:r>
+        <w:rPr>
+          <w:rFonts w:ascii="Times New Roman" w:eastAsia="Times New Roman" w:hAnsi="Times New Roman" w:cs="Times New Roman"/>
+          <w:i/>
+          <w:iCs/>
+          <w:color w:val="222222"/>
+          <w:sz w:val="24"/>
+          <w:szCs w:val="24"/>
+          <w:shd w:val="clear" w:color="auto" w:fill="FFFFFF"/>
+          <w:lang w:eastAsia="en-IN"/>
+        </w:rPr>
+        <w:t>right_sub_tree</w:t>
+      </w:r>
+      <w:proofErr w:type="spellEnd"/>
+      <w:r>
+        <w:rPr>
+          <w:rFonts w:ascii="Times New Roman" w:eastAsia="Times New Roman" w:hAnsi="Times New Roman" w:cs="Times New Roman"/>
+          <w:i/>
+          <w:iCs/>
+          <w:color w:val="222222"/>
+          <w:sz w:val="24"/>
+          <w:szCs w:val="24"/>
+          <w:shd w:val="clear" w:color="auto" w:fill="FFFFFF"/>
+          <w:lang w:eastAsia="en-IN"/>
+        </w:rPr>
+        <w:t xml:space="preserve"> &lt;- </w:t>
+      </w:r>
+      <w:proofErr w:type="spellStart"/>
+      <w:r>
+        <w:rPr>
+          <w:rFonts w:ascii="Times New Roman" w:eastAsia="Times New Roman" w:hAnsi="Times New Roman" w:cs="Times New Roman"/>
+          <w:i/>
+          <w:iCs/>
+          <w:color w:val="222222"/>
+          <w:sz w:val="24"/>
+          <w:szCs w:val="24"/>
+          <w:shd w:val="clear" w:color="auto" w:fill="FFFFFF"/>
+          <w:lang w:eastAsia="en-IN"/>
+        </w:rPr>
+        <w:t>create_decision_</w:t>
+      </w:r>
+      <w:proofErr w:type="gramStart"/>
+      <w:r>
+        <w:rPr>
+          <w:rFonts w:ascii="Times New Roman" w:eastAsia="Times New Roman" w:hAnsi="Times New Roman" w:cs="Times New Roman"/>
+          <w:i/>
+          <w:iCs/>
+          <w:color w:val="222222"/>
+          <w:sz w:val="24"/>
+          <w:szCs w:val="24"/>
+          <w:shd w:val="clear" w:color="auto" w:fill="FFFFFF"/>
+          <w:lang w:eastAsia="en-IN"/>
+        </w:rPr>
+        <w:t>tree</w:t>
+      </w:r>
+      <w:proofErr w:type="spellEnd"/>
+      <w:r>
+        <w:rPr>
+          <w:rFonts w:ascii="Times New Roman" w:eastAsia="Times New Roman" w:hAnsi="Times New Roman" w:cs="Times New Roman"/>
+          <w:i/>
+          <w:iCs/>
+          <w:color w:val="222222"/>
+          <w:sz w:val="24"/>
+          <w:szCs w:val="24"/>
+          <w:shd w:val="clear" w:color="auto" w:fill="FFFFFF"/>
+          <w:lang w:eastAsia="en-IN"/>
+        </w:rPr>
+        <w:t>(</w:t>
+      </w:r>
+      <w:proofErr w:type="spellStart"/>
+      <w:proofErr w:type="gramEnd"/>
+      <w:r>
+        <w:rPr>
+          <w:rFonts w:ascii="Times New Roman" w:eastAsia="Times New Roman" w:hAnsi="Times New Roman" w:cs="Times New Roman"/>
+          <w:i/>
+          <w:iCs/>
+          <w:color w:val="222222"/>
+          <w:sz w:val="24"/>
+          <w:szCs w:val="24"/>
+          <w:shd w:val="clear" w:color="auto" w:fill="FFFFFF"/>
+          <w:lang w:eastAsia="en-IN"/>
+        </w:rPr>
+        <w:t>data_above</w:t>
+      </w:r>
+      <w:proofErr w:type="spellEnd"/>
+      <w:r>
+        <w:rPr>
+          <w:rFonts w:ascii="Times New Roman" w:eastAsia="Times New Roman" w:hAnsi="Times New Roman" w:cs="Times New Roman"/>
+          <w:i/>
+          <w:iCs/>
+          <w:color w:val="222222"/>
+          <w:sz w:val="24"/>
+          <w:szCs w:val="24"/>
+          <w:shd w:val="clear" w:color="auto" w:fill="FFFFFF"/>
+          <w:lang w:eastAsia="en-IN"/>
+        </w:rPr>
+        <w:t xml:space="preserve">, counter + 1, </w:t>
+      </w:r>
+      <w:proofErr w:type="spellStart"/>
+      <w:r>
+        <w:rPr>
+          <w:rFonts w:ascii="Times New Roman" w:eastAsia="Times New Roman" w:hAnsi="Times New Roman" w:cs="Times New Roman"/>
+          <w:i/>
+          <w:iCs/>
+          <w:color w:val="222222"/>
+          <w:sz w:val="24"/>
+          <w:szCs w:val="24"/>
+          <w:shd w:val="clear" w:color="auto" w:fill="FFFFFF"/>
+          <w:lang w:eastAsia="en-IN"/>
+        </w:rPr>
+        <w:t>min_samples</w:t>
+      </w:r>
+      <w:proofErr w:type="spellEnd"/>
+      <w:r>
+        <w:rPr>
+          <w:rFonts w:ascii="Times New Roman" w:eastAsia="Times New Roman" w:hAnsi="Times New Roman" w:cs="Times New Roman"/>
+          <w:i/>
+          <w:iCs/>
+          <w:color w:val="222222"/>
+          <w:sz w:val="24"/>
+          <w:szCs w:val="24"/>
+          <w:shd w:val="clear" w:color="auto" w:fill="FFFFFF"/>
+          <w:lang w:eastAsia="en-IN"/>
+        </w:rPr>
+        <w:t xml:space="preserve">, </w:t>
+      </w:r>
+      <w:proofErr w:type="spellStart"/>
+      <w:r>
+        <w:rPr>
+          <w:rFonts w:ascii="Times New Roman" w:eastAsia="Times New Roman" w:hAnsi="Times New Roman" w:cs="Times New Roman"/>
+          <w:i/>
+          <w:iCs/>
+          <w:color w:val="222222"/>
+          <w:sz w:val="24"/>
+          <w:szCs w:val="24"/>
+          <w:shd w:val="clear" w:color="auto" w:fill="FFFFFF"/>
+          <w:lang w:eastAsia="en-IN"/>
+        </w:rPr>
+        <w:t>max_depth</w:t>
+      </w:r>
+      <w:proofErr w:type="spellEnd"/>
+      <w:r>
+        <w:rPr>
+          <w:rFonts w:ascii="Times New Roman" w:eastAsia="Times New Roman" w:hAnsi="Times New Roman" w:cs="Times New Roman"/>
+          <w:i/>
+          <w:iCs/>
+          <w:color w:val="222222"/>
+          <w:sz w:val="24"/>
+          <w:szCs w:val="24"/>
+          <w:shd w:val="clear" w:color="auto" w:fill="FFFFFF"/>
+          <w:lang w:eastAsia="en-IN"/>
+        </w:rPr>
+        <w:t>)</w:t>
       </w:r>
     </w:p>
     <w:p>
@@ -7824,7 +9453,77 @@
           <w:lang w:eastAsia="en-IN"/>
         </w:rPr>
         <w:tab/>
-        <w:t>APPEND(sub_tree, left_sub_tree)</w:t>
+      </w:r>
+      <w:proofErr w:type="gramStart"/>
+      <w:r>
+        <w:rPr>
+          <w:rFonts w:ascii="Times New Roman" w:eastAsia="Times New Roman" w:hAnsi="Times New Roman" w:cs="Times New Roman"/>
+          <w:i/>
+          <w:iCs/>
+          <w:color w:val="222222"/>
+          <w:sz w:val="24"/>
+          <w:szCs w:val="24"/>
+          <w:shd w:val="clear" w:color="auto" w:fill="FFFFFF"/>
+          <w:lang w:eastAsia="en-IN"/>
+        </w:rPr>
+        <w:t>APPEND(</w:t>
+      </w:r>
+      <w:proofErr w:type="spellStart"/>
+      <w:proofErr w:type="gramEnd"/>
+      <w:r>
+        <w:rPr>
+          <w:rFonts w:ascii="Times New Roman" w:eastAsia="Times New Roman" w:hAnsi="Times New Roman" w:cs="Times New Roman"/>
+          <w:i/>
+          <w:iCs/>
+          <w:color w:val="222222"/>
+          <w:sz w:val="24"/>
+          <w:szCs w:val="24"/>
+          <w:shd w:val="clear" w:color="auto" w:fill="FFFFFF"/>
+          <w:lang w:eastAsia="en-IN"/>
+        </w:rPr>
+        <w:t>sub_tree</w:t>
+      </w:r>
+      <w:proofErr w:type="spellEnd"/>
+      <w:r>
+        <w:rPr>
+          <w:rFonts w:ascii="Times New Roman" w:eastAsia="Times New Roman" w:hAnsi="Times New Roman" w:cs="Times New Roman"/>
+          <w:i/>
+          <w:iCs/>
+          <w:color w:val="222222"/>
+          <w:sz w:val="24"/>
+          <w:szCs w:val="24"/>
+          <w:shd w:val="clear" w:color="auto" w:fill="FFFFFF"/>
+          <w:lang w:eastAsia="en-IN"/>
+        </w:rPr>
+        <w:t xml:space="preserve">, </w:t>
+      </w:r>
+      <w:proofErr w:type="spellStart"/>
+      <w:r>
+        <w:rPr>
+          <w:rFonts w:ascii="Times New Roman" w:eastAsia="Times New Roman" w:hAnsi="Times New Roman" w:cs="Times New Roman"/>
+          <w:i/>
+          <w:iCs/>
+          <w:color w:val="222222"/>
+          <w:sz w:val="24"/>
+          <w:szCs w:val="24"/>
+          <w:shd w:val="clear" w:color="auto" w:fill="FFFFFF"/>
+          <w:lang w:eastAsia="en-IN"/>
+        </w:rPr>
+        <w:t>left_sub_tree</w:t>
+      </w:r>
+      <w:proofErr w:type="spellEnd"/>
+      <w:r>
+        <w:rPr>
+          <w:rFonts w:ascii="Times New Roman" w:eastAsia="Times New Roman" w:hAnsi="Times New Roman" w:cs="Times New Roman"/>
+          <w:i/>
+          <w:iCs/>
+          <w:color w:val="222222"/>
+          <w:sz w:val="24"/>
+          <w:szCs w:val="24"/>
+          <w:shd w:val="clear" w:color="auto" w:fill="FFFFFF"/>
+          <w:lang w:eastAsia="en-IN"/>
+        </w:rPr>
+        <w:t>)</w:t>
       </w:r>
     </w:p>
     <w:p>
@@ -7865,7 +9564,77 @@
           <w:lang w:eastAsia="en-IN"/>
         </w:rPr>
         <w:tab/>
-        <w:t>APPEND(sub_tree, right_sub_tree) </w:t>
+      </w:r>
+      <w:proofErr w:type="gramStart"/>
+      <w:r>
+        <w:rPr>
+          <w:rFonts w:ascii="Times New Roman" w:eastAsia="Times New Roman" w:hAnsi="Times New Roman" w:cs="Times New Roman"/>
+          <w:i/>
+          <w:iCs/>
+          <w:color w:val="222222"/>
+          <w:sz w:val="24"/>
+          <w:szCs w:val="24"/>
+          <w:shd w:val="clear" w:color="auto" w:fill="FFFFFF"/>
+          <w:lang w:eastAsia="en-IN"/>
+        </w:rPr>
+        <w:t>APPEND(</w:t>
+      </w:r>
+      <w:proofErr w:type="spellStart"/>
+      <w:proofErr w:type="gramEnd"/>
+      <w:r>
+        <w:rPr>
+          <w:rFonts w:ascii="Times New Roman" w:eastAsia="Times New Roman" w:hAnsi="Times New Roman" w:cs="Times New Roman"/>
+          <w:i/>
+          <w:iCs/>
+          <w:color w:val="222222"/>
+          <w:sz w:val="24"/>
+          <w:szCs w:val="24"/>
+          <w:shd w:val="clear" w:color="auto" w:fill="FFFFFF"/>
+          <w:lang w:eastAsia="en-IN"/>
+        </w:rPr>
+        <w:t>sub_tree</w:t>
+      </w:r>
+      <w:proofErr w:type="spellEnd"/>
+      <w:r>
+        <w:rPr>
+          <w:rFonts w:ascii="Times New Roman" w:eastAsia="Times New Roman" w:hAnsi="Times New Roman" w:cs="Times New Roman"/>
+          <w:i/>
+          <w:iCs/>
+          <w:color w:val="222222"/>
+          <w:sz w:val="24"/>
+          <w:szCs w:val="24"/>
+          <w:shd w:val="clear" w:color="auto" w:fill="FFFFFF"/>
+          <w:lang w:eastAsia="en-IN"/>
+        </w:rPr>
+        <w:t xml:space="preserve">, </w:t>
+      </w:r>
+      <w:proofErr w:type="spellStart"/>
+      <w:r>
+        <w:rPr>
+          <w:rFonts w:ascii="Times New Roman" w:eastAsia="Times New Roman" w:hAnsi="Times New Roman" w:cs="Times New Roman"/>
+          <w:i/>
+          <w:iCs/>
+          <w:color w:val="222222"/>
+          <w:sz w:val="24"/>
+          <w:szCs w:val="24"/>
+          <w:shd w:val="clear" w:color="auto" w:fill="FFFFFF"/>
+          <w:lang w:eastAsia="en-IN"/>
+        </w:rPr>
+        <w:t>right_sub_tree</w:t>
+      </w:r>
+      <w:proofErr w:type="spellEnd"/>
+      <w:r>
+        <w:rPr>
+          <w:rFonts w:ascii="Times New Roman" w:eastAsia="Times New Roman" w:hAnsi="Times New Roman" w:cs="Times New Roman"/>
+          <w:i/>
+          <w:iCs/>
+          <w:color w:val="222222"/>
+          <w:sz w:val="24"/>
+          <w:szCs w:val="24"/>
+          <w:shd w:val="clear" w:color="auto" w:fill="FFFFFF"/>
+          <w:lang w:eastAsia="en-IN"/>
+        </w:rPr>
+        <w:t>) </w:t>
       </w:r>
     </w:p>
     <w:p>
@@ -7908,8 +9677,23 @@
           <w:lang w:eastAsia="en-IN"/>
         </w:rPr>
         <w:tab/>
-        <w:t>return sub_tree</w:t>
-      </w:r>
+        <w:t xml:space="preserve">return </w:t>
+      </w:r>
+      <w:proofErr w:type="spellStart"/>
+      <w:r>
+        <w:rPr>
+          <w:rFonts w:ascii="Times New Roman" w:eastAsia="Times New Roman" w:hAnsi="Times New Roman" w:cs="Times New Roman"/>
+          <w:i/>
+          <w:iCs/>
+          <w:color w:val="222222"/>
+          <w:sz w:val="24"/>
+          <w:szCs w:val="24"/>
+          <w:shd w:val="clear" w:color="auto" w:fill="FFFFFF"/>
+          <w:lang w:eastAsia="en-IN"/>
+        </w:rPr>
+        <w:t>sub_tree</w:t>
+      </w:r>
+      <w:proofErr w:type="spellEnd"/>
     </w:p>
     <w:p>
       <w:pPr>
@@ -7950,6 +9734,69 @@
           <w:lang w:eastAsia="en-IN"/>
         </w:rPr>
         <w:t>The pseudocode for SVM is as follows:</w:t>
+      </w:r>
+    </w:p>
+    <w:p>
+      <w:pPr>
+        <w:spacing w:line="240" w:lineRule="auto"/>
+        <w:jc w:val="both"/>
+        <w:rPr>
+          <w:rFonts w:ascii="Times New Roman" w:eastAsia="Times New Roman" w:hAnsi="Times New Roman" w:cs="Times New Roman"/>
+          <w:i/>
+          <w:iCs/>
+          <w:color w:val="222222"/>
+          <w:sz w:val="24"/>
+          <w:szCs w:val="24"/>
+          <w:shd w:val="clear" w:color="auto" w:fill="FFFFFF"/>
+          <w:lang w:eastAsia="en-IN"/>
+        </w:rPr>
+      </w:pPr>
+    </w:p>
+    <w:p>
+      <w:pPr>
+        <w:spacing w:line="240" w:lineRule="auto"/>
+        <w:jc w:val="both"/>
+        <w:rPr>
+          <w:rFonts w:ascii="Times New Roman" w:eastAsia="Times New Roman" w:hAnsi="Times New Roman" w:cs="Times New Roman"/>
+          <w:color w:val="222222"/>
+          <w:sz w:val="24"/>
+          <w:szCs w:val="24"/>
+          <w:shd w:val="clear" w:color="auto" w:fill="FFFFFF"/>
+          <w:lang w:eastAsia="en-IN"/>
+        </w:rPr>
+      </w:pPr>
+      <w:r>
+        <w:rPr>
+          <w:rFonts w:ascii="Times New Roman" w:eastAsia="Times New Roman" w:hAnsi="Times New Roman" w:cs="Times New Roman"/>
+          <w:color w:val="222222"/>
+          <w:sz w:val="24"/>
+          <w:szCs w:val="24"/>
+          <w:shd w:val="clear" w:color="auto" w:fill="FFFFFF"/>
+          <w:lang w:eastAsia="en-IN"/>
+        </w:rPr>
+        <w:t xml:space="preserve">The pseudocode for </w:t>
+      </w:r>
+      <w:r>
+        <w:rPr>
+          <w:rFonts w:ascii="Times New Roman" w:eastAsia="Times New Roman" w:hAnsi="Times New Roman" w:cs="Times New Roman"/>
+          <w:color w:val="222222"/>
+          <w:sz w:val="24"/>
+          <w:szCs w:val="24"/>
+          <w:shd w:val="clear" w:color="auto" w:fill="FFFFFF"/>
+          <w:lang w:eastAsia="en-IN"/>
+        </w:rPr>
+        <w:t>PPR</w:t>
+      </w:r>
+      <w:r>
+        <w:rPr>
+          <w:rFonts w:ascii="Times New Roman" w:eastAsia="Times New Roman" w:hAnsi="Times New Roman" w:cs="Times New Roman"/>
+          <w:color w:val="222222"/>
+          <w:sz w:val="24"/>
+          <w:szCs w:val="24"/>
+          <w:shd w:val="clear" w:color="auto" w:fill="FFFFFF"/>
+          <w:lang w:eastAsia="en-IN"/>
+        </w:rPr>
+        <w:t xml:space="preserve"> is as follows:</w:t>
       </w:r>
     </w:p>
     <w:p>
@@ -8325,18 +10172,61 @@
           <w:lang w:eastAsia="en-IN"/>
         </w:rPr>
       </w:pPr>
-      <w:r>
-        <w:rPr>
-          <w:rFonts w:ascii="Times New Roman" w:eastAsia="Times New Roman" w:hAnsi="Times New Roman" w:cs="Times New Roman"/>
-          <w:i/>
-          <w:iCs/>
-          <w:color w:val="222222"/>
-          <w:sz w:val="24"/>
-          <w:szCs w:val="24"/>
-          <w:shd w:val="clear" w:color="auto" w:fill="FFFFFF"/>
-          <w:lang w:eastAsia="en-IN"/>
-        </w:rPr>
-        <w:t>LSH(L, K, vectors, num_obj):</w:t>
+      <w:proofErr w:type="gramStart"/>
+      <w:r>
+        <w:rPr>
+          <w:rFonts w:ascii="Times New Roman" w:eastAsia="Times New Roman" w:hAnsi="Times New Roman" w:cs="Times New Roman"/>
+          <w:i/>
+          <w:iCs/>
+          <w:color w:val="222222"/>
+          <w:sz w:val="24"/>
+          <w:szCs w:val="24"/>
+          <w:shd w:val="clear" w:color="auto" w:fill="FFFFFF"/>
+          <w:lang w:eastAsia="en-IN"/>
+        </w:rPr>
+        <w:t>LSH(</w:t>
+      </w:r>
+      <w:proofErr w:type="gramEnd"/>
+      <w:r>
+        <w:rPr>
+          <w:rFonts w:ascii="Times New Roman" w:eastAsia="Times New Roman" w:hAnsi="Times New Roman" w:cs="Times New Roman"/>
+          <w:i/>
+          <w:iCs/>
+          <w:color w:val="222222"/>
+          <w:sz w:val="24"/>
+          <w:szCs w:val="24"/>
+          <w:shd w:val="clear" w:color="auto" w:fill="FFFFFF"/>
+          <w:lang w:eastAsia="en-IN"/>
+        </w:rPr>
+        <w:t xml:space="preserve">L, K, vectors, </w:t>
+      </w:r>
+      <w:proofErr w:type="spellStart"/>
+      <w:r>
+        <w:rPr>
+          <w:rFonts w:ascii="Times New Roman" w:eastAsia="Times New Roman" w:hAnsi="Times New Roman" w:cs="Times New Roman"/>
+          <w:i/>
+          <w:iCs/>
+          <w:color w:val="222222"/>
+          <w:sz w:val="24"/>
+          <w:szCs w:val="24"/>
+          <w:shd w:val="clear" w:color="auto" w:fill="FFFFFF"/>
+          <w:lang w:eastAsia="en-IN"/>
+        </w:rPr>
+        <w:t>num_obj</w:t>
+      </w:r>
+      <w:proofErr w:type="spellEnd"/>
+      <w:r>
+        <w:rPr>
+          <w:rFonts w:ascii="Times New Roman" w:eastAsia="Times New Roman" w:hAnsi="Times New Roman" w:cs="Times New Roman"/>
+          <w:i/>
+          <w:iCs/>
+          <w:color w:val="222222"/>
+          <w:sz w:val="24"/>
+          <w:szCs w:val="24"/>
+          <w:shd w:val="clear" w:color="auto" w:fill="FFFFFF"/>
+          <w:lang w:eastAsia="en-IN"/>
+        </w:rPr>
+        <w:t>):</w:t>
       </w:r>
     </w:p>
     <w:p>
@@ -8433,7 +10323,90 @@
           <w:lang w:eastAsia="en-IN"/>
         </w:rPr>
         <w:tab/>
-        <w:t>APPEND(LSH, Create LSH_family(K, num_obj, vectors))</w:t>
+      </w:r>
+      <w:proofErr w:type="gramStart"/>
+      <w:r>
+        <w:rPr>
+          <w:rFonts w:ascii="Times New Roman" w:eastAsia="Times New Roman" w:hAnsi="Times New Roman" w:cs="Times New Roman"/>
+          <w:i/>
+          <w:iCs/>
+          <w:color w:val="222222"/>
+          <w:sz w:val="24"/>
+          <w:szCs w:val="24"/>
+          <w:shd w:val="clear" w:color="auto" w:fill="FFFFFF"/>
+          <w:lang w:eastAsia="en-IN"/>
+        </w:rPr>
+        <w:t>APPEND(</w:t>
+      </w:r>
+      <w:proofErr w:type="gramEnd"/>
+      <w:r>
+        <w:rPr>
+          <w:rFonts w:ascii="Times New Roman" w:eastAsia="Times New Roman" w:hAnsi="Times New Roman" w:cs="Times New Roman"/>
+          <w:i/>
+          <w:iCs/>
+          <w:color w:val="222222"/>
+          <w:sz w:val="24"/>
+          <w:szCs w:val="24"/>
+          <w:shd w:val="clear" w:color="auto" w:fill="FFFFFF"/>
+          <w:lang w:eastAsia="en-IN"/>
+        </w:rPr>
+        <w:t xml:space="preserve">LSH, Create </w:t>
+      </w:r>
+      <w:proofErr w:type="spellStart"/>
+      <w:r>
+        <w:rPr>
+          <w:rFonts w:ascii="Times New Roman" w:eastAsia="Times New Roman" w:hAnsi="Times New Roman" w:cs="Times New Roman"/>
+          <w:i/>
+          <w:iCs/>
+          <w:color w:val="222222"/>
+          <w:sz w:val="24"/>
+          <w:szCs w:val="24"/>
+          <w:shd w:val="clear" w:color="auto" w:fill="FFFFFF"/>
+          <w:lang w:eastAsia="en-IN"/>
+        </w:rPr>
+        <w:t>LSH_family</w:t>
+      </w:r>
+      <w:proofErr w:type="spellEnd"/>
+      <w:r>
+        <w:rPr>
+          <w:rFonts w:ascii="Times New Roman" w:eastAsia="Times New Roman" w:hAnsi="Times New Roman" w:cs="Times New Roman"/>
+          <w:i/>
+          <w:iCs/>
+          <w:color w:val="222222"/>
+          <w:sz w:val="24"/>
+          <w:szCs w:val="24"/>
+          <w:shd w:val="clear" w:color="auto" w:fill="FFFFFF"/>
+          <w:lang w:eastAsia="en-IN"/>
+        </w:rPr>
+        <w:t xml:space="preserve">(K, </w:t>
+      </w:r>
+      <w:proofErr w:type="spellStart"/>
+      <w:r>
+        <w:rPr>
+          <w:rFonts w:ascii="Times New Roman" w:eastAsia="Times New Roman" w:hAnsi="Times New Roman" w:cs="Times New Roman"/>
+          <w:i/>
+          <w:iCs/>
+          <w:color w:val="222222"/>
+          <w:sz w:val="24"/>
+          <w:szCs w:val="24"/>
+          <w:shd w:val="clear" w:color="auto" w:fill="FFFFFF"/>
+          <w:lang w:eastAsia="en-IN"/>
+        </w:rPr>
+        <w:t>num_obj</w:t>
+      </w:r>
+      <w:proofErr w:type="spellEnd"/>
+      <w:r>
+        <w:rPr>
+          <w:rFonts w:ascii="Times New Roman" w:eastAsia="Times New Roman" w:hAnsi="Times New Roman" w:cs="Times New Roman"/>
+          <w:i/>
+          <w:iCs/>
+          <w:color w:val="222222"/>
+          <w:sz w:val="24"/>
+          <w:szCs w:val="24"/>
+          <w:shd w:val="clear" w:color="auto" w:fill="FFFFFF"/>
+          <w:lang w:eastAsia="en-IN"/>
+        </w:rPr>
+        <w:t>, vectors))</w:t>
       </w:r>
     </w:p>
     <w:p>
@@ -8462,18 +10435,89 @@
           <w:lang w:eastAsia="en-IN"/>
         </w:rPr>
       </w:pPr>
-      <w:r>
-        <w:rPr>
-          <w:rFonts w:ascii="Times New Roman" w:eastAsia="Times New Roman" w:hAnsi="Times New Roman" w:cs="Times New Roman"/>
-          <w:i/>
-          <w:iCs/>
-          <w:color w:val="222222"/>
-          <w:sz w:val="24"/>
-          <w:szCs w:val="24"/>
-          <w:shd w:val="clear" w:color="auto" w:fill="FFFFFF"/>
-          <w:lang w:eastAsia="en-IN"/>
-        </w:rPr>
-        <w:t>LSH_family(K, num_obj, vectors):</w:t>
+      <w:proofErr w:type="spellStart"/>
+      <w:r>
+        <w:rPr>
+          <w:rFonts w:ascii="Times New Roman" w:eastAsia="Times New Roman" w:hAnsi="Times New Roman" w:cs="Times New Roman"/>
+          <w:i/>
+          <w:iCs/>
+          <w:color w:val="222222"/>
+          <w:sz w:val="24"/>
+          <w:szCs w:val="24"/>
+          <w:shd w:val="clear" w:color="auto" w:fill="FFFFFF"/>
+          <w:lang w:eastAsia="en-IN"/>
+        </w:rPr>
+        <w:t>LSH_</w:t>
+      </w:r>
+      <w:proofErr w:type="gramStart"/>
+      <w:r>
+        <w:rPr>
+          <w:rFonts w:ascii="Times New Roman" w:eastAsia="Times New Roman" w:hAnsi="Times New Roman" w:cs="Times New Roman"/>
+          <w:i/>
+          <w:iCs/>
+          <w:color w:val="222222"/>
+          <w:sz w:val="24"/>
+          <w:szCs w:val="24"/>
+          <w:shd w:val="clear" w:color="auto" w:fill="FFFFFF"/>
+          <w:lang w:eastAsia="en-IN"/>
+        </w:rPr>
+        <w:t>family</w:t>
+      </w:r>
+      <w:proofErr w:type="spellEnd"/>
+      <w:r>
+        <w:rPr>
+          <w:rFonts w:ascii="Times New Roman" w:eastAsia="Times New Roman" w:hAnsi="Times New Roman" w:cs="Times New Roman"/>
+          <w:i/>
+          <w:iCs/>
+          <w:color w:val="222222"/>
+          <w:sz w:val="24"/>
+          <w:szCs w:val="24"/>
+          <w:shd w:val="clear" w:color="auto" w:fill="FFFFFF"/>
+          <w:lang w:eastAsia="en-IN"/>
+        </w:rPr>
+        <w:t>(</w:t>
+      </w:r>
+      <w:proofErr w:type="gramEnd"/>
+      <w:r>
+        <w:rPr>
+          <w:rFonts w:ascii="Times New Roman" w:eastAsia="Times New Roman" w:hAnsi="Times New Roman" w:cs="Times New Roman"/>
+          <w:i/>
+          <w:iCs/>
+          <w:color w:val="222222"/>
+          <w:sz w:val="24"/>
+          <w:szCs w:val="24"/>
+          <w:shd w:val="clear" w:color="auto" w:fill="FFFFFF"/>
+          <w:lang w:eastAsia="en-IN"/>
+        </w:rPr>
+        <w:t xml:space="preserve">K, </w:t>
+      </w:r>
+      <w:proofErr w:type="spellStart"/>
+      <w:r>
+        <w:rPr>
+          <w:rFonts w:ascii="Times New Roman" w:eastAsia="Times New Roman" w:hAnsi="Times New Roman" w:cs="Times New Roman"/>
+          <w:i/>
+          <w:iCs/>
+          <w:color w:val="222222"/>
+          <w:sz w:val="24"/>
+          <w:szCs w:val="24"/>
+          <w:shd w:val="clear" w:color="auto" w:fill="FFFFFF"/>
+          <w:lang w:eastAsia="en-IN"/>
+        </w:rPr>
+        <w:t>num_obj</w:t>
+      </w:r>
+      <w:proofErr w:type="spellEnd"/>
+      <w:r>
+        <w:rPr>
+          <w:rFonts w:ascii="Times New Roman" w:eastAsia="Times New Roman" w:hAnsi="Times New Roman" w:cs="Times New Roman"/>
+          <w:i/>
+          <w:iCs/>
+          <w:color w:val="222222"/>
+          <w:sz w:val="24"/>
+          <w:szCs w:val="24"/>
+          <w:shd w:val="clear" w:color="auto" w:fill="FFFFFF"/>
+          <w:lang w:eastAsia="en-IN"/>
+        </w:rPr>
+        <w:t>, vectors):</w:t>
       </w:r>
     </w:p>
     <w:p>
@@ -8501,7 +10545,34 @@
           <w:lang w:eastAsia="en-IN"/>
         </w:rPr>
         <w:tab/>
-        <w:t>plane_norms &lt;- Create random vectors between 0 to 1</w:t>
+      </w:r>
+      <w:proofErr w:type="spellStart"/>
+      <w:r>
+        <w:rPr>
+          <w:rFonts w:ascii="Times New Roman" w:eastAsia="Times New Roman" w:hAnsi="Times New Roman" w:cs="Times New Roman"/>
+          <w:i/>
+          <w:iCs/>
+          <w:color w:val="222222"/>
+          <w:sz w:val="24"/>
+          <w:szCs w:val="24"/>
+          <w:shd w:val="clear" w:color="auto" w:fill="FFFFFF"/>
+          <w:lang w:eastAsia="en-IN"/>
+        </w:rPr>
+        <w:t>plane_norms</w:t>
+      </w:r>
+      <w:proofErr w:type="spellEnd"/>
+      <w:r>
+        <w:rPr>
+          <w:rFonts w:ascii="Times New Roman" w:eastAsia="Times New Roman" w:hAnsi="Times New Roman" w:cs="Times New Roman"/>
+          <w:i/>
+          <w:iCs/>
+          <w:color w:val="222222"/>
+          <w:sz w:val="24"/>
+          <w:szCs w:val="24"/>
+          <w:shd w:val="clear" w:color="auto" w:fill="FFFFFF"/>
+          <w:lang w:eastAsia="en-IN"/>
+        </w:rPr>
+        <w:t xml:space="preserve"> &lt;- Create random vectors between 0 to 1</w:t>
       </w:r>
     </w:p>
     <w:p>
@@ -8529,7 +10600,62 @@
           <w:lang w:eastAsia="en-IN"/>
         </w:rPr>
         <w:tab/>
-        <w:t>plane_norms &lt;- subtract 0.5 from plane_norms for range between -0.5 to 0.5</w:t>
+      </w:r>
+      <w:proofErr w:type="spellStart"/>
+      <w:r>
+        <w:rPr>
+          <w:rFonts w:ascii="Times New Roman" w:eastAsia="Times New Roman" w:hAnsi="Times New Roman" w:cs="Times New Roman"/>
+          <w:i/>
+          <w:iCs/>
+          <w:color w:val="222222"/>
+          <w:sz w:val="24"/>
+          <w:szCs w:val="24"/>
+          <w:shd w:val="clear" w:color="auto" w:fill="FFFFFF"/>
+          <w:lang w:eastAsia="en-IN"/>
+        </w:rPr>
+        <w:t>plane_norms</w:t>
+      </w:r>
+      <w:proofErr w:type="spellEnd"/>
+      <w:r>
+        <w:rPr>
+          <w:rFonts w:ascii="Times New Roman" w:eastAsia="Times New Roman" w:hAnsi="Times New Roman" w:cs="Times New Roman"/>
+          <w:i/>
+          <w:iCs/>
+          <w:color w:val="222222"/>
+          <w:sz w:val="24"/>
+          <w:szCs w:val="24"/>
+          <w:shd w:val="clear" w:color="auto" w:fill="FFFFFF"/>
+          <w:lang w:eastAsia="en-IN"/>
+        </w:rPr>
+        <w:t xml:space="preserve"> &lt;- subtract 0.5 from </w:t>
+      </w:r>
+      <w:proofErr w:type="spellStart"/>
+      <w:r>
+        <w:rPr>
+          <w:rFonts w:ascii="Times New Roman" w:eastAsia="Times New Roman" w:hAnsi="Times New Roman" w:cs="Times New Roman"/>
+          <w:i/>
+          <w:iCs/>
+          <w:color w:val="222222"/>
+          <w:sz w:val="24"/>
+          <w:szCs w:val="24"/>
+          <w:shd w:val="clear" w:color="auto" w:fill="FFFFFF"/>
+          <w:lang w:eastAsia="en-IN"/>
+        </w:rPr>
+        <w:t>plane_norms</w:t>
+      </w:r>
+      <w:proofErr w:type="spellEnd"/>
+      <w:r>
+        <w:rPr>
+          <w:rFonts w:ascii="Times New Roman" w:eastAsia="Times New Roman" w:hAnsi="Times New Roman" w:cs="Times New Roman"/>
+          <w:i/>
+          <w:iCs/>
+          <w:color w:val="222222"/>
+          <w:sz w:val="24"/>
+          <w:szCs w:val="24"/>
+          <w:shd w:val="clear" w:color="auto" w:fill="FFFFFF"/>
+          <w:lang w:eastAsia="en-IN"/>
+        </w:rPr>
+        <w:t xml:space="preserve"> for range between -0.5 to 0.5</w:t>
       </w:r>
     </w:p>
     <w:p>
@@ -8570,7 +10696,34 @@
           <w:lang w:eastAsia="en-IN"/>
         </w:rPr>
         <w:tab/>
-        <w:t>LSH_family &lt;- empty list</w:t>
+      </w:r>
+      <w:proofErr w:type="spellStart"/>
+      <w:r>
+        <w:rPr>
+          <w:rFonts w:ascii="Times New Roman" w:eastAsia="Times New Roman" w:hAnsi="Times New Roman" w:cs="Times New Roman"/>
+          <w:i/>
+          <w:iCs/>
+          <w:color w:val="222222"/>
+          <w:sz w:val="24"/>
+          <w:szCs w:val="24"/>
+          <w:shd w:val="clear" w:color="auto" w:fill="FFFFFF"/>
+          <w:lang w:eastAsia="en-IN"/>
+        </w:rPr>
+        <w:t>LSH_family</w:t>
+      </w:r>
+      <w:proofErr w:type="spellEnd"/>
+      <w:r>
+        <w:rPr>
+          <w:rFonts w:ascii="Times New Roman" w:eastAsia="Times New Roman" w:hAnsi="Times New Roman" w:cs="Times New Roman"/>
+          <w:i/>
+          <w:iCs/>
+          <w:color w:val="222222"/>
+          <w:sz w:val="24"/>
+          <w:szCs w:val="24"/>
+          <w:shd w:val="clear" w:color="auto" w:fill="FFFFFF"/>
+          <w:lang w:eastAsia="en-IN"/>
+        </w:rPr>
+        <w:t xml:space="preserve"> &lt;- empty list</w:t>
       </w:r>
     </w:p>
     <w:p>
@@ -8639,7 +10792,105 @@
           <w:lang w:eastAsia="en-IN"/>
         </w:rPr>
         <w:tab/>
-        <w:t>APPEND(LSH_family, Create LSH_node(w, vectors, b, plane_norms))</w:t>
+      </w:r>
+      <w:proofErr w:type="gramStart"/>
+      <w:r>
+        <w:rPr>
+          <w:rFonts w:ascii="Times New Roman" w:eastAsia="Times New Roman" w:hAnsi="Times New Roman" w:cs="Times New Roman"/>
+          <w:i/>
+          <w:iCs/>
+          <w:color w:val="222222"/>
+          <w:sz w:val="24"/>
+          <w:szCs w:val="24"/>
+          <w:shd w:val="clear" w:color="auto" w:fill="FFFFFF"/>
+          <w:lang w:eastAsia="en-IN"/>
+        </w:rPr>
+        <w:t>APPEND(</w:t>
+      </w:r>
+      <w:proofErr w:type="spellStart"/>
+      <w:proofErr w:type="gramEnd"/>
+      <w:r>
+        <w:rPr>
+          <w:rFonts w:ascii="Times New Roman" w:eastAsia="Times New Roman" w:hAnsi="Times New Roman" w:cs="Times New Roman"/>
+          <w:i/>
+          <w:iCs/>
+          <w:color w:val="222222"/>
+          <w:sz w:val="24"/>
+          <w:szCs w:val="24"/>
+          <w:shd w:val="clear" w:color="auto" w:fill="FFFFFF"/>
+          <w:lang w:eastAsia="en-IN"/>
+        </w:rPr>
+        <w:t>LSH_family</w:t>
+      </w:r>
+      <w:proofErr w:type="spellEnd"/>
+      <w:r>
+        <w:rPr>
+          <w:rFonts w:ascii="Times New Roman" w:eastAsia="Times New Roman" w:hAnsi="Times New Roman" w:cs="Times New Roman"/>
+          <w:i/>
+          <w:iCs/>
+          <w:color w:val="222222"/>
+          <w:sz w:val="24"/>
+          <w:szCs w:val="24"/>
+          <w:shd w:val="clear" w:color="auto" w:fill="FFFFFF"/>
+          <w:lang w:eastAsia="en-IN"/>
+        </w:rPr>
+        <w:t xml:space="preserve">, Create </w:t>
+      </w:r>
+      <w:proofErr w:type="spellStart"/>
+      <w:r>
+        <w:rPr>
+          <w:rFonts w:ascii="Times New Roman" w:eastAsia="Times New Roman" w:hAnsi="Times New Roman" w:cs="Times New Roman"/>
+          <w:i/>
+          <w:iCs/>
+          <w:color w:val="222222"/>
+          <w:sz w:val="24"/>
+          <w:szCs w:val="24"/>
+          <w:shd w:val="clear" w:color="auto" w:fill="FFFFFF"/>
+          <w:lang w:eastAsia="en-IN"/>
+        </w:rPr>
+        <w:t>LSH_node</w:t>
+      </w:r>
+      <w:proofErr w:type="spellEnd"/>
+      <w:r>
+        <w:rPr>
+          <w:rFonts w:ascii="Times New Roman" w:eastAsia="Times New Roman" w:hAnsi="Times New Roman" w:cs="Times New Roman"/>
+          <w:i/>
+          <w:iCs/>
+          <w:color w:val="222222"/>
+          <w:sz w:val="24"/>
+          <w:szCs w:val="24"/>
+          <w:shd w:val="clear" w:color="auto" w:fill="FFFFFF"/>
+          <w:lang w:eastAsia="en-IN"/>
+        </w:rPr>
+        <w:t xml:space="preserve">(w, vectors, b, </w:t>
+      </w:r>
+      <w:proofErr w:type="spellStart"/>
+      <w:r>
+        <w:rPr>
+          <w:rFonts w:ascii="Times New Roman" w:eastAsia="Times New Roman" w:hAnsi="Times New Roman" w:cs="Times New Roman"/>
+          <w:i/>
+          <w:iCs/>
+          <w:color w:val="222222"/>
+          <w:sz w:val="24"/>
+          <w:szCs w:val="24"/>
+          <w:shd w:val="clear" w:color="auto" w:fill="FFFFFF"/>
+          <w:lang w:eastAsia="en-IN"/>
+        </w:rPr>
+        <w:t>plane_norms</w:t>
+      </w:r>
+      <w:proofErr w:type="spellEnd"/>
+      <w:r>
+        <w:rPr>
+          <w:rFonts w:ascii="Times New Roman" w:eastAsia="Times New Roman" w:hAnsi="Times New Roman" w:cs="Times New Roman"/>
+          <w:i/>
+          <w:iCs/>
+          <w:color w:val="222222"/>
+          <w:sz w:val="24"/>
+          <w:szCs w:val="24"/>
+          <w:shd w:val="clear" w:color="auto" w:fill="FFFFFF"/>
+          <w:lang w:eastAsia="en-IN"/>
+        </w:rPr>
+        <w:t>))</w:t>
       </w:r>
       <w:r>
         <w:rPr>
@@ -8708,18 +10959,89 @@
           <w:lang w:eastAsia="en-IN"/>
         </w:rPr>
       </w:pPr>
-      <w:r>
-        <w:rPr>
-          <w:rFonts w:ascii="Times New Roman" w:eastAsia="Times New Roman" w:hAnsi="Times New Roman" w:cs="Times New Roman"/>
-          <w:i/>
-          <w:iCs/>
-          <w:color w:val="222222"/>
-          <w:sz w:val="24"/>
-          <w:szCs w:val="24"/>
-          <w:shd w:val="clear" w:color="auto" w:fill="FFFFFF"/>
-          <w:lang w:eastAsia="en-IN"/>
-        </w:rPr>
-        <w:t>LSH_node(w, vectors, b, plane_norms):</w:t>
+      <w:proofErr w:type="spellStart"/>
+      <w:r>
+        <w:rPr>
+          <w:rFonts w:ascii="Times New Roman" w:eastAsia="Times New Roman" w:hAnsi="Times New Roman" w:cs="Times New Roman"/>
+          <w:i/>
+          <w:iCs/>
+          <w:color w:val="222222"/>
+          <w:sz w:val="24"/>
+          <w:szCs w:val="24"/>
+          <w:shd w:val="clear" w:color="auto" w:fill="FFFFFF"/>
+          <w:lang w:eastAsia="en-IN"/>
+        </w:rPr>
+        <w:t>LSH_</w:t>
+      </w:r>
+      <w:proofErr w:type="gramStart"/>
+      <w:r>
+        <w:rPr>
+          <w:rFonts w:ascii="Times New Roman" w:eastAsia="Times New Roman" w:hAnsi="Times New Roman" w:cs="Times New Roman"/>
+          <w:i/>
+          <w:iCs/>
+          <w:color w:val="222222"/>
+          <w:sz w:val="24"/>
+          <w:szCs w:val="24"/>
+          <w:shd w:val="clear" w:color="auto" w:fill="FFFFFF"/>
+          <w:lang w:eastAsia="en-IN"/>
+        </w:rPr>
+        <w:t>node</w:t>
+      </w:r>
+      <w:proofErr w:type="spellEnd"/>
+      <w:r>
+        <w:rPr>
+          <w:rFonts w:ascii="Times New Roman" w:eastAsia="Times New Roman" w:hAnsi="Times New Roman" w:cs="Times New Roman"/>
+          <w:i/>
+          <w:iCs/>
+          <w:color w:val="222222"/>
+          <w:sz w:val="24"/>
+          <w:szCs w:val="24"/>
+          <w:shd w:val="clear" w:color="auto" w:fill="FFFFFF"/>
+          <w:lang w:eastAsia="en-IN"/>
+        </w:rPr>
+        <w:t>(</w:t>
+      </w:r>
+      <w:proofErr w:type="gramEnd"/>
+      <w:r>
+        <w:rPr>
+          <w:rFonts w:ascii="Times New Roman" w:eastAsia="Times New Roman" w:hAnsi="Times New Roman" w:cs="Times New Roman"/>
+          <w:i/>
+          <w:iCs/>
+          <w:color w:val="222222"/>
+          <w:sz w:val="24"/>
+          <w:szCs w:val="24"/>
+          <w:shd w:val="clear" w:color="auto" w:fill="FFFFFF"/>
+          <w:lang w:eastAsia="en-IN"/>
+        </w:rPr>
+        <w:t xml:space="preserve">w, vectors, b, </w:t>
+      </w:r>
+      <w:proofErr w:type="spellStart"/>
+      <w:r>
+        <w:rPr>
+          <w:rFonts w:ascii="Times New Roman" w:eastAsia="Times New Roman" w:hAnsi="Times New Roman" w:cs="Times New Roman"/>
+          <w:i/>
+          <w:iCs/>
+          <w:color w:val="222222"/>
+          <w:sz w:val="24"/>
+          <w:szCs w:val="24"/>
+          <w:shd w:val="clear" w:color="auto" w:fill="FFFFFF"/>
+          <w:lang w:eastAsia="en-IN"/>
+        </w:rPr>
+        <w:t>plane_norms</w:t>
+      </w:r>
+      <w:proofErr w:type="spellEnd"/>
+      <w:r>
+        <w:rPr>
+          <w:rFonts w:ascii="Times New Roman" w:eastAsia="Times New Roman" w:hAnsi="Times New Roman" w:cs="Times New Roman"/>
+          <w:i/>
+          <w:iCs/>
+          <w:color w:val="222222"/>
+          <w:sz w:val="24"/>
+          <w:szCs w:val="24"/>
+          <w:shd w:val="clear" w:color="auto" w:fill="FFFFFF"/>
+          <w:lang w:eastAsia="en-IN"/>
+        </w:rPr>
+        <w:t>):</w:t>
       </w:r>
     </w:p>
     <w:p>
@@ -8829,7 +11151,77 @@
           <w:lang w:eastAsia="en-IN"/>
         </w:rPr>
         <w:tab/>
-        <w:t>v_dot &lt;- apply transformation ((vectors-0.5)*plane_norms*w + b) / w</w:t>
+      </w:r>
+      <w:proofErr w:type="spellStart"/>
+      <w:r>
+        <w:rPr>
+          <w:rFonts w:ascii="Times New Roman" w:eastAsia="Times New Roman" w:hAnsi="Times New Roman" w:cs="Times New Roman"/>
+          <w:i/>
+          <w:iCs/>
+          <w:color w:val="222222"/>
+          <w:sz w:val="24"/>
+          <w:szCs w:val="24"/>
+          <w:shd w:val="clear" w:color="auto" w:fill="FFFFFF"/>
+          <w:lang w:eastAsia="en-IN"/>
+        </w:rPr>
+        <w:t>v_dot</w:t>
+      </w:r>
+      <w:proofErr w:type="spellEnd"/>
+      <w:r>
+        <w:rPr>
+          <w:rFonts w:ascii="Times New Roman" w:eastAsia="Times New Roman" w:hAnsi="Times New Roman" w:cs="Times New Roman"/>
+          <w:i/>
+          <w:iCs/>
+          <w:color w:val="222222"/>
+          <w:sz w:val="24"/>
+          <w:szCs w:val="24"/>
+          <w:shd w:val="clear" w:color="auto" w:fill="FFFFFF"/>
+          <w:lang w:eastAsia="en-IN"/>
+        </w:rPr>
+        <w:t xml:space="preserve"> &lt;- apply transformation ((vectors-0.</w:t>
+      </w:r>
+      <w:proofErr w:type="gramStart"/>
+      <w:r>
+        <w:rPr>
+          <w:rFonts w:ascii="Times New Roman" w:eastAsia="Times New Roman" w:hAnsi="Times New Roman" w:cs="Times New Roman"/>
+          <w:i/>
+          <w:iCs/>
+          <w:color w:val="222222"/>
+          <w:sz w:val="24"/>
+          <w:szCs w:val="24"/>
+          <w:shd w:val="clear" w:color="auto" w:fill="FFFFFF"/>
+          <w:lang w:eastAsia="en-IN"/>
+        </w:rPr>
+        <w:t>5)*</w:t>
+      </w:r>
+      <w:proofErr w:type="spellStart"/>
+      <w:proofErr w:type="gramEnd"/>
+      <w:r>
+        <w:rPr>
+          <w:rFonts w:ascii="Times New Roman" w:eastAsia="Times New Roman" w:hAnsi="Times New Roman" w:cs="Times New Roman"/>
+          <w:i/>
+          <w:iCs/>
+          <w:color w:val="222222"/>
+          <w:sz w:val="24"/>
+          <w:szCs w:val="24"/>
+          <w:shd w:val="clear" w:color="auto" w:fill="FFFFFF"/>
+          <w:lang w:eastAsia="en-IN"/>
+        </w:rPr>
+        <w:t>plane_norms</w:t>
+      </w:r>
+      <w:proofErr w:type="spellEnd"/>
+      <w:r>
+        <w:rPr>
+          <w:rFonts w:ascii="Times New Roman" w:eastAsia="Times New Roman" w:hAnsi="Times New Roman" w:cs="Times New Roman"/>
+          <w:i/>
+          <w:iCs/>
+          <w:color w:val="222222"/>
+          <w:sz w:val="24"/>
+          <w:szCs w:val="24"/>
+          <w:shd w:val="clear" w:color="auto" w:fill="FFFFFF"/>
+          <w:lang w:eastAsia="en-IN"/>
+        </w:rPr>
+        <w:t>*w + b) / w</w:t>
       </w:r>
     </w:p>
     <w:p>
@@ -8870,7 +11262,62 @@
           <w:lang w:eastAsia="en-IN"/>
         </w:rPr>
         <w:tab/>
-        <w:t>v_dot &lt;- apply v_dot &gt; 0</w:t>
+      </w:r>
+      <w:proofErr w:type="spellStart"/>
+      <w:r>
+        <w:rPr>
+          <w:rFonts w:ascii="Times New Roman" w:eastAsia="Times New Roman" w:hAnsi="Times New Roman" w:cs="Times New Roman"/>
+          <w:i/>
+          <w:iCs/>
+          <w:color w:val="222222"/>
+          <w:sz w:val="24"/>
+          <w:szCs w:val="24"/>
+          <w:shd w:val="clear" w:color="auto" w:fill="FFFFFF"/>
+          <w:lang w:eastAsia="en-IN"/>
+        </w:rPr>
+        <w:t>v_dot</w:t>
+      </w:r>
+      <w:proofErr w:type="spellEnd"/>
+      <w:r>
+        <w:rPr>
+          <w:rFonts w:ascii="Times New Roman" w:eastAsia="Times New Roman" w:hAnsi="Times New Roman" w:cs="Times New Roman"/>
+          <w:i/>
+          <w:iCs/>
+          <w:color w:val="222222"/>
+          <w:sz w:val="24"/>
+          <w:szCs w:val="24"/>
+          <w:shd w:val="clear" w:color="auto" w:fill="FFFFFF"/>
+          <w:lang w:eastAsia="en-IN"/>
+        </w:rPr>
+        <w:t xml:space="preserve"> &lt;- apply </w:t>
+      </w:r>
+      <w:proofErr w:type="spellStart"/>
+      <w:r>
+        <w:rPr>
+          <w:rFonts w:ascii="Times New Roman" w:eastAsia="Times New Roman" w:hAnsi="Times New Roman" w:cs="Times New Roman"/>
+          <w:i/>
+          <w:iCs/>
+          <w:color w:val="222222"/>
+          <w:sz w:val="24"/>
+          <w:szCs w:val="24"/>
+          <w:shd w:val="clear" w:color="auto" w:fill="FFFFFF"/>
+          <w:lang w:eastAsia="en-IN"/>
+        </w:rPr>
+        <w:t>v_dot</w:t>
+      </w:r>
+      <w:proofErr w:type="spellEnd"/>
+      <w:r>
+        <w:rPr>
+          <w:rFonts w:ascii="Times New Roman" w:eastAsia="Times New Roman" w:hAnsi="Times New Roman" w:cs="Times New Roman"/>
+          <w:i/>
+          <w:iCs/>
+          <w:color w:val="222222"/>
+          <w:sz w:val="24"/>
+          <w:szCs w:val="24"/>
+          <w:shd w:val="clear" w:color="auto" w:fill="FFFFFF"/>
+          <w:lang w:eastAsia="en-IN"/>
+        </w:rPr>
+        <w:t xml:space="preserve"> &gt; 0</w:t>
       </w:r>
     </w:p>
     <w:p>
@@ -8911,7 +11358,62 @@
           <w:lang w:eastAsia="en-IN"/>
         </w:rPr>
         <w:tab/>
-        <w:t>row_hash &lt;- STRING(INT(v_dot))</w:t>
+      </w:r>
+      <w:proofErr w:type="spellStart"/>
+      <w:r>
+        <w:rPr>
+          <w:rFonts w:ascii="Times New Roman" w:eastAsia="Times New Roman" w:hAnsi="Times New Roman" w:cs="Times New Roman"/>
+          <w:i/>
+          <w:iCs/>
+          <w:color w:val="222222"/>
+          <w:sz w:val="24"/>
+          <w:szCs w:val="24"/>
+          <w:shd w:val="clear" w:color="auto" w:fill="FFFFFF"/>
+          <w:lang w:eastAsia="en-IN"/>
+        </w:rPr>
+        <w:t>row_hash</w:t>
+      </w:r>
+      <w:proofErr w:type="spellEnd"/>
+      <w:r>
+        <w:rPr>
+          <w:rFonts w:ascii="Times New Roman" w:eastAsia="Times New Roman" w:hAnsi="Times New Roman" w:cs="Times New Roman"/>
+          <w:i/>
+          <w:iCs/>
+          <w:color w:val="222222"/>
+          <w:sz w:val="24"/>
+          <w:szCs w:val="24"/>
+          <w:shd w:val="clear" w:color="auto" w:fill="FFFFFF"/>
+          <w:lang w:eastAsia="en-IN"/>
+        </w:rPr>
+        <w:t xml:space="preserve"> &lt;- STRING(INT(</w:t>
+      </w:r>
+      <w:proofErr w:type="spellStart"/>
+      <w:r>
+        <w:rPr>
+          <w:rFonts w:ascii="Times New Roman" w:eastAsia="Times New Roman" w:hAnsi="Times New Roman" w:cs="Times New Roman"/>
+          <w:i/>
+          <w:iCs/>
+          <w:color w:val="222222"/>
+          <w:sz w:val="24"/>
+          <w:szCs w:val="24"/>
+          <w:shd w:val="clear" w:color="auto" w:fill="FFFFFF"/>
+          <w:lang w:eastAsia="en-IN"/>
+        </w:rPr>
+        <w:t>v_dot</w:t>
+      </w:r>
+      <w:proofErr w:type="spellEnd"/>
+      <w:r>
+        <w:rPr>
+          <w:rFonts w:ascii="Times New Roman" w:eastAsia="Times New Roman" w:hAnsi="Times New Roman" w:cs="Times New Roman"/>
+          <w:i/>
+          <w:iCs/>
+          <w:color w:val="222222"/>
+          <w:sz w:val="24"/>
+          <w:szCs w:val="24"/>
+          <w:shd w:val="clear" w:color="auto" w:fill="FFFFFF"/>
+          <w:lang w:eastAsia="en-IN"/>
+        </w:rPr>
+        <w:t>))</w:t>
       </w:r>
     </w:p>
     <w:p>
@@ -8950,7 +11452,35 @@
           <w:lang w:eastAsia="en-IN"/>
         </w:rPr>
         <w:tab/>
-        <w:t>ADD buckets with row_hash(key) and index(value)</w:t>
+        <w:t xml:space="preserve">ADD buckets with </w:t>
+      </w:r>
+      <w:proofErr w:type="spellStart"/>
+      <w:r>
+        <w:rPr>
+          <w:rFonts w:ascii="Times New Roman" w:eastAsia="Times New Roman" w:hAnsi="Times New Roman" w:cs="Times New Roman"/>
+          <w:i/>
+          <w:iCs/>
+          <w:color w:val="222222"/>
+          <w:sz w:val="24"/>
+          <w:szCs w:val="24"/>
+          <w:shd w:val="clear" w:color="auto" w:fill="FFFFFF"/>
+          <w:lang w:eastAsia="en-IN"/>
+        </w:rPr>
+        <w:t>row_hash</w:t>
+      </w:r>
+      <w:proofErr w:type="spellEnd"/>
+      <w:r>
+        <w:rPr>
+          <w:rFonts w:ascii="Times New Roman" w:eastAsia="Times New Roman" w:hAnsi="Times New Roman" w:cs="Times New Roman"/>
+          <w:i/>
+          <w:iCs/>
+          <w:color w:val="222222"/>
+          <w:sz w:val="24"/>
+          <w:szCs w:val="24"/>
+          <w:shd w:val="clear" w:color="auto" w:fill="FFFFFF"/>
+          <w:lang w:eastAsia="en-IN"/>
+        </w:rPr>
+        <w:t>(key) and index(value)</w:t>
       </w:r>
     </w:p>
     <w:p>
@@ -8982,6 +11512,11 @@
     </w:p>
     <w:p>
       <w:pPr>
+        <w:pStyle w:val="ListParagraph"/>
+        <w:numPr>
+          <w:ilvl w:val="0"/>
+          <w:numId w:val="28"/>
+        </w:numPr>
         <w:spacing w:line="240" w:lineRule="auto"/>
         <w:jc w:val="both"/>
         <w:rPr>
@@ -8989,6 +11524,256 @@
           <w:sz w:val="24"/>
         </w:rPr>
       </w:pPr>
+      <w:r>
+        <w:rPr>
+          <w:rFonts w:ascii="Times New Roman" w:hAnsi="Times New Roman" w:cs="Times New Roman"/>
+          <w:sz w:val="24"/>
+        </w:rPr>
+        <w:t xml:space="preserve">LSH with random plane projection is used. </w:t>
+      </w:r>
+      <w:r>
+        <w:rPr>
+          <w:rFonts w:ascii="Times New Roman" w:hAnsi="Times New Roman" w:cs="Times New Roman"/>
+          <w:sz w:val="24"/>
+        </w:rPr>
+        <w:t>Here, the</w:t>
+      </w:r>
+      <w:r>
+        <w:rPr>
+          <w:rFonts w:ascii="Times New Roman" w:hAnsi="Times New Roman" w:cs="Times New Roman"/>
+          <w:sz w:val="24"/>
+        </w:rPr>
+        <w:t xml:space="preserve"> equation used is</w:t>
+      </w:r>
+      <w:r>
+        <w:rPr>
+          <w:rFonts w:ascii="Times New Roman" w:hAnsi="Times New Roman" w:cs="Times New Roman"/>
+          <w:sz w:val="24"/>
+        </w:rPr>
+        <w:t xml:space="preserve"> </w:t>
+      </w:r>
+      <w:r>
+        <w:rPr>
+          <w:rFonts w:ascii="Times New Roman" w:eastAsia="Times New Roman" w:hAnsi="Times New Roman" w:cs="Times New Roman"/>
+          <w:i/>
+          <w:iCs/>
+          <w:color w:val="222222"/>
+          <w:sz w:val="24"/>
+          <w:szCs w:val="24"/>
+          <w:shd w:val="clear" w:color="auto" w:fill="FFFFFF"/>
+          <w:lang w:eastAsia="en-IN"/>
+        </w:rPr>
+        <w:t>(vectors*</w:t>
+      </w:r>
+      <w:proofErr w:type="spellStart"/>
+      <w:r>
+        <w:rPr>
+          <w:rFonts w:ascii="Times New Roman" w:eastAsia="Times New Roman" w:hAnsi="Times New Roman" w:cs="Times New Roman"/>
+          <w:i/>
+          <w:iCs/>
+          <w:color w:val="222222"/>
+          <w:sz w:val="24"/>
+          <w:szCs w:val="24"/>
+          <w:shd w:val="clear" w:color="auto" w:fill="FFFFFF"/>
+          <w:lang w:eastAsia="en-IN"/>
+        </w:rPr>
+        <w:t>plane_norms</w:t>
+      </w:r>
+      <w:proofErr w:type="spellEnd"/>
+      <w:r>
+        <w:rPr>
+          <w:rFonts w:ascii="Times New Roman" w:eastAsia="Times New Roman" w:hAnsi="Times New Roman" w:cs="Times New Roman"/>
+          <w:i/>
+          <w:iCs/>
+          <w:color w:val="222222"/>
+          <w:sz w:val="24"/>
+          <w:szCs w:val="24"/>
+          <w:shd w:val="clear" w:color="auto" w:fill="FFFFFF"/>
+          <w:lang w:eastAsia="en-IN"/>
+        </w:rPr>
+        <w:t>*w + b) / w</w:t>
+      </w:r>
+      <w:r>
+        <w:rPr>
+          <w:rFonts w:ascii="Times New Roman" w:eastAsia="Times New Roman" w:hAnsi="Times New Roman" w:cs="Times New Roman"/>
+          <w:i/>
+          <w:iCs/>
+          <w:color w:val="222222"/>
+          <w:sz w:val="24"/>
+          <w:szCs w:val="24"/>
+          <w:shd w:val="clear" w:color="auto" w:fill="FFFFFF"/>
+          <w:lang w:eastAsia="en-IN"/>
+        </w:rPr>
+        <w:t>.</w:t>
+      </w:r>
+      <w:r>
+        <w:rPr>
+          <w:rFonts w:ascii="Times New Roman" w:eastAsia="Times New Roman" w:hAnsi="Times New Roman" w:cs="Times New Roman"/>
+          <w:i/>
+          <w:iCs/>
+          <w:color w:val="222222"/>
+          <w:sz w:val="24"/>
+          <w:szCs w:val="24"/>
+          <w:shd w:val="clear" w:color="auto" w:fill="FFFFFF"/>
+          <w:lang w:eastAsia="en-IN"/>
+        </w:rPr>
+        <w:t xml:space="preserve"> </w:t>
+      </w:r>
+      <w:proofErr w:type="spellStart"/>
+      <w:r>
+        <w:rPr>
+          <w:rFonts w:ascii="Times New Roman" w:eastAsia="Times New Roman" w:hAnsi="Times New Roman" w:cs="Times New Roman"/>
+          <w:i/>
+          <w:iCs/>
+          <w:color w:val="222222"/>
+          <w:sz w:val="24"/>
+          <w:szCs w:val="24"/>
+          <w:shd w:val="clear" w:color="auto" w:fill="FFFFFF"/>
+          <w:lang w:eastAsia="en-IN"/>
+        </w:rPr>
+        <w:t>plane_norms</w:t>
+      </w:r>
+      <w:proofErr w:type="spellEnd"/>
+      <w:r>
+        <w:rPr>
+          <w:rFonts w:ascii="Times New Roman" w:eastAsia="Times New Roman" w:hAnsi="Times New Roman" w:cs="Times New Roman"/>
+          <w:color w:val="222222"/>
+          <w:sz w:val="24"/>
+          <w:szCs w:val="24"/>
+          <w:shd w:val="clear" w:color="auto" w:fill="FFFFFF"/>
+          <w:lang w:eastAsia="en-IN"/>
+        </w:rPr>
+        <w:t xml:space="preserve"> is a random projection vector in range 0 to 1</w:t>
+      </w:r>
+      <w:r>
+        <w:rPr>
+          <w:rFonts w:ascii="Times New Roman" w:eastAsia="Times New Roman" w:hAnsi="Times New Roman" w:cs="Times New Roman"/>
+          <w:color w:val="222222"/>
+          <w:sz w:val="24"/>
+          <w:szCs w:val="24"/>
+          <w:shd w:val="clear" w:color="auto" w:fill="FFFFFF"/>
+          <w:lang w:eastAsia="en-IN"/>
+        </w:rPr>
+        <w:t xml:space="preserve">, </w:t>
+      </w:r>
+      <w:r>
+        <w:rPr>
+          <w:rFonts w:ascii="Times New Roman" w:eastAsia="Times New Roman" w:hAnsi="Times New Roman" w:cs="Times New Roman"/>
+          <w:i/>
+          <w:iCs/>
+          <w:color w:val="222222"/>
+          <w:sz w:val="24"/>
+          <w:szCs w:val="24"/>
+          <w:shd w:val="clear" w:color="auto" w:fill="FFFFFF"/>
+          <w:lang w:eastAsia="en-IN"/>
+        </w:rPr>
+        <w:t>w</w:t>
+      </w:r>
+      <w:r>
+        <w:rPr>
+          <w:rFonts w:ascii="Times New Roman" w:eastAsia="Times New Roman" w:hAnsi="Times New Roman" w:cs="Times New Roman"/>
+          <w:color w:val="222222"/>
+          <w:sz w:val="24"/>
+          <w:szCs w:val="24"/>
+          <w:shd w:val="clear" w:color="auto" w:fill="FFFFFF"/>
+          <w:lang w:eastAsia="en-IN"/>
+        </w:rPr>
+        <w:t xml:space="preserve"> is a weight vector </w:t>
+      </w:r>
+      <w:r>
+        <w:rPr>
+          <w:rFonts w:ascii="Times New Roman" w:eastAsia="Times New Roman" w:hAnsi="Times New Roman" w:cs="Times New Roman"/>
+          <w:color w:val="222222"/>
+          <w:sz w:val="24"/>
+          <w:szCs w:val="24"/>
+          <w:shd w:val="clear" w:color="auto" w:fill="FFFFFF"/>
+          <w:lang w:eastAsia="en-IN"/>
+        </w:rPr>
+        <w:t xml:space="preserve">so that </w:t>
+      </w:r>
+      <w:proofErr w:type="gramStart"/>
+      <w:r>
+        <w:rPr>
+          <w:rFonts w:ascii="Times New Roman" w:eastAsia="Times New Roman" w:hAnsi="Times New Roman" w:cs="Times New Roman"/>
+          <w:color w:val="222222"/>
+          <w:sz w:val="24"/>
+          <w:szCs w:val="24"/>
+          <w:shd w:val="clear" w:color="auto" w:fill="FFFFFF"/>
+          <w:lang w:eastAsia="en-IN"/>
+        </w:rPr>
+        <w:t>it’s</w:t>
+      </w:r>
+      <w:proofErr w:type="gramEnd"/>
+      <w:r>
+        <w:rPr>
+          <w:rFonts w:ascii="Times New Roman" w:eastAsia="Times New Roman" w:hAnsi="Times New Roman" w:cs="Times New Roman"/>
+          <w:color w:val="222222"/>
+          <w:sz w:val="24"/>
+          <w:szCs w:val="24"/>
+          <w:shd w:val="clear" w:color="auto" w:fill="FFFFFF"/>
+          <w:lang w:eastAsia="en-IN"/>
+        </w:rPr>
+        <w:t xml:space="preserve"> value is &gt;&gt; than max(</w:t>
+      </w:r>
+      <w:r>
+        <w:rPr>
+          <w:rFonts w:ascii="Times New Roman" w:eastAsia="Times New Roman" w:hAnsi="Times New Roman" w:cs="Times New Roman"/>
+          <w:i/>
+          <w:iCs/>
+          <w:color w:val="222222"/>
+          <w:sz w:val="24"/>
+          <w:szCs w:val="24"/>
+          <w:shd w:val="clear" w:color="auto" w:fill="FFFFFF"/>
+          <w:lang w:eastAsia="en-IN"/>
+        </w:rPr>
+        <w:t>vectors</w:t>
+      </w:r>
+      <w:r>
+        <w:rPr>
+          <w:rFonts w:ascii="Times New Roman" w:eastAsia="Times New Roman" w:hAnsi="Times New Roman" w:cs="Times New Roman"/>
+          <w:color w:val="222222"/>
+          <w:sz w:val="24"/>
+          <w:szCs w:val="24"/>
+          <w:shd w:val="clear" w:color="auto" w:fill="FFFFFF"/>
+          <w:lang w:eastAsia="en-IN"/>
+        </w:rPr>
+        <w:t>)</w:t>
+      </w:r>
+      <w:r>
+        <w:rPr>
+          <w:rFonts w:ascii="Times New Roman" w:eastAsia="Times New Roman" w:hAnsi="Times New Roman" w:cs="Times New Roman"/>
+          <w:color w:val="222222"/>
+          <w:sz w:val="24"/>
+          <w:szCs w:val="24"/>
+          <w:shd w:val="clear" w:color="auto" w:fill="FFFFFF"/>
+          <w:lang w:eastAsia="en-IN"/>
+        </w:rPr>
+        <w:t xml:space="preserve"> and </w:t>
+      </w:r>
+      <w:r>
+        <w:rPr>
+          <w:rFonts w:ascii="Times New Roman" w:eastAsia="Times New Roman" w:hAnsi="Times New Roman" w:cs="Times New Roman"/>
+          <w:i/>
+          <w:iCs/>
+          <w:color w:val="222222"/>
+          <w:sz w:val="24"/>
+          <w:szCs w:val="24"/>
+          <w:shd w:val="clear" w:color="auto" w:fill="FFFFFF"/>
+          <w:lang w:eastAsia="en-IN"/>
+        </w:rPr>
+        <w:t>b</w:t>
+      </w:r>
+      <w:r>
+        <w:rPr>
+          <w:rFonts w:ascii="Times New Roman" w:eastAsia="Times New Roman" w:hAnsi="Times New Roman" w:cs="Times New Roman"/>
+          <w:color w:val="222222"/>
+          <w:sz w:val="24"/>
+          <w:szCs w:val="24"/>
+          <w:shd w:val="clear" w:color="auto" w:fill="FFFFFF"/>
+          <w:lang w:eastAsia="en-IN"/>
+        </w:rPr>
+        <w:t xml:space="preserve"> is a </w:t>
+      </w:r>
     </w:p>
     <w:p>
       <w:pPr>
@@ -9036,7 +11821,6 @@
           <w:b/>
           <w:sz w:val="24"/>
         </w:rPr>
-        <w:lastRenderedPageBreak/>
         <w:t xml:space="preserve">3. </w:t>
       </w:r>
       <w:r>
@@ -9367,7 +12151,53 @@
           <w:i/>
           <w:sz w:val="24"/>
         </w:rPr>
-        <w:t>Function va_gen(inpMat, b):</w:t>
+        <w:t xml:space="preserve">Function </w:t>
+      </w:r>
+      <w:proofErr w:type="spellStart"/>
+      <w:r>
+        <w:rPr>
+          <w:rFonts w:ascii="Times New Roman" w:hAnsi="Times New Roman" w:cs="Times New Roman"/>
+          <w:i/>
+          <w:sz w:val="24"/>
+        </w:rPr>
+        <w:t>va_</w:t>
+      </w:r>
+      <w:proofErr w:type="gramStart"/>
+      <w:r>
+        <w:rPr>
+          <w:rFonts w:ascii="Times New Roman" w:hAnsi="Times New Roman" w:cs="Times New Roman"/>
+          <w:i/>
+          <w:sz w:val="24"/>
+        </w:rPr>
+        <w:t>gen</w:t>
+      </w:r>
+      <w:proofErr w:type="spellEnd"/>
+      <w:r>
+        <w:rPr>
+          <w:rFonts w:ascii="Times New Roman" w:hAnsi="Times New Roman" w:cs="Times New Roman"/>
+          <w:i/>
+          <w:sz w:val="24"/>
+        </w:rPr>
+        <w:t>(</w:t>
+      </w:r>
+      <w:proofErr w:type="spellStart"/>
+      <w:proofErr w:type="gramEnd"/>
+      <w:r>
+        <w:rPr>
+          <w:rFonts w:ascii="Times New Roman" w:hAnsi="Times New Roman" w:cs="Times New Roman"/>
+          <w:i/>
+          <w:sz w:val="24"/>
+        </w:rPr>
+        <w:t>inpMat</w:t>
+      </w:r>
+      <w:proofErr w:type="spellEnd"/>
+      <w:r>
+        <w:rPr>
+          <w:rFonts w:ascii="Times New Roman" w:hAnsi="Times New Roman" w:cs="Times New Roman"/>
+          <w:i/>
+          <w:sz w:val="24"/>
+        </w:rPr>
+        <w:t>, b):</w:t>
       </w:r>
     </w:p>
     <w:p>
@@ -9387,7 +12217,25 @@
           <w:sz w:val="24"/>
         </w:rPr>
         <w:tab/>
-        <w:t xml:space="preserve"> nRegions = Compute the number of regions for each dimension/feature</w:t>
+        <w:t xml:space="preserve"> </w:t>
+      </w:r>
+      <w:proofErr w:type="spellStart"/>
+      <w:r>
+        <w:rPr>
+          <w:rFonts w:ascii="Times New Roman" w:hAnsi="Times New Roman" w:cs="Times New Roman"/>
+          <w:i/>
+          <w:sz w:val="24"/>
+        </w:rPr>
+        <w:t>nRegions</w:t>
+      </w:r>
+      <w:proofErr w:type="spellEnd"/>
+      <w:r>
+        <w:rPr>
+          <w:rFonts w:ascii="Times New Roman" w:hAnsi="Times New Roman" w:cs="Times New Roman"/>
+          <w:i/>
+          <w:sz w:val="24"/>
+        </w:rPr>
+        <w:t xml:space="preserve"> = Compute the number of regions for each dimension/feature</w:t>
       </w:r>
     </w:p>
     <w:p>
@@ -9447,8 +12295,20 @@
           <w:sz w:val="24"/>
         </w:rPr>
         <w:tab/>
-        <w:t>return VAfile,limits</w:t>
-      </w:r>
+        <w:t xml:space="preserve">return </w:t>
+      </w:r>
+      <w:proofErr w:type="spellStart"/>
+      <w:proofErr w:type="gramStart"/>
+      <w:r>
+        <w:rPr>
+          <w:rFonts w:ascii="Times New Roman" w:hAnsi="Times New Roman" w:cs="Times New Roman"/>
+          <w:i/>
+          <w:sz w:val="24"/>
+        </w:rPr>
+        <w:t>VAfile,limits</w:t>
+      </w:r>
+      <w:proofErr w:type="spellEnd"/>
+      <w:proofErr w:type="gramEnd"/>
     </w:p>
     <w:p>
       <w:pPr>
@@ -9466,8 +12326,19 @@
           <w:i/>
           <w:sz w:val="24"/>
         </w:rPr>
-        <w:t>end va_gen</w:t>
-      </w:r>
+        <w:lastRenderedPageBreak/>
+        <w:t xml:space="preserve">end </w:t>
+      </w:r>
+      <w:proofErr w:type="spellStart"/>
+      <w:r>
+        <w:rPr>
+          <w:rFonts w:ascii="Times New Roman" w:hAnsi="Times New Roman" w:cs="Times New Roman"/>
+          <w:i/>
+          <w:sz w:val="24"/>
+        </w:rPr>
+        <w:t>va_gen</w:t>
+      </w:r>
+      <w:proofErr w:type="spellEnd"/>
     </w:p>
     <w:p>
       <w:pPr>
@@ -9483,7 +12354,6 @@
           <w:rFonts w:ascii="Times New Roman" w:hAnsi="Times New Roman" w:cs="Times New Roman"/>
           <w:sz w:val="24"/>
         </w:rPr>
-        <w:lastRenderedPageBreak/>
         <w:t>The pseudocode for Task –5(top k values query) is as follows:</w:t>
       </w:r>
     </w:p>
@@ -9610,7 +12480,25 @@
           <w:sz w:val="24"/>
           <w:szCs w:val="24"/>
         </w:rPr>
-        <w:t>It has been noted that the number of bits “b” value, must be provided in such a way that it is a multiple of the number of dimensions of the feature model chosen. (i.e., If Color Moments is chosen as feature model, then the min number of bits must be 192*2 = 384). So, the optimal values for the models have been noted below:</w:t>
+        <w:t xml:space="preserve">It has been noted that the number of bits “b” value, must be provided in such a way that it is a multiple of the number of dimensions of the feature model chosen. (i.e., If </w:t>
+      </w:r>
+      <w:proofErr w:type="spellStart"/>
+      <w:r>
+        <w:rPr>
+          <w:rFonts w:ascii="Times New Roman" w:hAnsi="Times New Roman" w:cs="Times New Roman"/>
+          <w:sz w:val="24"/>
+          <w:szCs w:val="24"/>
+        </w:rPr>
+        <w:t>Color</w:t>
+      </w:r>
+      <w:proofErr w:type="spellEnd"/>
+      <w:r>
+        <w:rPr>
+          <w:rFonts w:ascii="Times New Roman" w:hAnsi="Times New Roman" w:cs="Times New Roman"/>
+          <w:sz w:val="24"/>
+          <w:szCs w:val="24"/>
+        </w:rPr>
+        <w:t xml:space="preserve"> Moments is chosen as feature model, then the min number of bits must be 192*2 = 384). So, the optimal values for the models have been noted below:</w:t>
       </w:r>
     </w:p>
     <w:tbl>
@@ -9834,13 +12722,23 @@
                 <w:szCs w:val="24"/>
               </w:rPr>
             </w:pPr>
+            <w:proofErr w:type="spellStart"/>
             <w:r>
               <w:rPr>
                 <w:rFonts w:ascii="Times New Roman" w:hAnsi="Times New Roman" w:cs="Times New Roman"/>
                 <w:sz w:val="24"/>
                 <w:szCs w:val="24"/>
               </w:rPr>
-              <w:t>Color Moments</w:t>
+              <w:t>Color</w:t>
+            </w:r>
+            <w:proofErr w:type="spellEnd"/>
+            <w:r>
+              <w:rPr>
+                <w:rFonts w:ascii="Times New Roman" w:hAnsi="Times New Roman" w:cs="Times New Roman"/>
+                <w:sz w:val="24"/>
+                <w:szCs w:val="24"/>
+              </w:rPr>
+              <w:t xml:space="preserve"> Moments</w:t>
             </w:r>
           </w:p>
         </w:tc>
@@ -10129,7 +13027,25 @@
           <w:sz w:val="24"/>
           <w:szCs w:val="24"/>
         </w:rPr>
-        <w:t>For VA files, distance method chosen is L3-norm or Minkowski norm, as it has been established via multiple runs that computing the L3 norm provides the best results with minimal performance trade-off.</w:t>
+        <w:t xml:space="preserve">For VA files, distance method chosen is L3-norm or </w:t>
+      </w:r>
+      <w:proofErr w:type="spellStart"/>
+      <w:r>
+        <w:rPr>
+          <w:rFonts w:ascii="Times New Roman" w:hAnsi="Times New Roman" w:cs="Times New Roman"/>
+          <w:sz w:val="24"/>
+          <w:szCs w:val="24"/>
+        </w:rPr>
+        <w:t>Minkowski</w:t>
+      </w:r>
+      <w:proofErr w:type="spellEnd"/>
+      <w:r>
+        <w:rPr>
+          <w:rFonts w:ascii="Times New Roman" w:hAnsi="Times New Roman" w:cs="Times New Roman"/>
+          <w:sz w:val="24"/>
+          <w:szCs w:val="24"/>
+        </w:rPr>
+        <w:t xml:space="preserve"> norm, as it has been established via multiple runs that computing the L3 norm provides the best results with minimal performance trade-off.</w:t>
       </w:r>
     </w:p>
     <w:p>
@@ -10199,7 +13115,6 @@
           <w:b/>
           <w:sz w:val="24"/>
         </w:rPr>
-        <w:lastRenderedPageBreak/>
         <w:t xml:space="preserve">4. </w:t>
       </w:r>
       <w:r>
@@ -10464,7 +13379,28 @@
           <w:sz w:val="24"/>
         </w:rPr>
         <w:tab/>
-        <w:t>inp = Get input from user for image</w:t>
+      </w:r>
+      <w:proofErr w:type="spellStart"/>
+      <w:r>
+        <w:rPr>
+          <w:rFonts w:ascii="Times New Roman" w:hAnsi="Times New Roman" w:cs="Times New Roman"/>
+          <w:bCs/>
+          <w:i/>
+          <w:iCs/>
+          <w:sz w:val="24"/>
+        </w:rPr>
+        <w:t>inp</w:t>
+      </w:r>
+      <w:proofErr w:type="spellEnd"/>
+      <w:r>
+        <w:rPr>
+          <w:rFonts w:ascii="Times New Roman" w:hAnsi="Times New Roman" w:cs="Times New Roman"/>
+          <w:bCs/>
+          <w:i/>
+          <w:iCs/>
+          <w:sz w:val="24"/>
+        </w:rPr>
+        <w:t xml:space="preserve"> = Get input from user for image</w:t>
       </w:r>
     </w:p>
     <w:p>
@@ -10512,7 +13448,28 @@
           <w:sz w:val="24"/>
         </w:rPr>
         <w:tab/>
-        <w:t>nn = LSA (database, t) (‘or) VA (database, t)</w:t>
+      </w:r>
+      <w:proofErr w:type="spellStart"/>
+      <w:r>
+        <w:rPr>
+          <w:rFonts w:ascii="Times New Roman" w:hAnsi="Times New Roman" w:cs="Times New Roman"/>
+          <w:bCs/>
+          <w:i/>
+          <w:iCs/>
+          <w:sz w:val="24"/>
+        </w:rPr>
+        <w:t>nn</w:t>
+      </w:r>
+      <w:proofErr w:type="spellEnd"/>
+      <w:r>
+        <w:rPr>
+          <w:rFonts w:ascii="Times New Roman" w:hAnsi="Times New Roman" w:cs="Times New Roman"/>
+          <w:bCs/>
+          <w:i/>
+          <w:iCs/>
+          <w:sz w:val="24"/>
+        </w:rPr>
+        <w:t xml:space="preserve"> = LSA (database, t) (‘or) VA (database, t)</w:t>
       </w:r>
     </w:p>
     <w:p>
@@ -10536,7 +13493,29 @@
           <w:sz w:val="24"/>
         </w:rPr>
         <w:tab/>
-        <w:t>feedback = Get feedback from user for the images in ‘nn’</w:t>
+        <w:t>feedback = Get feedback from user for the images in ‘</w:t>
+      </w:r>
+      <w:proofErr w:type="spellStart"/>
+      <w:r>
+        <w:rPr>
+          <w:rFonts w:ascii="Times New Roman" w:hAnsi="Times New Roman" w:cs="Times New Roman"/>
+          <w:bCs/>
+          <w:i/>
+          <w:iCs/>
+          <w:sz w:val="24"/>
+        </w:rPr>
+        <w:t>nn</w:t>
+      </w:r>
+      <w:proofErr w:type="spellEnd"/>
+      <w:r>
+        <w:rPr>
+          <w:rFonts w:ascii="Times New Roman" w:hAnsi="Times New Roman" w:cs="Times New Roman"/>
+          <w:bCs/>
+          <w:i/>
+          <w:iCs/>
+          <w:sz w:val="24"/>
+        </w:rPr>
+        <w:t>’</w:t>
       </w:r>
     </w:p>
     <w:p>
@@ -10560,7 +13539,41 @@
           <w:sz w:val="24"/>
         </w:rPr>
         <w:tab/>
-        <w:t>train DT(nn,feedback)</w:t>
+        <w:t xml:space="preserve">train </w:t>
+      </w:r>
+      <w:proofErr w:type="gramStart"/>
+      <w:r>
+        <w:rPr>
+          <w:rFonts w:ascii="Times New Roman" w:hAnsi="Times New Roman" w:cs="Times New Roman"/>
+          <w:bCs/>
+          <w:i/>
+          <w:iCs/>
+          <w:sz w:val="24"/>
+        </w:rPr>
+        <w:t>DT(</w:t>
+      </w:r>
+      <w:proofErr w:type="spellStart"/>
+      <w:proofErr w:type="gramEnd"/>
+      <w:r>
+        <w:rPr>
+          <w:rFonts w:ascii="Times New Roman" w:hAnsi="Times New Roman" w:cs="Times New Roman"/>
+          <w:bCs/>
+          <w:i/>
+          <w:iCs/>
+          <w:sz w:val="24"/>
+        </w:rPr>
+        <w:t>nn,feedback</w:t>
+      </w:r>
+      <w:proofErr w:type="spellEnd"/>
+      <w:r>
+        <w:rPr>
+          <w:rFonts w:ascii="Times New Roman" w:hAnsi="Times New Roman" w:cs="Times New Roman"/>
+          <w:bCs/>
+          <w:i/>
+          <w:iCs/>
+          <w:sz w:val="24"/>
+        </w:rPr>
+        <w:t>)</w:t>
       </w:r>
     </w:p>
     <w:p>
@@ -10584,7 +13597,72 @@
           <w:sz w:val="24"/>
         </w:rPr>
         <w:tab/>
-        <w:t>revised_results  = predict (“nn”)</w:t>
+      </w:r>
+      <w:proofErr w:type="spellStart"/>
+      <w:r>
+        <w:rPr>
+          <w:rFonts w:ascii="Times New Roman" w:hAnsi="Times New Roman" w:cs="Times New Roman"/>
+          <w:bCs/>
+          <w:i/>
+          <w:iCs/>
+          <w:sz w:val="24"/>
+        </w:rPr>
+        <w:t>revised_</w:t>
+      </w:r>
+      <w:proofErr w:type="gramStart"/>
+      <w:r>
+        <w:rPr>
+          <w:rFonts w:ascii="Times New Roman" w:hAnsi="Times New Roman" w:cs="Times New Roman"/>
+          <w:bCs/>
+          <w:i/>
+          <w:iCs/>
+          <w:sz w:val="24"/>
+        </w:rPr>
+        <w:t>results</w:t>
+      </w:r>
+      <w:proofErr w:type="spellEnd"/>
+      <w:r>
+        <w:rPr>
+          <w:rFonts w:ascii="Times New Roman" w:hAnsi="Times New Roman" w:cs="Times New Roman"/>
+          <w:bCs/>
+          <w:i/>
+          <w:iCs/>
+          <w:sz w:val="24"/>
+        </w:rPr>
+        <w:t xml:space="preserve">  =</w:t>
+      </w:r>
+      <w:proofErr w:type="gramEnd"/>
+      <w:r>
+        <w:rPr>
+          <w:rFonts w:ascii="Times New Roman" w:hAnsi="Times New Roman" w:cs="Times New Roman"/>
+          <w:bCs/>
+          <w:i/>
+          <w:iCs/>
+          <w:sz w:val="24"/>
+        </w:rPr>
+        <w:t xml:space="preserve"> predict (“</w:t>
+      </w:r>
+      <w:proofErr w:type="spellStart"/>
+      <w:r>
+        <w:rPr>
+          <w:rFonts w:ascii="Times New Roman" w:hAnsi="Times New Roman" w:cs="Times New Roman"/>
+          <w:bCs/>
+          <w:i/>
+          <w:iCs/>
+          <w:sz w:val="24"/>
+        </w:rPr>
+        <w:t>nn</w:t>
+      </w:r>
+      <w:proofErr w:type="spellEnd"/>
+      <w:r>
+        <w:rPr>
+          <w:rFonts w:ascii="Times New Roman" w:hAnsi="Times New Roman" w:cs="Times New Roman"/>
+          <w:bCs/>
+          <w:i/>
+          <w:iCs/>
+          <w:sz w:val="24"/>
+        </w:rPr>
+        <w:t>”)</w:t>
       </w:r>
     </w:p>
     <w:p>
@@ -10608,8 +13686,20 @@
           <w:sz w:val="24"/>
         </w:rPr>
         <w:tab/>
-        <w:t>return revised_results</w:t>
-      </w:r>
+        <w:t xml:space="preserve">return </w:t>
+      </w:r>
+      <w:proofErr w:type="spellStart"/>
+      <w:r>
+        <w:rPr>
+          <w:rFonts w:ascii="Times New Roman" w:hAnsi="Times New Roman" w:cs="Times New Roman"/>
+          <w:bCs/>
+          <w:i/>
+          <w:iCs/>
+          <w:sz w:val="24"/>
+        </w:rPr>
+        <w:t>revised_results</w:t>
+      </w:r>
+      <w:proofErr w:type="spellEnd"/>
     </w:p>
     <w:p>
       <w:pPr>
@@ -10905,7 +13995,6 @@
           <w:bCs/>
           <w:sz w:val="24"/>
         </w:rPr>
-        <w:lastRenderedPageBreak/>
         <w:t>Pseudocode for Task – 7:</w:t>
       </w:r>
     </w:p>
@@ -10953,7 +14042,28 @@
           <w:sz w:val="24"/>
         </w:rPr>
         <w:tab/>
-        <w:t>inp = Get input from user for image</w:t>
+      </w:r>
+      <w:proofErr w:type="spellStart"/>
+      <w:r>
+        <w:rPr>
+          <w:rFonts w:ascii="Times New Roman" w:hAnsi="Times New Roman" w:cs="Times New Roman"/>
+          <w:bCs/>
+          <w:i/>
+          <w:iCs/>
+          <w:sz w:val="24"/>
+        </w:rPr>
+        <w:t>inp</w:t>
+      </w:r>
+      <w:proofErr w:type="spellEnd"/>
+      <w:r>
+        <w:rPr>
+          <w:rFonts w:ascii="Times New Roman" w:hAnsi="Times New Roman" w:cs="Times New Roman"/>
+          <w:bCs/>
+          <w:i/>
+          <w:iCs/>
+          <w:sz w:val="24"/>
+        </w:rPr>
+        <w:t xml:space="preserve"> = Get input from user for image</w:t>
       </w:r>
     </w:p>
     <w:p>
@@ -11001,7 +14111,28 @@
           <w:sz w:val="24"/>
         </w:rPr>
         <w:tab/>
-        <w:t>nn = LSA (database, t) (‘or) VA (database, t)</w:t>
+      </w:r>
+      <w:proofErr w:type="spellStart"/>
+      <w:r>
+        <w:rPr>
+          <w:rFonts w:ascii="Times New Roman" w:hAnsi="Times New Roman" w:cs="Times New Roman"/>
+          <w:bCs/>
+          <w:i/>
+          <w:iCs/>
+          <w:sz w:val="24"/>
+        </w:rPr>
+        <w:t>nn</w:t>
+      </w:r>
+      <w:proofErr w:type="spellEnd"/>
+      <w:r>
+        <w:rPr>
+          <w:rFonts w:ascii="Times New Roman" w:hAnsi="Times New Roman" w:cs="Times New Roman"/>
+          <w:bCs/>
+          <w:i/>
+          <w:iCs/>
+          <w:sz w:val="24"/>
+        </w:rPr>
+        <w:t xml:space="preserve"> = LSA (database, t) (‘or) VA (database, t)</w:t>
       </w:r>
     </w:p>
     <w:p>
@@ -11025,7 +14156,29 @@
           <w:sz w:val="24"/>
         </w:rPr>
         <w:tab/>
-        <w:t>feedback = Get feedback from user for the images in ‘nn’</w:t>
+        <w:t>feedback = Get feedback from user for the images in ‘</w:t>
+      </w:r>
+      <w:proofErr w:type="spellStart"/>
+      <w:r>
+        <w:rPr>
+          <w:rFonts w:ascii="Times New Roman" w:hAnsi="Times New Roman" w:cs="Times New Roman"/>
+          <w:bCs/>
+          <w:i/>
+          <w:iCs/>
+          <w:sz w:val="24"/>
+        </w:rPr>
+        <w:t>nn</w:t>
+      </w:r>
+      <w:proofErr w:type="spellEnd"/>
+      <w:r>
+        <w:rPr>
+          <w:rFonts w:ascii="Times New Roman" w:hAnsi="Times New Roman" w:cs="Times New Roman"/>
+          <w:bCs/>
+          <w:i/>
+          <w:iCs/>
+          <w:sz w:val="24"/>
+        </w:rPr>
+        <w:t>’</w:t>
       </w:r>
     </w:p>
     <w:p>
@@ -11049,7 +14202,41 @@
           <w:sz w:val="24"/>
         </w:rPr>
         <w:tab/>
-        <w:t>train SVM(nn,feedback)</w:t>
+        <w:t xml:space="preserve">train </w:t>
+      </w:r>
+      <w:proofErr w:type="gramStart"/>
+      <w:r>
+        <w:rPr>
+          <w:rFonts w:ascii="Times New Roman" w:hAnsi="Times New Roman" w:cs="Times New Roman"/>
+          <w:bCs/>
+          <w:i/>
+          <w:iCs/>
+          <w:sz w:val="24"/>
+        </w:rPr>
+        <w:t>SVM(</w:t>
+      </w:r>
+      <w:proofErr w:type="spellStart"/>
+      <w:proofErr w:type="gramEnd"/>
+      <w:r>
+        <w:rPr>
+          <w:rFonts w:ascii="Times New Roman" w:hAnsi="Times New Roman" w:cs="Times New Roman"/>
+          <w:bCs/>
+          <w:i/>
+          <w:iCs/>
+          <w:sz w:val="24"/>
+        </w:rPr>
+        <w:t>nn,feedback</w:t>
+      </w:r>
+      <w:proofErr w:type="spellEnd"/>
+      <w:r>
+        <w:rPr>
+          <w:rFonts w:ascii="Times New Roman" w:hAnsi="Times New Roman" w:cs="Times New Roman"/>
+          <w:bCs/>
+          <w:i/>
+          <w:iCs/>
+          <w:sz w:val="24"/>
+        </w:rPr>
+        <w:t>)</w:t>
       </w:r>
     </w:p>
     <w:p>
@@ -11073,7 +14260,72 @@
           <w:sz w:val="24"/>
         </w:rPr>
         <w:tab/>
-        <w:t>revised_results  = predict (“nn”)</w:t>
+      </w:r>
+      <w:proofErr w:type="spellStart"/>
+      <w:r>
+        <w:rPr>
+          <w:rFonts w:ascii="Times New Roman" w:hAnsi="Times New Roman" w:cs="Times New Roman"/>
+          <w:bCs/>
+          <w:i/>
+          <w:iCs/>
+          <w:sz w:val="24"/>
+        </w:rPr>
+        <w:t>revised_</w:t>
+      </w:r>
+      <w:proofErr w:type="gramStart"/>
+      <w:r>
+        <w:rPr>
+          <w:rFonts w:ascii="Times New Roman" w:hAnsi="Times New Roman" w:cs="Times New Roman"/>
+          <w:bCs/>
+          <w:i/>
+          <w:iCs/>
+          <w:sz w:val="24"/>
+        </w:rPr>
+        <w:t>results</w:t>
+      </w:r>
+      <w:proofErr w:type="spellEnd"/>
+      <w:r>
+        <w:rPr>
+          <w:rFonts w:ascii="Times New Roman" w:hAnsi="Times New Roman" w:cs="Times New Roman"/>
+          <w:bCs/>
+          <w:i/>
+          <w:iCs/>
+          <w:sz w:val="24"/>
+        </w:rPr>
+        <w:t xml:space="preserve">  =</w:t>
+      </w:r>
+      <w:proofErr w:type="gramEnd"/>
+      <w:r>
+        <w:rPr>
+          <w:rFonts w:ascii="Times New Roman" w:hAnsi="Times New Roman" w:cs="Times New Roman"/>
+          <w:bCs/>
+          <w:i/>
+          <w:iCs/>
+          <w:sz w:val="24"/>
+        </w:rPr>
+        <w:t xml:space="preserve"> predict (“</w:t>
+      </w:r>
+      <w:proofErr w:type="spellStart"/>
+      <w:r>
+        <w:rPr>
+          <w:rFonts w:ascii="Times New Roman" w:hAnsi="Times New Roman" w:cs="Times New Roman"/>
+          <w:bCs/>
+          <w:i/>
+          <w:iCs/>
+          <w:sz w:val="24"/>
+        </w:rPr>
+        <w:t>nn</w:t>
+      </w:r>
+      <w:proofErr w:type="spellEnd"/>
+      <w:r>
+        <w:rPr>
+          <w:rFonts w:ascii="Times New Roman" w:hAnsi="Times New Roman" w:cs="Times New Roman"/>
+          <w:bCs/>
+          <w:i/>
+          <w:iCs/>
+          <w:sz w:val="24"/>
+        </w:rPr>
+        <w:t>”)</w:t>
       </w:r>
     </w:p>
     <w:p>
@@ -11097,8 +14349,20 @@
           <w:sz w:val="24"/>
         </w:rPr>
         <w:tab/>
-        <w:t>return revised_results</w:t>
-      </w:r>
+        <w:t xml:space="preserve">return </w:t>
+      </w:r>
+      <w:proofErr w:type="spellStart"/>
+      <w:r>
+        <w:rPr>
+          <w:rFonts w:ascii="Times New Roman" w:hAnsi="Times New Roman" w:cs="Times New Roman"/>
+          <w:bCs/>
+          <w:i/>
+          <w:iCs/>
+          <w:sz w:val="24"/>
+        </w:rPr>
+        <w:t>revised_results</w:t>
+      </w:r>
+      <w:proofErr w:type="spellEnd"/>
     </w:p>
     <w:p>
       <w:pPr>
@@ -11288,7 +14552,25 @@
           <w:sz w:val="24"/>
           <w:szCs w:val="26"/>
         </w:rPr>
-        <w:t>Navigate to the src folder in the deliverable.</w:t>
+        <w:t xml:space="preserve">Navigate to the </w:t>
+      </w:r>
+      <w:proofErr w:type="spellStart"/>
+      <w:r>
+        <w:rPr>
+          <w:rFonts w:ascii="Times New Roman" w:eastAsiaTheme="majorEastAsia" w:hAnsi="Times New Roman" w:cs="Times New Roman"/>
+          <w:sz w:val="24"/>
+          <w:szCs w:val="26"/>
+        </w:rPr>
+        <w:t>src</w:t>
+      </w:r>
+      <w:proofErr w:type="spellEnd"/>
+      <w:r>
+        <w:rPr>
+          <w:rFonts w:ascii="Times New Roman" w:eastAsiaTheme="majorEastAsia" w:hAnsi="Times New Roman" w:cs="Times New Roman"/>
+          <w:sz w:val="24"/>
+          <w:szCs w:val="26"/>
+        </w:rPr>
+        <w:t xml:space="preserve"> folder in the deliverable.</w:t>
       </w:r>
     </w:p>
     <w:p>
@@ -11562,7 +14844,25 @@
           <w:sz w:val="24"/>
           <w:szCs w:val="26"/>
         </w:rPr>
-        <w:t>“config.config”</w:t>
+        <w:t>“</w:t>
+      </w:r>
+      <w:proofErr w:type="spellStart"/>
+      <w:r>
+        <w:rPr>
+          <w:rFonts w:ascii="Times New Roman" w:eastAsiaTheme="majorEastAsia" w:hAnsi="Times New Roman" w:cs="Times New Roman"/>
+          <w:sz w:val="24"/>
+          <w:szCs w:val="26"/>
+        </w:rPr>
+        <w:t>config.config</w:t>
+      </w:r>
+      <w:proofErr w:type="spellEnd"/>
+      <w:r>
+        <w:rPr>
+          <w:rFonts w:ascii="Times New Roman" w:eastAsiaTheme="majorEastAsia" w:hAnsi="Times New Roman" w:cs="Times New Roman"/>
+          <w:sz w:val="24"/>
+          <w:szCs w:val="26"/>
+        </w:rPr>
+        <w:t>”</w:t>
       </w:r>
       <w:r>
         <w:rPr>
@@ -12566,7 +15866,39 @@
           <w:rFonts w:ascii="Times New Roman" w:hAnsi="Times New Roman" w:cs="Times New Roman"/>
           <w:sz w:val="24"/>
         </w:rPr>
-        <w:t>Python usually comes with a package manager called “pip”. This can be used to install further dependencies. First is the IDE Jupyter notebooks. This can be installed with the command:</w:t>
+        <w:t xml:space="preserve">Python usually comes with a package manager called “pip”. This can be used to install further dependencies. First </w:t>
+      </w:r>
+      <w:proofErr w:type="gramStart"/>
+      <w:r>
+        <w:rPr>
+          <w:rFonts w:ascii="Times New Roman" w:hAnsi="Times New Roman" w:cs="Times New Roman"/>
+          <w:sz w:val="24"/>
+        </w:rPr>
+        <w:t>is</w:t>
+      </w:r>
+      <w:proofErr w:type="gramEnd"/>
+      <w:r>
+        <w:rPr>
+          <w:rFonts w:ascii="Times New Roman" w:hAnsi="Times New Roman" w:cs="Times New Roman"/>
+          <w:sz w:val="24"/>
+        </w:rPr>
+        <w:t xml:space="preserve"> the IDE </w:t>
+      </w:r>
+      <w:proofErr w:type="spellStart"/>
+      <w:r>
+        <w:rPr>
+          <w:rFonts w:ascii="Times New Roman" w:hAnsi="Times New Roman" w:cs="Times New Roman"/>
+          <w:sz w:val="24"/>
+        </w:rPr>
+        <w:t>Jupyter</w:t>
+      </w:r>
+      <w:proofErr w:type="spellEnd"/>
+      <w:r>
+        <w:rPr>
+          <w:rFonts w:ascii="Times New Roman" w:hAnsi="Times New Roman" w:cs="Times New Roman"/>
+          <w:sz w:val="24"/>
+        </w:rPr>
+        <w:t xml:space="preserve"> notebooks. This can be installed with the command:</w:t>
       </w:r>
     </w:p>
     <w:p>
@@ -12597,7 +15929,39 @@
           <w:rFonts w:ascii="Times New Roman" w:hAnsi="Times New Roman" w:cs="Times New Roman"/>
           <w:sz w:val="24"/>
         </w:rPr>
-        <w:t>After installing Jupyter, we have to install the required libraries for the program. Each library can be installed using a standard command</w:t>
+        <w:t xml:space="preserve">After installing </w:t>
+      </w:r>
+      <w:proofErr w:type="spellStart"/>
+      <w:r>
+        <w:rPr>
+          <w:rFonts w:ascii="Times New Roman" w:hAnsi="Times New Roman" w:cs="Times New Roman"/>
+          <w:sz w:val="24"/>
+        </w:rPr>
+        <w:t>Jupyter</w:t>
+      </w:r>
+      <w:proofErr w:type="spellEnd"/>
+      <w:r>
+        <w:rPr>
+          <w:rFonts w:ascii="Times New Roman" w:hAnsi="Times New Roman" w:cs="Times New Roman"/>
+          <w:sz w:val="24"/>
+        </w:rPr>
+        <w:t xml:space="preserve">, we </w:t>
+      </w:r>
+      <w:proofErr w:type="gramStart"/>
+      <w:r>
+        <w:rPr>
+          <w:rFonts w:ascii="Times New Roman" w:hAnsi="Times New Roman" w:cs="Times New Roman"/>
+          <w:sz w:val="24"/>
+        </w:rPr>
+        <w:t>have to</w:t>
+      </w:r>
+      <w:proofErr w:type="gramEnd"/>
+      <w:r>
+        <w:rPr>
+          <w:rFonts w:ascii="Times New Roman" w:hAnsi="Times New Roman" w:cs="Times New Roman"/>
+          <w:sz w:val="24"/>
+        </w:rPr>
+        <w:t xml:space="preserve"> install the required libraries for the program. Each library can be installed using a standard command</w:t>
       </w:r>
     </w:p>
     <w:p>
@@ -12647,21 +16011,56 @@
           <w:sz w:val="24"/>
         </w:rPr>
       </w:pPr>
+      <w:proofErr w:type="spellStart"/>
       <w:r>
         <w:rPr>
           <w:rFonts w:ascii="Times New Roman" w:hAnsi="Times New Roman" w:cs="Times New Roman"/>
           <w:b/>
           <w:sz w:val="24"/>
         </w:rPr>
-        <w:t>Numpy:</w:t>
-      </w:r>
-      <w:r>
-        <w:rPr>
-          <w:rFonts w:ascii="Times New Roman" w:hAnsi="Times New Roman" w:cs="Times New Roman"/>
-          <w:sz w:val="24"/>
-        </w:rPr>
-        <w:t xml:space="preserve"> This is the standard python library for dealing with arrays. It can be installed with the command : pip install numpy</w:t>
-      </w:r>
+        <w:t>Numpy</w:t>
+      </w:r>
+      <w:proofErr w:type="spellEnd"/>
+      <w:r>
+        <w:rPr>
+          <w:rFonts w:ascii="Times New Roman" w:hAnsi="Times New Roman" w:cs="Times New Roman"/>
+          <w:b/>
+          <w:sz w:val="24"/>
+        </w:rPr>
+        <w:t>:</w:t>
+      </w:r>
+      <w:r>
+        <w:rPr>
+          <w:rFonts w:ascii="Times New Roman" w:hAnsi="Times New Roman" w:cs="Times New Roman"/>
+          <w:sz w:val="24"/>
+        </w:rPr>
+        <w:t xml:space="preserve"> This is the standard python library for dealing with arrays. It can be installed with the </w:t>
+      </w:r>
+      <w:proofErr w:type="gramStart"/>
+      <w:r>
+        <w:rPr>
+          <w:rFonts w:ascii="Times New Roman" w:hAnsi="Times New Roman" w:cs="Times New Roman"/>
+          <w:sz w:val="24"/>
+        </w:rPr>
+        <w:t>command :</w:t>
+      </w:r>
+      <w:proofErr w:type="gramEnd"/>
+      <w:r>
+        <w:rPr>
+          <w:rFonts w:ascii="Times New Roman" w:hAnsi="Times New Roman" w:cs="Times New Roman"/>
+          <w:sz w:val="24"/>
+        </w:rPr>
+        <w:t xml:space="preserve"> pip install </w:t>
+      </w:r>
+      <w:proofErr w:type="spellStart"/>
+      <w:r>
+        <w:rPr>
+          <w:rFonts w:ascii="Times New Roman" w:hAnsi="Times New Roman" w:cs="Times New Roman"/>
+          <w:sz w:val="24"/>
+        </w:rPr>
+        <w:t>numpy</w:t>
+      </w:r>
+      <w:proofErr w:type="spellEnd"/>
     </w:p>
     <w:p>
       <w:pPr>
@@ -12689,7 +16088,39 @@
           <w:rFonts w:ascii="Times New Roman" w:hAnsi="Times New Roman" w:cs="Times New Roman"/>
           <w:sz w:val="24"/>
         </w:rPr>
-        <w:t xml:space="preserve"> Pandas library enables to store arrays as Dataframes, which make it easier to work with multi-dimensional data.</w:t>
+        <w:t xml:space="preserve"> </w:t>
+      </w:r>
+      <w:proofErr w:type="gramStart"/>
+      <w:r>
+        <w:rPr>
+          <w:rFonts w:ascii="Times New Roman" w:hAnsi="Times New Roman" w:cs="Times New Roman"/>
+          <w:sz w:val="24"/>
+        </w:rPr>
+        <w:t>Pandas</w:t>
+      </w:r>
+      <w:proofErr w:type="gramEnd"/>
+      <w:r>
+        <w:rPr>
+          <w:rFonts w:ascii="Times New Roman" w:hAnsi="Times New Roman" w:cs="Times New Roman"/>
+          <w:sz w:val="24"/>
+        </w:rPr>
+        <w:t xml:space="preserve"> library enables to store arrays as </w:t>
+      </w:r>
+      <w:proofErr w:type="spellStart"/>
+      <w:r>
+        <w:rPr>
+          <w:rFonts w:ascii="Times New Roman" w:hAnsi="Times New Roman" w:cs="Times New Roman"/>
+          <w:sz w:val="24"/>
+        </w:rPr>
+        <w:t>Dataframes</w:t>
+      </w:r>
+      <w:proofErr w:type="spellEnd"/>
+      <w:r>
+        <w:rPr>
+          <w:rFonts w:ascii="Times New Roman" w:hAnsi="Times New Roman" w:cs="Times New Roman"/>
+          <w:sz w:val="24"/>
+        </w:rPr>
+        <w:t>, which make it easier to work with multi-dimensional data.</w:t>
       </w:r>
     </w:p>
     <w:p>
@@ -12763,13 +16194,23 @@
           <w:sz w:val="24"/>
         </w:rPr>
       </w:pPr>
+      <w:proofErr w:type="spellStart"/>
       <w:r>
         <w:rPr>
           <w:rFonts w:ascii="Times New Roman" w:hAnsi="Times New Roman" w:cs="Times New Roman"/>
           <w:b/>
           <w:sz w:val="24"/>
         </w:rPr>
-        <w:t>Scipy:</w:t>
+        <w:t>Scipy</w:t>
+      </w:r>
+      <w:proofErr w:type="spellEnd"/>
+      <w:r>
+        <w:rPr>
+          <w:rFonts w:ascii="Times New Roman" w:hAnsi="Times New Roman" w:cs="Times New Roman"/>
+          <w:b/>
+          <w:sz w:val="24"/>
+        </w:rPr>
+        <w:t>:</w:t>
       </w:r>
       <w:r>
         <w:rPr>
@@ -12791,13 +16232,23 @@
           <w:sz w:val="24"/>
         </w:rPr>
       </w:pPr>
+      <w:proofErr w:type="spellStart"/>
       <w:r>
         <w:rPr>
           <w:rFonts w:ascii="Times New Roman" w:hAnsi="Times New Roman" w:cs="Times New Roman"/>
           <w:b/>
           <w:sz w:val="24"/>
         </w:rPr>
-        <w:t xml:space="preserve">Skimage: </w:t>
+        <w:t>Skimage</w:t>
+      </w:r>
+      <w:proofErr w:type="spellEnd"/>
+      <w:r>
+        <w:rPr>
+          <w:rFonts w:ascii="Times New Roman" w:hAnsi="Times New Roman" w:cs="Times New Roman"/>
+          <w:b/>
+          <w:sz w:val="24"/>
+        </w:rPr>
+        <w:t xml:space="preserve">: </w:t>
       </w:r>
       <w:r>
         <w:rPr>
@@ -12860,7 +16311,23 @@
           <w:rFonts w:ascii="Times New Roman" w:hAnsi="Times New Roman" w:cs="Times New Roman"/>
           <w:sz w:val="24"/>
         </w:rPr>
-        <w:t xml:space="preserve"> This library is used to create iterable lists of file paths that can then be used in standard looping functions.</w:t>
+        <w:t xml:space="preserve"> This library is used to create </w:t>
+      </w:r>
+      <w:proofErr w:type="spellStart"/>
+      <w:r>
+        <w:rPr>
+          <w:rFonts w:ascii="Times New Roman" w:hAnsi="Times New Roman" w:cs="Times New Roman"/>
+          <w:sz w:val="24"/>
+        </w:rPr>
+        <w:t>iterable</w:t>
+      </w:r>
+      <w:proofErr w:type="spellEnd"/>
+      <w:r>
+        <w:rPr>
+          <w:rFonts w:ascii="Times New Roman" w:hAnsi="Times New Roman" w:cs="Times New Roman"/>
+          <w:sz w:val="24"/>
+        </w:rPr>
+        <w:t xml:space="preserve"> lists of file paths that can then be used in standard looping functions.</w:t>
       </w:r>
     </w:p>
     <w:p>
@@ -12888,7 +16355,23 @@
           <w:rFonts w:ascii="Times New Roman" w:hAnsi="Times New Roman" w:cs="Times New Roman"/>
           <w:sz w:val="24"/>
         </w:rPr>
-        <w:t xml:space="preserve"> Standard python library that contains functions to deal with operations related to Operating systems. It is used to access filepaths and write to files.</w:t>
+        <w:t xml:space="preserve"> Standard python library that contains functions to deal with operations related to Operating systems. It is used to access </w:t>
+      </w:r>
+      <w:proofErr w:type="spellStart"/>
+      <w:r>
+        <w:rPr>
+          <w:rFonts w:ascii="Times New Roman" w:hAnsi="Times New Roman" w:cs="Times New Roman"/>
+          <w:sz w:val="24"/>
+        </w:rPr>
+        <w:t>filepaths</w:t>
+      </w:r>
+      <w:proofErr w:type="spellEnd"/>
+      <w:r>
+        <w:rPr>
+          <w:rFonts w:ascii="Times New Roman" w:hAnsi="Times New Roman" w:cs="Times New Roman"/>
+          <w:sz w:val="24"/>
+        </w:rPr>
+        <w:t xml:space="preserve"> and write to files.</w:t>
       </w:r>
     </w:p>
     <w:p>
@@ -12904,13 +16387,23 @@
           <w:sz w:val="24"/>
         </w:rPr>
       </w:pPr>
+      <w:proofErr w:type="spellStart"/>
       <w:r>
         <w:rPr>
           <w:rFonts w:ascii="Times New Roman" w:hAnsi="Times New Roman" w:cs="Times New Roman"/>
           <w:b/>
           <w:sz w:val="24"/>
         </w:rPr>
-        <w:t>Cvxopt:</w:t>
+        <w:t>Cvxopt</w:t>
+      </w:r>
+      <w:proofErr w:type="spellEnd"/>
+      <w:r>
+        <w:rPr>
+          <w:rFonts w:ascii="Times New Roman" w:hAnsi="Times New Roman" w:cs="Times New Roman"/>
+          <w:b/>
+          <w:sz w:val="24"/>
+        </w:rPr>
+        <w:t>:</w:t>
       </w:r>
       <w:r>
         <w:rPr>
@@ -13014,7 +16507,39 @@
           <w:rFonts w:ascii="Times New Roman" w:hAnsi="Times New Roman" w:cs="Times New Roman"/>
           <w:sz w:val="24"/>
         </w:rPr>
-        <w:t>For implementation of the K-Means Data Dimensionality reduction, a blog on Image compression by Himanshu Sharma [1], which speaks on how to compress images using color space reduction using K-means and visualizing the results. A K-means is applied on the image space and each separate colour is replaced by its centroid reducing the color space used to represent the image.</w:t>
+        <w:t xml:space="preserve">For implementation of the K-Means Data Dimensionality reduction, a blog on Image compression by Himanshu Sharma [1], which speaks on how to compress images using </w:t>
+      </w:r>
+      <w:proofErr w:type="spellStart"/>
+      <w:r>
+        <w:rPr>
+          <w:rFonts w:ascii="Times New Roman" w:hAnsi="Times New Roman" w:cs="Times New Roman"/>
+          <w:sz w:val="24"/>
+        </w:rPr>
+        <w:t>color</w:t>
+      </w:r>
+      <w:proofErr w:type="spellEnd"/>
+      <w:r>
+        <w:rPr>
+          <w:rFonts w:ascii="Times New Roman" w:hAnsi="Times New Roman" w:cs="Times New Roman"/>
+          <w:sz w:val="24"/>
+        </w:rPr>
+        <w:t xml:space="preserve"> space reduction using K-means and visualizing the results. A K-means is applied on the image space and each separate colour is replaced by its centroid reducing the </w:t>
+      </w:r>
+      <w:proofErr w:type="spellStart"/>
+      <w:r>
+        <w:rPr>
+          <w:rFonts w:ascii="Times New Roman" w:hAnsi="Times New Roman" w:cs="Times New Roman"/>
+          <w:sz w:val="24"/>
+        </w:rPr>
+        <w:t>color</w:t>
+      </w:r>
+      <w:proofErr w:type="spellEnd"/>
+      <w:r>
+        <w:rPr>
+          <w:rFonts w:ascii="Times New Roman" w:hAnsi="Times New Roman" w:cs="Times New Roman"/>
+          <w:sz w:val="24"/>
+        </w:rPr>
+        <w:t xml:space="preserve"> space used to represent the image.</w:t>
       </w:r>
     </w:p>
     <w:p>
@@ -13051,7 +16576,23 @@
           <w:rFonts w:ascii="Times New Roman" w:hAnsi="Times New Roman" w:cs="Times New Roman"/>
           <w:sz w:val="24"/>
         </w:rPr>
-        <w:t>lustering is the process of finding groups of objects such that the objects in a group will be similar to one another and different from the objects in other groups.</w:t>
+        <w:t xml:space="preserve">lustering is the process of finding groups of objects such that the objects in a group will be </w:t>
+      </w:r>
+      <w:proofErr w:type="gramStart"/>
+      <w:r>
+        <w:rPr>
+          <w:rFonts w:ascii="Times New Roman" w:hAnsi="Times New Roman" w:cs="Times New Roman"/>
+          <w:sz w:val="24"/>
+        </w:rPr>
+        <w:t>similar to</w:t>
+      </w:r>
+      <w:proofErr w:type="gramEnd"/>
+      <w:r>
+        <w:rPr>
+          <w:rFonts w:ascii="Times New Roman" w:hAnsi="Times New Roman" w:cs="Times New Roman"/>
+          <w:sz w:val="24"/>
+        </w:rPr>
+        <w:t xml:space="preserve"> one another and different from the objects in other groups.</w:t>
       </w:r>
       <w:r>
         <w:rPr>
@@ -13081,7 +16622,112 @@
           <w:rFonts w:ascii="Times New Roman" w:hAnsi="Times New Roman" w:cs="Times New Roman"/>
           <w:sz w:val="24"/>
         </w:rPr>
-        <w:t>For identifying m most significant subjects using Personalised Pagerank measure, the major point of reference was Shengyu Huang, Xinsheng Li. K, Selcuk Candan, Maria Luisa Sapino(2013)[</w:t>
+        <w:t xml:space="preserve">For identifying m most significant subjects using Personalised </w:t>
+      </w:r>
+      <w:proofErr w:type="spellStart"/>
+      <w:r>
+        <w:rPr>
+          <w:rFonts w:ascii="Times New Roman" w:hAnsi="Times New Roman" w:cs="Times New Roman"/>
+          <w:sz w:val="24"/>
+        </w:rPr>
+        <w:t>Pagerank</w:t>
+      </w:r>
+      <w:proofErr w:type="spellEnd"/>
+      <w:r>
+        <w:rPr>
+          <w:rFonts w:ascii="Times New Roman" w:hAnsi="Times New Roman" w:cs="Times New Roman"/>
+          <w:sz w:val="24"/>
+        </w:rPr>
+        <w:t xml:space="preserve"> measure, the major point of reference was </w:t>
+      </w:r>
+      <w:proofErr w:type="spellStart"/>
+      <w:r>
+        <w:rPr>
+          <w:rFonts w:ascii="Times New Roman" w:hAnsi="Times New Roman" w:cs="Times New Roman"/>
+          <w:sz w:val="24"/>
+        </w:rPr>
+        <w:t>Shengyu</w:t>
+      </w:r>
+      <w:proofErr w:type="spellEnd"/>
+      <w:r>
+        <w:rPr>
+          <w:rFonts w:ascii="Times New Roman" w:hAnsi="Times New Roman" w:cs="Times New Roman"/>
+          <w:sz w:val="24"/>
+        </w:rPr>
+        <w:t xml:space="preserve"> Huang, </w:t>
+      </w:r>
+      <w:proofErr w:type="spellStart"/>
+      <w:r>
+        <w:rPr>
+          <w:rFonts w:ascii="Times New Roman" w:hAnsi="Times New Roman" w:cs="Times New Roman"/>
+          <w:sz w:val="24"/>
+        </w:rPr>
+        <w:t>Xinsheng</w:t>
+      </w:r>
+      <w:proofErr w:type="spellEnd"/>
+      <w:r>
+        <w:rPr>
+          <w:rFonts w:ascii="Times New Roman" w:hAnsi="Times New Roman" w:cs="Times New Roman"/>
+          <w:sz w:val="24"/>
+        </w:rPr>
+        <w:t xml:space="preserve"> Li. K, </w:t>
+      </w:r>
+      <w:proofErr w:type="spellStart"/>
+      <w:r>
+        <w:rPr>
+          <w:rFonts w:ascii="Times New Roman" w:hAnsi="Times New Roman" w:cs="Times New Roman"/>
+          <w:sz w:val="24"/>
+        </w:rPr>
+        <w:t>Selcuk</w:t>
+      </w:r>
+      <w:proofErr w:type="spellEnd"/>
+      <w:r>
+        <w:rPr>
+          <w:rFonts w:ascii="Times New Roman" w:hAnsi="Times New Roman" w:cs="Times New Roman"/>
+          <w:sz w:val="24"/>
+        </w:rPr>
+        <w:t xml:space="preserve"> </w:t>
+      </w:r>
+      <w:proofErr w:type="spellStart"/>
+      <w:r>
+        <w:rPr>
+          <w:rFonts w:ascii="Times New Roman" w:hAnsi="Times New Roman" w:cs="Times New Roman"/>
+          <w:sz w:val="24"/>
+        </w:rPr>
+        <w:t>Candan</w:t>
+      </w:r>
+      <w:proofErr w:type="spellEnd"/>
+      <w:r>
+        <w:rPr>
+          <w:rFonts w:ascii="Times New Roman" w:hAnsi="Times New Roman" w:cs="Times New Roman"/>
+          <w:sz w:val="24"/>
+        </w:rPr>
+        <w:t xml:space="preserve">, Maria Luisa </w:t>
+      </w:r>
+      <w:proofErr w:type="spellStart"/>
+      <w:proofErr w:type="gramStart"/>
+      <w:r>
+        <w:rPr>
+          <w:rFonts w:ascii="Times New Roman" w:hAnsi="Times New Roman" w:cs="Times New Roman"/>
+          <w:sz w:val="24"/>
+        </w:rPr>
+        <w:t>Sapino</w:t>
+      </w:r>
+      <w:proofErr w:type="spellEnd"/>
+      <w:r>
+        <w:rPr>
+          <w:rFonts w:ascii="Times New Roman" w:hAnsi="Times New Roman" w:cs="Times New Roman"/>
+          <w:sz w:val="24"/>
+        </w:rPr>
+        <w:t>(</w:t>
+      </w:r>
+      <w:proofErr w:type="gramEnd"/>
+      <w:r>
+        <w:rPr>
+          <w:rFonts w:ascii="Times New Roman" w:hAnsi="Times New Roman" w:cs="Times New Roman"/>
+          <w:sz w:val="24"/>
+        </w:rPr>
+        <w:t>2013)[</w:t>
       </w:r>
       <w:r>
         <w:rPr>
@@ -13095,7 +16741,39 @@
           <w:rFonts w:ascii="Times New Roman" w:hAnsi="Times New Roman" w:cs="Times New Roman"/>
           <w:sz w:val="24"/>
         </w:rPr>
-        <w:t>] work on “Reducing seed noise in Personalised Page Rank”. In this paper, the authors have concluded that conventional personalised page rank algorithm associate unnecessarily high bias to the seed nodes and this negatively affects the node rankings when the seed set is incomplete or noisy. To deal with this problem the authors have proposed alternative robust personalised pagerank algorithm that eliminates the potential noise in the seed set. The experiment results confirm that the seed-set maximal approach is reuse promoting in that it is possible to divide the work relative to individual seed nodes and teleportation discounting technique provides additional robustness against noise introduced during graph-partitioning (and block diagonalization) based approximate random walk computation processes.</w:t>
+        <w:t xml:space="preserve">] work on “Reducing seed noise in Personalised Page Rank”. In this paper, the authors have concluded that conventional personalised page rank algorithm associate unnecessarily high bias to the seed </w:t>
+      </w:r>
+      <w:proofErr w:type="gramStart"/>
+      <w:r>
+        <w:rPr>
+          <w:rFonts w:ascii="Times New Roman" w:hAnsi="Times New Roman" w:cs="Times New Roman"/>
+          <w:sz w:val="24"/>
+        </w:rPr>
+        <w:t>nodes</w:t>
+      </w:r>
+      <w:proofErr w:type="gramEnd"/>
+      <w:r>
+        <w:rPr>
+          <w:rFonts w:ascii="Times New Roman" w:hAnsi="Times New Roman" w:cs="Times New Roman"/>
+          <w:sz w:val="24"/>
+        </w:rPr>
+        <w:t xml:space="preserve"> and this negatively affects the node rankings when the seed set is incomplete or noisy. To deal with this problem the authors have proposed alternative robust personalised </w:t>
+      </w:r>
+      <w:proofErr w:type="spellStart"/>
+      <w:r>
+        <w:rPr>
+          <w:rFonts w:ascii="Times New Roman" w:hAnsi="Times New Roman" w:cs="Times New Roman"/>
+          <w:sz w:val="24"/>
+        </w:rPr>
+        <w:t>pagerank</w:t>
+      </w:r>
+      <w:proofErr w:type="spellEnd"/>
+      <w:r>
+        <w:rPr>
+          <w:rFonts w:ascii="Times New Roman" w:hAnsi="Times New Roman" w:cs="Times New Roman"/>
+          <w:sz w:val="24"/>
+        </w:rPr>
+        <w:t xml:space="preserve"> algorithm that eliminates the potential noise in the seed set. The experiment results confirm that the seed-set maximal approach is reuse promoting in that it is possible to divide the work relative to individual seed nodes and teleportation discounting technique provides additional robustness against noise introduced during graph-partitioning (and block diagonalization) based approximate random walk computation processes.</w:t>
       </w:r>
     </w:p>
     <w:p>
@@ -13284,12 +16962,37 @@
         </w:rPr>
         <w:t xml:space="preserve">[2] </w:t>
       </w:r>
-      <w:r>
-        <w:rPr>
-          <w:rFonts w:ascii="Times New Roman" w:hAnsi="Times New Roman" w:cs="Times New Roman"/>
-          <w:sz w:val="24"/>
-        </w:rPr>
-        <w:t>Dhavamany, Napoleon &amp; S, Pavalakodi. (2010). A New Method for Dimensionality Reduction Using K-Means Clustering Algorithm for High Dimensional Data Set. International Journal of Computer Applications. 13. 10.5120/1789-2471.</w:t>
+      <w:proofErr w:type="spellStart"/>
+      <w:r>
+        <w:rPr>
+          <w:rFonts w:ascii="Times New Roman" w:hAnsi="Times New Roman" w:cs="Times New Roman"/>
+          <w:sz w:val="24"/>
+        </w:rPr>
+        <w:t>Dhavamany</w:t>
+      </w:r>
+      <w:proofErr w:type="spellEnd"/>
+      <w:r>
+        <w:rPr>
+          <w:rFonts w:ascii="Times New Roman" w:hAnsi="Times New Roman" w:cs="Times New Roman"/>
+          <w:sz w:val="24"/>
+        </w:rPr>
+        <w:t xml:space="preserve">, Napoleon &amp; S, </w:t>
+      </w:r>
+      <w:proofErr w:type="spellStart"/>
+      <w:r>
+        <w:rPr>
+          <w:rFonts w:ascii="Times New Roman" w:hAnsi="Times New Roman" w:cs="Times New Roman"/>
+          <w:sz w:val="24"/>
+        </w:rPr>
+        <w:t>Pavalakodi</w:t>
+      </w:r>
+      <w:proofErr w:type="spellEnd"/>
+      <w:r>
+        <w:rPr>
+          <w:rFonts w:ascii="Times New Roman" w:hAnsi="Times New Roman" w:cs="Times New Roman"/>
+          <w:sz w:val="24"/>
+        </w:rPr>
+        <w:t>. (2010). A New Method for Dimensionality Reduction Using K-Means Clustering Algorithm for High Dimensional Data Set. International Journal of Computer Applications. 13. 10.5120/1789-2471.</w:t>
       </w:r>
     </w:p>
     <w:p>
@@ -13312,7 +17015,39 @@
           <w:rFonts w:ascii="Times New Roman" w:hAnsi="Times New Roman" w:cs="Times New Roman"/>
           <w:sz w:val="24"/>
         </w:rPr>
-        <w:t>Chen, Hung-Hsuan &amp; Giles, C.. (2015). ASCOS++. ACM Transactions on Knowledge Discovery from Data. 10. 1-26. 10.1145/2776894.</w:t>
+        <w:t>Chen, Hung-</w:t>
+      </w:r>
+      <w:proofErr w:type="spellStart"/>
+      <w:r>
+        <w:rPr>
+          <w:rFonts w:ascii="Times New Roman" w:hAnsi="Times New Roman" w:cs="Times New Roman"/>
+          <w:sz w:val="24"/>
+        </w:rPr>
+        <w:t>Hsuan</w:t>
+      </w:r>
+      <w:proofErr w:type="spellEnd"/>
+      <w:r>
+        <w:rPr>
+          <w:rFonts w:ascii="Times New Roman" w:hAnsi="Times New Roman" w:cs="Times New Roman"/>
+          <w:sz w:val="24"/>
+        </w:rPr>
+        <w:t xml:space="preserve"> &amp; Giles, </w:t>
+      </w:r>
+      <w:proofErr w:type="gramStart"/>
+      <w:r>
+        <w:rPr>
+          <w:rFonts w:ascii="Times New Roman" w:hAnsi="Times New Roman" w:cs="Times New Roman"/>
+          <w:sz w:val="24"/>
+        </w:rPr>
+        <w:t>C..</w:t>
+      </w:r>
+      <w:proofErr w:type="gramEnd"/>
+      <w:r>
+        <w:rPr>
+          <w:rFonts w:ascii="Times New Roman" w:hAnsi="Times New Roman" w:cs="Times New Roman"/>
+          <w:sz w:val="24"/>
+        </w:rPr>
+        <w:t xml:space="preserve"> (2015). ASCOS++. ACM Transactions on Knowledge Discovery from Data. 10. 1-26. 10.1145/2776894.</w:t>
       </w:r>
     </w:p>
     <w:p>
@@ -13342,7 +17077,39 @@
           <w:rFonts w:ascii="Times New Roman" w:hAnsi="Times New Roman" w:cs="Times New Roman"/>
           <w:sz w:val="24"/>
         </w:rPr>
-        <w:t>Huang, S., Li, X., Candan, K.S. et al. Reducing seed noise in personalized PageRank. Soc. Netw. Anal. Min. 6, 6 (2016). https://doi.org/10.1007/s13278-015-0309-6</w:t>
+        <w:t xml:space="preserve">Huang, S., Li, X., </w:t>
+      </w:r>
+      <w:proofErr w:type="spellStart"/>
+      <w:r>
+        <w:rPr>
+          <w:rFonts w:ascii="Times New Roman" w:hAnsi="Times New Roman" w:cs="Times New Roman"/>
+          <w:sz w:val="24"/>
+        </w:rPr>
+        <w:t>Candan</w:t>
+      </w:r>
+      <w:proofErr w:type="spellEnd"/>
+      <w:r>
+        <w:rPr>
+          <w:rFonts w:ascii="Times New Roman" w:hAnsi="Times New Roman" w:cs="Times New Roman"/>
+          <w:sz w:val="24"/>
+        </w:rPr>
+        <w:t xml:space="preserve">, K.S. et al. Reducing seed noise in personalized PageRank. Soc. </w:t>
+      </w:r>
+      <w:proofErr w:type="spellStart"/>
+      <w:r>
+        <w:rPr>
+          <w:rFonts w:ascii="Times New Roman" w:hAnsi="Times New Roman" w:cs="Times New Roman"/>
+          <w:sz w:val="24"/>
+        </w:rPr>
+        <w:t>Netw</w:t>
+      </w:r>
+      <w:proofErr w:type="spellEnd"/>
+      <w:r>
+        <w:rPr>
+          <w:rFonts w:ascii="Times New Roman" w:hAnsi="Times New Roman" w:cs="Times New Roman"/>
+          <w:sz w:val="24"/>
+        </w:rPr>
+        <w:t>. Anal. Min. 6, 6 (2016). https://doi.org/10.1007/s13278-015-0309-6</w:t>
       </w:r>
     </w:p>
     <w:p>
@@ -13365,14 +17132,46 @@
           <w:rFonts w:ascii="Times New Roman" w:hAnsi="Times New Roman" w:cs="Times New Roman"/>
           <w:sz w:val="24"/>
         </w:rPr>
-        <w:t xml:space="preserve">David M. Blei, Andrew Y. Ng, and Michael I. Jordan. 2003. </w:t>
-      </w:r>
-      <w:r>
-        <w:rPr>
-          <w:rFonts w:ascii="Times New Roman" w:hAnsi="Times New Roman" w:cs="Times New Roman"/>
-          <w:sz w:val="24"/>
-        </w:rPr>
-        <w:t xml:space="preserve">Latent dirichlet allocation. </w:t>
+        <w:t xml:space="preserve">David M. </w:t>
+      </w:r>
+      <w:proofErr w:type="spellStart"/>
+      <w:r>
+        <w:rPr>
+          <w:rFonts w:ascii="Times New Roman" w:hAnsi="Times New Roman" w:cs="Times New Roman"/>
+          <w:sz w:val="24"/>
+        </w:rPr>
+        <w:t>Blei</w:t>
+      </w:r>
+      <w:proofErr w:type="spellEnd"/>
+      <w:r>
+        <w:rPr>
+          <w:rFonts w:ascii="Times New Roman" w:hAnsi="Times New Roman" w:cs="Times New Roman"/>
+          <w:sz w:val="24"/>
+        </w:rPr>
+        <w:t xml:space="preserve">, Andrew Y. Ng, and Michael I. Jordan. 2003. </w:t>
+      </w:r>
+      <w:r>
+        <w:rPr>
+          <w:rFonts w:ascii="Times New Roman" w:hAnsi="Times New Roman" w:cs="Times New Roman"/>
+          <w:sz w:val="24"/>
+        </w:rPr>
+        <w:t xml:space="preserve">Latent </w:t>
+      </w:r>
+      <w:proofErr w:type="spellStart"/>
+      <w:r>
+        <w:rPr>
+          <w:rFonts w:ascii="Times New Roman" w:hAnsi="Times New Roman" w:cs="Times New Roman"/>
+          <w:sz w:val="24"/>
+        </w:rPr>
+        <w:t>dirichlet</w:t>
+      </w:r>
+      <w:proofErr w:type="spellEnd"/>
+      <w:r>
+        <w:rPr>
+          <w:rFonts w:ascii="Times New Roman" w:hAnsi="Times New Roman" w:cs="Times New Roman"/>
+          <w:sz w:val="24"/>
+        </w:rPr>
+        <w:t xml:space="preserve"> allocation. </w:t>
       </w:r>
       <w:r>
         <w:rPr>
@@ -13422,7 +17221,7 @@
 </file>
 
 <file path=word/endnotes.xml><?xml version="1.0" encoding="utf-8"?>
-<w:endnotes xmlns:wpc="http://schemas.microsoft.com/office/word/2010/wordprocessingCanvas" xmlns:mc="http://schemas.openxmlformats.org/markup-compatibility/2006" xmlns:o="urn:schemas-microsoft-com:office:office" xmlns:r="http://schemas.openxmlformats.org/officeDocument/2006/relationships" xmlns:m="http://schemas.openxmlformats.org/officeDocument/2006/math" xmlns:v="urn:schemas-microsoft-com:vml" xmlns:wp14="http://schemas.microsoft.com/office/word/2010/wordprocessingDrawing" xmlns:wp="http://schemas.openxmlformats.org/drawingml/2006/wordprocessingDrawing" xmlns:w10="urn:schemas-microsoft-com:office:word" xmlns:w="http://schemas.openxmlformats.org/wordprocessingml/2006/main" xmlns:w14="http://schemas.microsoft.com/office/word/2010/wordml" xmlns:w15="http://schemas.microsoft.com/office/word/2012/wordml" xmlns:wpg="http://schemas.microsoft.com/office/word/2010/wordprocessingGroup" xmlns:wpi="http://schemas.microsoft.com/office/word/2010/wordprocessingInk" xmlns:wne="http://schemas.microsoft.com/office/word/2006/wordml" xmlns:wps="http://schemas.microsoft.com/office/word/2010/wordprocessingShape" mc:Ignorable="w14 w15 wp14">
+<w:endnotes xmlns:wpc="http://schemas.microsoft.com/office/word/2010/wordprocessingCanvas" xmlns:cx="http://schemas.microsoft.com/office/drawing/2014/chartex" xmlns:cx1="http://schemas.microsoft.com/office/drawing/2015/9/8/chartex" xmlns:cx2="http://schemas.microsoft.com/office/drawing/2015/10/21/chartex" xmlns:cx3="http://schemas.microsoft.com/office/drawing/2016/5/9/chartex" xmlns:cx4="http://schemas.microsoft.com/office/drawing/2016/5/10/chartex" xmlns:cx5="http://schemas.microsoft.com/office/drawing/2016/5/11/chartex" xmlns:cx6="http://schemas.microsoft.com/office/drawing/2016/5/12/chartex" xmlns:cx7="http://schemas.microsoft.com/office/drawing/2016/5/13/chartex" xmlns:cx8="http://schemas.microsoft.com/office/drawing/2016/5/14/chartex" xmlns:mc="http://schemas.openxmlformats.org/markup-compatibility/2006" xmlns:aink="http://schemas.microsoft.com/office/drawing/2016/ink" xmlns:am3d="http://schemas.microsoft.com/office/drawing/2017/model3d" xmlns:o="urn:schemas-microsoft-com:office:office" xmlns:r="http://schemas.openxmlformats.org/officeDocument/2006/relationships" xmlns:m="http://schemas.openxmlformats.org/officeDocument/2006/math" xmlns:v="urn:schemas-microsoft-com:vml" xmlns:wp14="http://schemas.microsoft.com/office/word/2010/wordprocessingDrawing" xmlns:wp="http://schemas.openxmlformats.org/drawingml/2006/wordprocessingDrawing" xmlns:w10="urn:schemas-microsoft-com:office:word" xmlns:w="http://schemas.openxmlformats.org/wordprocessingml/2006/main" xmlns:w14="http://schemas.microsoft.com/office/word/2010/wordml" xmlns:w15="http://schemas.microsoft.com/office/word/2012/wordml" xmlns:w16cex="http://schemas.microsoft.com/office/word/2018/wordml/cex" xmlns:w16cid="http://schemas.microsoft.com/office/word/2016/wordml/cid" xmlns:w16="http://schemas.microsoft.com/office/word/2018/wordml" xmlns:w16sdtdh="http://schemas.microsoft.com/office/word/2020/wordml/sdtdatahash" xmlns:w16se="http://schemas.microsoft.com/office/word/2015/wordml/symex" xmlns:wpg="http://schemas.microsoft.com/office/word/2010/wordprocessingGroup" xmlns:wpi="http://schemas.microsoft.com/office/word/2010/wordprocessingInk" xmlns:wne="http://schemas.microsoft.com/office/word/2006/wordml" xmlns:wps="http://schemas.microsoft.com/office/word/2010/wordprocessingShape" mc:Ignorable="w14 w15 w16se w16cid w16 w16cex w16sdtdh wp14">
   <w:endnote w:type="separator" w:id="-1">
     <w:p>
       <w:pPr>
@@ -13447,7 +17246,7 @@
 </file>
 
 <file path=word/footnotes.xml><?xml version="1.0" encoding="utf-8"?>
-<w:footnotes xmlns:wpc="http://schemas.microsoft.com/office/word/2010/wordprocessingCanvas" xmlns:mc="http://schemas.openxmlformats.org/markup-compatibility/2006" xmlns:o="urn:schemas-microsoft-com:office:office" xmlns:r="http://schemas.openxmlformats.org/officeDocument/2006/relationships" xmlns:m="http://schemas.openxmlformats.org/officeDocument/2006/math" xmlns:v="urn:schemas-microsoft-com:vml" xmlns:wp14="http://schemas.microsoft.com/office/word/2010/wordprocessingDrawing" xmlns:wp="http://schemas.openxmlformats.org/drawingml/2006/wordprocessingDrawing" xmlns:w10="urn:schemas-microsoft-com:office:word" xmlns:w="http://schemas.openxmlformats.org/wordprocessingml/2006/main" xmlns:w14="http://schemas.microsoft.com/office/word/2010/wordml" xmlns:w15="http://schemas.microsoft.com/office/word/2012/wordml" xmlns:wpg="http://schemas.microsoft.com/office/word/2010/wordprocessingGroup" xmlns:wpi="http://schemas.microsoft.com/office/word/2010/wordprocessingInk" xmlns:wne="http://schemas.microsoft.com/office/word/2006/wordml" xmlns:wps="http://schemas.microsoft.com/office/word/2010/wordprocessingShape" mc:Ignorable="w14 w15 wp14">
+<w:footnotes xmlns:wpc="http://schemas.microsoft.com/office/word/2010/wordprocessingCanvas" xmlns:cx="http://schemas.microsoft.com/office/drawing/2014/chartex" xmlns:cx1="http://schemas.microsoft.com/office/drawing/2015/9/8/chartex" xmlns:cx2="http://schemas.microsoft.com/office/drawing/2015/10/21/chartex" xmlns:cx3="http://schemas.microsoft.com/office/drawing/2016/5/9/chartex" xmlns:cx4="http://schemas.microsoft.com/office/drawing/2016/5/10/chartex" xmlns:cx5="http://schemas.microsoft.com/office/drawing/2016/5/11/chartex" xmlns:cx6="http://schemas.microsoft.com/office/drawing/2016/5/12/chartex" xmlns:cx7="http://schemas.microsoft.com/office/drawing/2016/5/13/chartex" xmlns:cx8="http://schemas.microsoft.com/office/drawing/2016/5/14/chartex" xmlns:mc="http://schemas.openxmlformats.org/markup-compatibility/2006" xmlns:aink="http://schemas.microsoft.com/office/drawing/2016/ink" xmlns:am3d="http://schemas.microsoft.com/office/drawing/2017/model3d" xmlns:o="urn:schemas-microsoft-com:office:office" xmlns:r="http://schemas.openxmlformats.org/officeDocument/2006/relationships" xmlns:m="http://schemas.openxmlformats.org/officeDocument/2006/math" xmlns:v="urn:schemas-microsoft-com:vml" xmlns:wp14="http://schemas.microsoft.com/office/word/2010/wordprocessingDrawing" xmlns:wp="http://schemas.openxmlformats.org/drawingml/2006/wordprocessingDrawing" xmlns:w10="urn:schemas-microsoft-com:office:word" xmlns:w="http://schemas.openxmlformats.org/wordprocessingml/2006/main" xmlns:w14="http://schemas.microsoft.com/office/word/2010/wordml" xmlns:w15="http://schemas.microsoft.com/office/word/2012/wordml" xmlns:w16cex="http://schemas.microsoft.com/office/word/2018/wordml/cex" xmlns:w16cid="http://schemas.microsoft.com/office/word/2016/wordml/cid" xmlns:w16="http://schemas.microsoft.com/office/word/2018/wordml" xmlns:w16sdtdh="http://schemas.microsoft.com/office/word/2020/wordml/sdtdatahash" xmlns:w16se="http://schemas.microsoft.com/office/word/2015/wordml/symex" xmlns:wpg="http://schemas.microsoft.com/office/word/2010/wordprocessingGroup" xmlns:wpi="http://schemas.microsoft.com/office/word/2010/wordprocessingInk" xmlns:wne="http://schemas.microsoft.com/office/word/2006/wordml" xmlns:wps="http://schemas.microsoft.com/office/word/2010/wordprocessingShape" mc:Ignorable="w14 w15 w16se w16cid w16 w16cex w16sdtdh wp14">
   <w:footnote w:type="separator" w:id="-1">
     <w:p>
       <w:pPr>
@@ -13472,8 +17271,8 @@
 </file>
 
 <file path=word/numbering.xml><?xml version="1.0" encoding="utf-8"?>
-<w:numbering xmlns:wpc="http://schemas.microsoft.com/office/word/2010/wordprocessingCanvas" xmlns:mc="http://schemas.openxmlformats.org/markup-compatibility/2006" xmlns:o="urn:schemas-microsoft-com:office:office" xmlns:r="http://schemas.openxmlformats.org/officeDocument/2006/relationships" xmlns:m="http://schemas.openxmlformats.org/officeDocument/2006/math" xmlns:v="urn:schemas-microsoft-com:vml" xmlns:wp14="http://schemas.microsoft.com/office/word/2010/wordprocessingDrawing" xmlns:wp="http://schemas.openxmlformats.org/drawingml/2006/wordprocessingDrawing" xmlns:w10="urn:schemas-microsoft-com:office:word" xmlns:w="http://schemas.openxmlformats.org/wordprocessingml/2006/main" xmlns:w14="http://schemas.microsoft.com/office/word/2010/wordml" xmlns:w15="http://schemas.microsoft.com/office/word/2012/wordml" xmlns:wpg="http://schemas.microsoft.com/office/word/2010/wordprocessingGroup" xmlns:wpi="http://schemas.microsoft.com/office/word/2010/wordprocessingInk" xmlns:wne="http://schemas.microsoft.com/office/word/2006/wordml" xmlns:wps="http://schemas.microsoft.com/office/word/2010/wordprocessingShape" mc:Ignorable="w14 w15 wp14">
-  <w:abstractNum w:abstractNumId="0">
+<w:numbering xmlns:wpc="http://schemas.microsoft.com/office/word/2010/wordprocessingCanvas" xmlns:cx="http://schemas.microsoft.com/office/drawing/2014/chartex" xmlns:cx1="http://schemas.microsoft.com/office/drawing/2015/9/8/chartex" xmlns:cx2="http://schemas.microsoft.com/office/drawing/2015/10/21/chartex" xmlns:cx3="http://schemas.microsoft.com/office/drawing/2016/5/9/chartex" xmlns:cx4="http://schemas.microsoft.com/office/drawing/2016/5/10/chartex" xmlns:cx5="http://schemas.microsoft.com/office/drawing/2016/5/11/chartex" xmlns:cx6="http://schemas.microsoft.com/office/drawing/2016/5/12/chartex" xmlns:cx7="http://schemas.microsoft.com/office/drawing/2016/5/13/chartex" xmlns:cx8="http://schemas.microsoft.com/office/drawing/2016/5/14/chartex" xmlns:mc="http://schemas.openxmlformats.org/markup-compatibility/2006" xmlns:aink="http://schemas.microsoft.com/office/drawing/2016/ink" xmlns:am3d="http://schemas.microsoft.com/office/drawing/2017/model3d" xmlns:o="urn:schemas-microsoft-com:office:office" xmlns:r="http://schemas.openxmlformats.org/officeDocument/2006/relationships" xmlns:m="http://schemas.openxmlformats.org/officeDocument/2006/math" xmlns:v="urn:schemas-microsoft-com:vml" xmlns:wp14="http://schemas.microsoft.com/office/word/2010/wordprocessingDrawing" xmlns:wp="http://schemas.openxmlformats.org/drawingml/2006/wordprocessingDrawing" xmlns:w10="urn:schemas-microsoft-com:office:word" xmlns:w="http://schemas.openxmlformats.org/wordprocessingml/2006/main" xmlns:w14="http://schemas.microsoft.com/office/word/2010/wordml" xmlns:w15="http://schemas.microsoft.com/office/word/2012/wordml" xmlns:w16cex="http://schemas.microsoft.com/office/word/2018/wordml/cex" xmlns:w16cid="http://schemas.microsoft.com/office/word/2016/wordml/cid" xmlns:w16="http://schemas.microsoft.com/office/word/2018/wordml" xmlns:w16sdtdh="http://schemas.microsoft.com/office/word/2020/wordml/sdtdatahash" xmlns:w16se="http://schemas.microsoft.com/office/word/2015/wordml/symex" xmlns:wpg="http://schemas.microsoft.com/office/word/2010/wordprocessingGroup" xmlns:wpi="http://schemas.microsoft.com/office/word/2010/wordprocessingInk" xmlns:wne="http://schemas.microsoft.com/office/word/2006/wordml" xmlns:wps="http://schemas.microsoft.com/office/word/2010/wordprocessingShape" mc:Ignorable="w14 w15 w16se w16cid w16 w16cex w16sdtdh wp14">
+  <w:abstractNum w:abstractNumId="0" w15:restartNumberingAfterBreak="0">
     <w:nsid w:val="053C063D"/>
     <w:multiLevelType w:val="hybridMultilevel"/>
     <w:tmpl w:val="EE224B80"/>
@@ -13586,7 +17385,7 @@
       </w:rPr>
     </w:lvl>
   </w:abstractNum>
-  <w:abstractNum w:abstractNumId="1">
+  <w:abstractNum w:abstractNumId="1" w15:restartNumberingAfterBreak="0">
     <w:nsid w:val="076C5B61"/>
     <w:multiLevelType w:val="hybridMultilevel"/>
     <w:tmpl w:val="D9DE99E6"/>
@@ -13699,7 +17498,7 @@
       </w:rPr>
     </w:lvl>
   </w:abstractNum>
-  <w:abstractNum w:abstractNumId="2">
+  <w:abstractNum w:abstractNumId="2" w15:restartNumberingAfterBreak="0">
     <w:nsid w:val="114C312B"/>
     <w:multiLevelType w:val="multilevel"/>
     <w:tmpl w:val="40090021"/>
@@ -13812,7 +17611,7 @@
       </w:rPr>
     </w:lvl>
   </w:abstractNum>
-  <w:abstractNum w:abstractNumId="3">
+  <w:abstractNum w:abstractNumId="3" w15:restartNumberingAfterBreak="0">
     <w:nsid w:val="173B6F3A"/>
     <w:multiLevelType w:val="hybridMultilevel"/>
     <w:tmpl w:val="0B0E599A"/>
@@ -13925,7 +17724,7 @@
       </w:rPr>
     </w:lvl>
   </w:abstractNum>
-  <w:abstractNum w:abstractNumId="4">
+  <w:abstractNum w:abstractNumId="4" w15:restartNumberingAfterBreak="0">
     <w:nsid w:val="19201653"/>
     <w:multiLevelType w:val="hybridMultilevel"/>
     <w:tmpl w:val="47EC84D0"/>
@@ -14014,7 +17813,7 @@
       </w:pPr>
     </w:lvl>
   </w:abstractNum>
-  <w:abstractNum w:abstractNumId="5">
+  <w:abstractNum w:abstractNumId="5" w15:restartNumberingAfterBreak="0">
     <w:nsid w:val="1AA56ED9"/>
     <w:multiLevelType w:val="multilevel"/>
     <w:tmpl w:val="9036128E"/>
@@ -14127,7 +17926,7 @@
       </w:rPr>
     </w:lvl>
   </w:abstractNum>
-  <w:abstractNum w:abstractNumId="6">
+  <w:abstractNum w:abstractNumId="6" w15:restartNumberingAfterBreak="0">
     <w:nsid w:val="1E140C6B"/>
     <w:multiLevelType w:val="hybridMultilevel"/>
     <w:tmpl w:val="E5987D7A"/>
@@ -14216,7 +18015,7 @@
       </w:pPr>
     </w:lvl>
   </w:abstractNum>
-  <w:abstractNum w:abstractNumId="7">
+  <w:abstractNum w:abstractNumId="7" w15:restartNumberingAfterBreak="0">
     <w:nsid w:val="28910C08"/>
     <w:multiLevelType w:val="hybridMultilevel"/>
     <w:tmpl w:val="A1801E84"/>
@@ -14329,7 +18128,7 @@
       </w:rPr>
     </w:lvl>
   </w:abstractNum>
-  <w:abstractNum w:abstractNumId="8">
+  <w:abstractNum w:abstractNumId="8" w15:restartNumberingAfterBreak="0">
     <w:nsid w:val="29C104FE"/>
     <w:multiLevelType w:val="multilevel"/>
     <w:tmpl w:val="58725ED8"/>
@@ -14442,7 +18241,7 @@
       </w:rPr>
     </w:lvl>
   </w:abstractNum>
-  <w:abstractNum w:abstractNumId="9">
+  <w:abstractNum w:abstractNumId="9" w15:restartNumberingAfterBreak="0">
     <w:nsid w:val="2DB23B37"/>
     <w:multiLevelType w:val="hybridMultilevel"/>
     <w:tmpl w:val="D99E19AE"/>
@@ -14528,7 +18327,7 @@
       </w:pPr>
     </w:lvl>
   </w:abstractNum>
-  <w:abstractNum w:abstractNumId="10">
+  <w:abstractNum w:abstractNumId="10" w15:restartNumberingAfterBreak="0">
     <w:nsid w:val="360F0EE4"/>
     <w:multiLevelType w:val="hybridMultilevel"/>
     <w:tmpl w:val="E3FA80F8"/>
@@ -14641,7 +18440,7 @@
       </w:rPr>
     </w:lvl>
   </w:abstractNum>
-  <w:abstractNum w:abstractNumId="11">
+  <w:abstractNum w:abstractNumId="11" w15:restartNumberingAfterBreak="0">
     <w:nsid w:val="38432DB1"/>
     <w:multiLevelType w:val="hybridMultilevel"/>
     <w:tmpl w:val="40404F0A"/>
@@ -14754,7 +18553,93 @@
       </w:rPr>
     </w:lvl>
   </w:abstractNum>
-  <w:abstractNum w:abstractNumId="12">
+  <w:abstractNum w:abstractNumId="12" w15:restartNumberingAfterBreak="0">
+    <w:nsid w:val="394A0F53"/>
+    <w:multiLevelType w:val="hybridMultilevel"/>
+    <w:tmpl w:val="316C75BC"/>
+    <w:lvl w:ilvl="0" w:tplc="0409000F">
+      <w:start w:val="1"/>
+      <w:numFmt w:val="decimal"/>
+      <w:lvlText w:val="%1."/>
+      <w:lvlJc w:val="left"/>
+      <w:pPr>
+        <w:ind w:left="720" w:hanging="360"/>
+      </w:pPr>
+    </w:lvl>
+    <w:lvl w:ilvl="1" w:tplc="04090019" w:tentative="1">
+      <w:start w:val="1"/>
+      <w:numFmt w:val="lowerLetter"/>
+      <w:lvlText w:val="%2."/>
+      <w:lvlJc w:val="left"/>
+      <w:pPr>
+        <w:ind w:left="1440" w:hanging="360"/>
+      </w:pPr>
+    </w:lvl>
+    <w:lvl w:ilvl="2" w:tplc="0409001B" w:tentative="1">
+      <w:start w:val="1"/>
+      <w:numFmt w:val="lowerRoman"/>
+      <w:lvlText w:val="%3."/>
+      <w:lvlJc w:val="right"/>
+      <w:pPr>
+        <w:ind w:left="2160" w:hanging="180"/>
+      </w:pPr>
+    </w:lvl>
+    <w:lvl w:ilvl="3" w:tplc="0409000F" w:tentative="1">
+      <w:start w:val="1"/>
+      <w:numFmt w:val="decimal"/>
+      <w:lvlText w:val="%4."/>
+      <w:lvlJc w:val="left"/>
+      <w:pPr>
+        <w:ind w:left="2880" w:hanging="360"/>
+      </w:pPr>
+    </w:lvl>
+    <w:lvl w:ilvl="4" w:tplc="04090019" w:tentative="1">
+      <w:start w:val="1"/>
+      <w:numFmt w:val="lowerLetter"/>
+      <w:lvlText w:val="%5."/>
+      <w:lvlJc w:val="left"/>
+      <w:pPr>
+        <w:ind w:left="3600" w:hanging="360"/>
+      </w:pPr>
+    </w:lvl>
+    <w:lvl w:ilvl="5" w:tplc="0409001B" w:tentative="1">
+      <w:start w:val="1"/>
+      <w:numFmt w:val="lowerRoman"/>
+      <w:lvlText w:val="%6."/>
+      <w:lvlJc w:val="right"/>
+      <w:pPr>
+        <w:ind w:left="4320" w:hanging="180"/>
+      </w:pPr>
+    </w:lvl>
+    <w:lvl w:ilvl="6" w:tplc="0409000F" w:tentative="1">
+      <w:start w:val="1"/>
+      <w:numFmt w:val="decimal"/>
+      <w:lvlText w:val="%7."/>
+      <w:lvlJc w:val="left"/>
+      <w:pPr>
+        <w:ind w:left="5040" w:hanging="360"/>
+      </w:pPr>
+    </w:lvl>
+    <w:lvl w:ilvl="7" w:tplc="04090019" w:tentative="1">
+      <w:start w:val="1"/>
+      <w:numFmt w:val="lowerLetter"/>
+      <w:lvlText w:val="%8."/>
+      <w:lvlJc w:val="left"/>
+      <w:pPr>
+        <w:ind w:left="5760" w:hanging="360"/>
+      </w:pPr>
+    </w:lvl>
+    <w:lvl w:ilvl="8" w:tplc="0409001B" w:tentative="1">
+      <w:start w:val="1"/>
+      <w:numFmt w:val="lowerRoman"/>
+      <w:lvlText w:val="%9."/>
+      <w:lvlJc w:val="right"/>
+      <w:pPr>
+        <w:ind w:left="6480" w:hanging="180"/>
+      </w:pPr>
+    </w:lvl>
+  </w:abstractNum>
+  <w:abstractNum w:abstractNumId="13" w15:restartNumberingAfterBreak="0">
     <w:nsid w:val="3B1F414A"/>
     <w:multiLevelType w:val="hybridMultilevel"/>
     <w:tmpl w:val="6FD24D44"/>
@@ -14843,7 +18728,7 @@
       </w:pPr>
     </w:lvl>
   </w:abstractNum>
-  <w:abstractNum w:abstractNumId="13">
+  <w:abstractNum w:abstractNumId="14" w15:restartNumberingAfterBreak="0">
     <w:nsid w:val="3B670B62"/>
     <w:multiLevelType w:val="hybridMultilevel"/>
     <w:tmpl w:val="5FAA63C6"/>
@@ -14932,7 +18817,7 @@
       </w:pPr>
     </w:lvl>
   </w:abstractNum>
-  <w:abstractNum w:abstractNumId="14">
+  <w:abstractNum w:abstractNumId="15" w15:restartNumberingAfterBreak="0">
     <w:nsid w:val="45CA1BA1"/>
     <w:multiLevelType w:val="multilevel"/>
     <w:tmpl w:val="591627BE"/>
@@ -15076,7 +18961,7 @@
       </w:rPr>
     </w:lvl>
   </w:abstractNum>
-  <w:abstractNum w:abstractNumId="15">
+  <w:abstractNum w:abstractNumId="16" w15:restartNumberingAfterBreak="0">
     <w:nsid w:val="4A782DF1"/>
     <w:multiLevelType w:val="hybridMultilevel"/>
     <w:tmpl w:val="5FD26C64"/>
@@ -15162,7 +19047,7 @@
       </w:pPr>
     </w:lvl>
   </w:abstractNum>
-  <w:abstractNum w:abstractNumId="16">
+  <w:abstractNum w:abstractNumId="17" w15:restartNumberingAfterBreak="0">
     <w:nsid w:val="56704DE9"/>
     <w:multiLevelType w:val="hybridMultilevel"/>
     <w:tmpl w:val="5FDCD4E6"/>
@@ -15248,7 +19133,7 @@
       </w:pPr>
     </w:lvl>
   </w:abstractNum>
-  <w:abstractNum w:abstractNumId="17">
+  <w:abstractNum w:abstractNumId="18" w15:restartNumberingAfterBreak="0">
     <w:nsid w:val="57CE4EE1"/>
     <w:multiLevelType w:val="hybridMultilevel"/>
     <w:tmpl w:val="C38EDBE0"/>
@@ -15334,7 +19219,120 @@
       </w:pPr>
     </w:lvl>
   </w:abstractNum>
-  <w:abstractNum w:abstractNumId="18">
+  <w:abstractNum w:abstractNumId="19" w15:restartNumberingAfterBreak="0">
+    <w:nsid w:val="5AFF3B2D"/>
+    <w:multiLevelType w:val="hybridMultilevel"/>
+    <w:tmpl w:val="F76EE33E"/>
+    <w:lvl w:ilvl="0" w:tplc="40090009">
+      <w:start w:val="1"/>
+      <w:numFmt w:val="bullet"/>
+      <w:lvlText w:val=""/>
+      <w:lvlJc w:val="left"/>
+      <w:pPr>
+        <w:ind w:left="720" w:hanging="360"/>
+      </w:pPr>
+      <w:rPr>
+        <w:rFonts w:ascii="Wingdings" w:hAnsi="Wingdings" w:hint="default"/>
+      </w:rPr>
+    </w:lvl>
+    <w:lvl w:ilvl="1" w:tplc="04090003" w:tentative="1">
+      <w:start w:val="1"/>
+      <w:numFmt w:val="bullet"/>
+      <w:lvlText w:val="o"/>
+      <w:lvlJc w:val="left"/>
+      <w:pPr>
+        <w:ind w:left="1440" w:hanging="360"/>
+      </w:pPr>
+      <w:rPr>
+        <w:rFonts w:ascii="Courier New" w:hAnsi="Courier New" w:cs="Courier New" w:hint="default"/>
+      </w:rPr>
+    </w:lvl>
+    <w:lvl w:ilvl="2" w:tplc="04090005" w:tentative="1">
+      <w:start w:val="1"/>
+      <w:numFmt w:val="bullet"/>
+      <w:lvlText w:val=""/>
+      <w:lvlJc w:val="left"/>
+      <w:pPr>
+        <w:ind w:left="2160" w:hanging="360"/>
+      </w:pPr>
+      <w:rPr>
+        <w:rFonts w:ascii="Wingdings" w:hAnsi="Wingdings" w:hint="default"/>
+      </w:rPr>
+    </w:lvl>
+    <w:lvl w:ilvl="3" w:tplc="04090001" w:tentative="1">
+      <w:start w:val="1"/>
+      <w:numFmt w:val="bullet"/>
+      <w:lvlText w:val=""/>
+      <w:lvlJc w:val="left"/>
+      <w:pPr>
+        <w:ind w:left="2880" w:hanging="360"/>
+      </w:pPr>
+      <w:rPr>
+        <w:rFonts w:ascii="Symbol" w:hAnsi="Symbol" w:hint="default"/>
+      </w:rPr>
+    </w:lvl>
+    <w:lvl w:ilvl="4" w:tplc="04090003" w:tentative="1">
+      <w:start w:val="1"/>
+      <w:numFmt w:val="bullet"/>
+      <w:lvlText w:val="o"/>
+      <w:lvlJc w:val="left"/>
+      <w:pPr>
+        <w:ind w:left="3600" w:hanging="360"/>
+      </w:pPr>
+      <w:rPr>
+        <w:rFonts w:ascii="Courier New" w:hAnsi="Courier New" w:cs="Courier New" w:hint="default"/>
+      </w:rPr>
+    </w:lvl>
+    <w:lvl w:ilvl="5" w:tplc="04090005" w:tentative="1">
+      <w:start w:val="1"/>
+      <w:numFmt w:val="bullet"/>
+      <w:lvlText w:val=""/>
+      <w:lvlJc w:val="left"/>
+      <w:pPr>
+        <w:ind w:left="4320" w:hanging="360"/>
+      </w:pPr>
+      <w:rPr>
+        <w:rFonts w:ascii="Wingdings" w:hAnsi="Wingdings" w:hint="default"/>
+      </w:rPr>
+    </w:lvl>
+    <w:lvl w:ilvl="6" w:tplc="04090001" w:tentative="1">
+      <w:start w:val="1"/>
+      <w:numFmt w:val="bullet"/>
+      <w:lvlText w:val=""/>
+      <w:lvlJc w:val="left"/>
+      <w:pPr>
+        <w:ind w:left="5040" w:hanging="360"/>
+      </w:pPr>
+      <w:rPr>
+        <w:rFonts w:ascii="Symbol" w:hAnsi="Symbol" w:hint="default"/>
+      </w:rPr>
+    </w:lvl>
+    <w:lvl w:ilvl="7" w:tplc="04090003" w:tentative="1">
+      <w:start w:val="1"/>
+      <w:numFmt w:val="bullet"/>
+      <w:lvlText w:val="o"/>
+      <w:lvlJc w:val="left"/>
+      <w:pPr>
+        <w:ind w:left="5760" w:hanging="360"/>
+      </w:pPr>
+      <w:rPr>
+        <w:rFonts w:ascii="Courier New" w:hAnsi="Courier New" w:cs="Courier New" w:hint="default"/>
+      </w:rPr>
+    </w:lvl>
+    <w:lvl w:ilvl="8" w:tplc="04090005" w:tentative="1">
+      <w:start w:val="1"/>
+      <w:numFmt w:val="bullet"/>
+      <w:lvlText w:val=""/>
+      <w:lvlJc w:val="left"/>
+      <w:pPr>
+        <w:ind w:left="6480" w:hanging="360"/>
+      </w:pPr>
+      <w:rPr>
+        <w:rFonts w:ascii="Wingdings" w:hAnsi="Wingdings" w:hint="default"/>
+      </w:rPr>
+    </w:lvl>
+  </w:abstractNum>
+  <w:abstractNum w:abstractNumId="20" w15:restartNumberingAfterBreak="0">
     <w:nsid w:val="61096CCB"/>
     <w:multiLevelType w:val="hybridMultilevel"/>
     <w:tmpl w:val="DE3057A8"/>
@@ -15420,7 +19418,7 @@
       </w:pPr>
     </w:lvl>
   </w:abstractNum>
-  <w:abstractNum w:abstractNumId="19">
+  <w:abstractNum w:abstractNumId="21" w15:restartNumberingAfterBreak="0">
     <w:nsid w:val="625A5397"/>
     <w:multiLevelType w:val="hybridMultilevel"/>
     <w:tmpl w:val="0838B022"/>
@@ -15533,7 +19531,7 @@
       </w:rPr>
     </w:lvl>
   </w:abstractNum>
-  <w:abstractNum w:abstractNumId="20">
+  <w:abstractNum w:abstractNumId="22" w15:restartNumberingAfterBreak="0">
     <w:nsid w:val="634F10B6"/>
     <w:multiLevelType w:val="hybridMultilevel"/>
     <w:tmpl w:val="89F2852E"/>
@@ -15619,7 +19617,7 @@
       </w:pPr>
     </w:lvl>
   </w:abstractNum>
-  <w:abstractNum w:abstractNumId="21">
+  <w:abstractNum w:abstractNumId="23" w15:restartNumberingAfterBreak="0">
     <w:nsid w:val="647B0885"/>
     <w:multiLevelType w:val="hybridMultilevel"/>
     <w:tmpl w:val="0B7E3334"/>
@@ -15732,7 +19730,7 @@
       </w:rPr>
     </w:lvl>
   </w:abstractNum>
-  <w:abstractNum w:abstractNumId="22">
+  <w:abstractNum w:abstractNumId="24" w15:restartNumberingAfterBreak="0">
     <w:nsid w:val="7649294A"/>
     <w:multiLevelType w:val="hybridMultilevel"/>
     <w:tmpl w:val="AB242F66"/>
@@ -15821,7 +19819,7 @@
       </w:pPr>
     </w:lvl>
   </w:abstractNum>
-  <w:abstractNum w:abstractNumId="23">
+  <w:abstractNum w:abstractNumId="25" w15:restartNumberingAfterBreak="0">
     <w:nsid w:val="7A961CB9"/>
     <w:multiLevelType w:val="multilevel"/>
     <w:tmpl w:val="494EA6EC"/>
@@ -15934,7 +19932,7 @@
       </w:pPr>
     </w:lvl>
   </w:abstractNum>
-  <w:abstractNum w:abstractNumId="24">
+  <w:abstractNum w:abstractNumId="26" w15:restartNumberingAfterBreak="0">
     <w:nsid w:val="7D4507CA"/>
     <w:multiLevelType w:val="hybridMultilevel"/>
     <w:tmpl w:val="210AE95C"/>
@@ -16047,7 +20045,7 @@
       </w:rPr>
     </w:lvl>
   </w:abstractNum>
-  <w:abstractNum w:abstractNumId="25">
+  <w:abstractNum w:abstractNumId="27" w15:restartNumberingAfterBreak="0">
     <w:nsid w:val="7F9248EE"/>
     <w:multiLevelType w:val="hybridMultilevel"/>
     <w:tmpl w:val="363E78C8"/>
@@ -16134,7 +20132,7 @@
     </w:lvl>
   </w:abstractNum>
   <w:num w:numId="1">
-    <w:abstractNumId w:val="22"/>
+    <w:abstractNumId w:val="24"/>
   </w:num>
   <w:num w:numId="2">
     <w:abstractNumId w:val="4"/>
@@ -16149,25 +20147,25 @@
     <w:abstractNumId w:val="3"/>
   </w:num>
   <w:num w:numId="6">
-    <w:abstractNumId w:val="25"/>
+    <w:abstractNumId w:val="27"/>
   </w:num>
   <w:num w:numId="7">
     <w:abstractNumId w:val="9"/>
   </w:num>
   <w:num w:numId="8">
-    <w:abstractNumId w:val="13"/>
+    <w:abstractNumId w:val="14"/>
   </w:num>
   <w:num w:numId="9">
     <w:abstractNumId w:val="6"/>
   </w:num>
   <w:num w:numId="10">
-    <w:abstractNumId w:val="12"/>
+    <w:abstractNumId w:val="13"/>
   </w:num>
   <w:num w:numId="11">
     <w:abstractNumId w:val="10"/>
   </w:num>
   <w:num w:numId="12">
-    <w:abstractNumId w:val="15"/>
+    <w:abstractNumId w:val="16"/>
   </w:num>
   <w:num w:numId="13">
     <w:abstractNumId w:val="5"/>
@@ -16176,13 +20174,13 @@
     <w:abstractNumId w:val="8"/>
   </w:num>
   <w:num w:numId="15">
-    <w:abstractNumId w:val="16"/>
+    <w:abstractNumId w:val="17"/>
   </w:num>
   <w:num w:numId="16">
     <w:abstractNumId w:val="11"/>
   </w:num>
   <w:num w:numId="17">
-    <w:abstractNumId w:val="14"/>
+    <w:abstractNumId w:val="15"/>
     <w:lvlOverride w:ilvl="0">
       <w:startOverride w:val="1"/>
     </w:lvlOverride>
@@ -16212,31 +20210,31 @@
     </w:lvlOverride>
   </w:num>
   <w:num w:numId="18">
-    <w:abstractNumId w:val="18"/>
+    <w:abstractNumId w:val="20"/>
   </w:num>
   <w:num w:numId="19">
-    <w:abstractNumId w:val="19"/>
+    <w:abstractNumId w:val="21"/>
   </w:num>
   <w:num w:numId="20">
-    <w:abstractNumId w:val="24"/>
+    <w:abstractNumId w:val="26"/>
   </w:num>
   <w:num w:numId="21">
     <w:abstractNumId w:val="1"/>
   </w:num>
   <w:num w:numId="22">
-    <w:abstractNumId w:val="21"/>
+    <w:abstractNumId w:val="23"/>
   </w:num>
   <w:num w:numId="23">
-    <w:abstractNumId w:val="17"/>
+    <w:abstractNumId w:val="18"/>
   </w:num>
   <w:num w:numId="24">
-    <w:abstractNumId w:val="20"/>
+    <w:abstractNumId w:val="22"/>
   </w:num>
   <w:num w:numId="25">
     <w:abstractNumId w:val="2"/>
   </w:num>
   <w:num w:numId="26">
-    <w:abstractNumId w:val="23"/>
+    <w:abstractNumId w:val="25"/>
     <w:lvlOverride w:ilvl="0">
       <w:startOverride w:val="1"/>
     </w:lvlOverride>
@@ -16265,11 +20263,17 @@
       <w:startOverride w:val="1"/>
     </w:lvlOverride>
   </w:num>
+  <w:num w:numId="27">
+    <w:abstractNumId w:val="12"/>
+  </w:num>
+  <w:num w:numId="28">
+    <w:abstractNumId w:val="19"/>
+  </w:num>
 </w:numbering>
 </file>
 
 <file path=word/styles.xml><?xml version="1.0" encoding="utf-8"?>
-<w:styles xmlns:mc="http://schemas.openxmlformats.org/markup-compatibility/2006" xmlns:r="http://schemas.openxmlformats.org/officeDocument/2006/relationships" xmlns:w="http://schemas.openxmlformats.org/wordprocessingml/2006/main" xmlns:w14="http://schemas.microsoft.com/office/word/2010/wordml" xmlns:w15="http://schemas.microsoft.com/office/word/2012/wordml" mc:Ignorable="w14 w15">
+<w:styles xmlns:mc="http://schemas.openxmlformats.org/markup-compatibility/2006" xmlns:r="http://schemas.openxmlformats.org/officeDocument/2006/relationships" xmlns:w="http://schemas.openxmlformats.org/wordprocessingml/2006/main" xmlns:w14="http://schemas.microsoft.com/office/word/2010/wordml" xmlns:w15="http://schemas.microsoft.com/office/word/2012/wordml" xmlns:w16cex="http://schemas.microsoft.com/office/word/2018/wordml/cex" xmlns:w16cid="http://schemas.microsoft.com/office/word/2016/wordml/cid" xmlns:w16="http://schemas.microsoft.com/office/word/2018/wordml" xmlns:w16sdtdh="http://schemas.microsoft.com/office/word/2020/wordml/sdtdatahash" xmlns:w16se="http://schemas.microsoft.com/office/word/2015/wordml/symex" mc:Ignorable="w14 w15 w16se w16cid w16 w16cex w16sdtdh">
   <w:docDefaults>
     <w:rPrDefault>
       <w:rPr>
@@ -16285,7 +20289,7 @@
       </w:pPr>
     </w:pPrDefault>
   </w:docDefaults>
-  <w:latentStyles w:defLockedState="0" w:defUIPriority="99" w:defSemiHidden="0" w:defUnhideWhenUsed="0" w:defQFormat="0" w:count="371">
+  <w:latentStyles w:defLockedState="0" w:defUIPriority="99" w:defSemiHidden="0" w:defUnhideWhenUsed="0" w:defQFormat="0" w:count="376">
     <w:lsdException w:name="Normal" w:uiPriority="0" w:qFormat="1"/>
     <w:lsdException w:name="heading 1" w:uiPriority="9" w:qFormat="1"/>
     <w:lsdException w:name="heading 2" w:semiHidden="1" w:uiPriority="9" w:unhideWhenUsed="1" w:qFormat="1"/>
@@ -16391,7 +20395,6 @@
     <w:lsdException w:name="HTML Sample" w:semiHidden="1" w:unhideWhenUsed="1"/>
     <w:lsdException w:name="HTML Typewriter" w:semiHidden="1" w:unhideWhenUsed="1"/>
     <w:lsdException w:name="HTML Variable" w:semiHidden="1" w:unhideWhenUsed="1"/>
-    <w:lsdException w:name="Normal Table" w:semiHidden="1" w:unhideWhenUsed="1"/>
     <w:lsdException w:name="annotation subject" w:semiHidden="1" w:unhideWhenUsed="1"/>
     <w:lsdException w:name="No List" w:semiHidden="1" w:unhideWhenUsed="1"/>
     <w:lsdException w:name="Outline List 1" w:semiHidden="1" w:unhideWhenUsed="1"/>
@@ -16434,11 +20437,8 @@
     <w:lsdException w:name="Table Contemporary" w:semiHidden="1" w:unhideWhenUsed="1"/>
     <w:lsdException w:name="Table Elegant" w:semiHidden="1" w:unhideWhenUsed="1"/>
     <w:lsdException w:name="Table Professional" w:semiHidden="1" w:unhideWhenUsed="1"/>
-    <w:lsdException w:name="Table Subtle 1" w:semiHidden="1" w:unhideWhenUsed="1"/>
     <w:lsdException w:name="Table Subtle 2" w:semiHidden="1" w:unhideWhenUsed="1"/>
     <w:lsdException w:name="Table Web 1" w:semiHidden="1" w:unhideWhenUsed="1"/>
-    <w:lsdException w:name="Table Web 2" w:semiHidden="1" w:unhideWhenUsed="1"/>
-    <w:lsdException w:name="Table Web 3" w:semiHidden="1" w:unhideWhenUsed="1"/>
     <w:lsdException w:name="Balloon Text" w:semiHidden="1" w:unhideWhenUsed="1"/>
     <w:lsdException w:name="Table Grid" w:uiPriority="39"/>
     <w:lsdException w:name="Table Theme" w:semiHidden="1" w:unhideWhenUsed="1"/>
@@ -16657,6 +20657,11 @@
     <w:lsdException w:name="List Table 5 Dark Accent 6" w:uiPriority="50"/>
     <w:lsdException w:name="List Table 6 Colorful Accent 6" w:uiPriority="51"/>
     <w:lsdException w:name="List Table 7 Colorful Accent 6" w:uiPriority="52"/>
+    <w:lsdException w:name="Mention" w:semiHidden="1" w:unhideWhenUsed="1"/>
+    <w:lsdException w:name="Smart Hyperlink" w:semiHidden="1" w:unhideWhenUsed="1"/>
+    <w:lsdException w:name="Hashtag" w:semiHidden="1" w:unhideWhenUsed="1"/>
+    <w:lsdException w:name="Unresolved Mention" w:semiHidden="1" w:unhideWhenUsed="1"/>
+    <w:lsdException w:name="Smart Link" w:semiHidden="1" w:unhideWhenUsed="1"/>
   </w:latentStyles>
   <w:style w:type="paragraph" w:default="1" w:styleId="Normal">
     <w:name w:val="Normal"/>
@@ -16946,7 +20951,6 @@
       <w:spacing w:after="0" w:line="240" w:lineRule="auto"/>
     </w:pPr>
     <w:tblPr>
-      <w:tblInd w:w="0" w:type="dxa"/>
       <w:tblBorders>
         <w:top w:val="single" w:sz="4" w:space="0" w:color="auto"/>
         <w:left w:val="single" w:sz="4" w:space="0" w:color="auto"/>
@@ -16955,12 +20959,6 @@
         <w:insideH w:val="single" w:sz="4" w:space="0" w:color="auto"/>
         <w:insideV w:val="single" w:sz="4" w:space="0" w:color="auto"/>
       </w:tblBorders>
-      <w:tblCellMar>
-        <w:top w:w="0" w:type="dxa"/>
-        <w:left w:w="108" w:type="dxa"/>
-        <w:bottom w:w="0" w:type="dxa"/>
-        <w:right w:w="108" w:type="dxa"/>
-      </w:tblCellMar>
     </w:tblPr>
   </w:style>
   <w:style w:type="paragraph" w:customStyle="1" w:styleId="Default">
